--- a/docs/project.docx
+++ b/docs/project.docx
@@ -1901,15 +1901,7 @@
                                     <w:sz w:val="20"/>
                                     <w:szCs w:val="20"/>
                                   </w:rPr>
-                                  <w:t xml:space="preserve">[pozicija: </w:t>
-                                </w:r>
-                                <w:r>
-                                  <w:rPr>
-                                    <w:rFonts w:ascii="Courier New" w:hAnsi="Courier New" w:cs="Courier New"/>
-                                    <w:sz w:val="20"/>
-                                    <w:szCs w:val="20"/>
-                                  </w:rPr>
-                                  <w:t>4, baza: G]</w:t>
+                                  <w:t>[pozicija: 4, baza: G]</w:t>
                                 </w:r>
                               </w:p>
                             </w:txbxContent>
@@ -1962,10 +1954,7 @@
                                   <w:jc w:val="right"/>
                                 </w:pPr>
                                 <w:r>
-                                  <w:t xml:space="preserve">Referentni </w:t>
-                                </w:r>
-                                <w:r>
-                                  <w:t>genom:</w:t>
+                                  <w:t>Referentni genom:</w:t>
                                 </w:r>
                               </w:p>
                             </w:txbxContent>
@@ -2018,10 +2007,7 @@
                                   <w:jc w:val="right"/>
                                 </w:pPr>
                                 <w:r>
-                                  <w:t xml:space="preserve">Ciljni </w:t>
-                                </w:r>
-                                <w:r>
-                                  <w:t>genom:</w:t>
+                                  <w:t>Ciljni genom:</w:t>
                                 </w:r>
                               </w:p>
                             </w:txbxContent>
@@ -2074,10 +2060,7 @@
                                   <w:jc w:val="right"/>
                                 </w:pPr>
                                 <w:r>
-                                  <w:t xml:space="preserve">Rezultat </w:t>
-                                </w:r>
-                                <w:r>
-                                  <w:t>kompresije:</w:t>
+                                  <w:t>Rezultat kompresije:</w:t>
                                 </w:r>
                               </w:p>
                             </w:txbxContent>
@@ -2684,11 +2667,11 @@
       <w:pPr>
         <w:pStyle w:val="Heading2"/>
       </w:pPr>
-      <w:bookmarkStart w:id="7" w:name="_Toc199979445"/>
+      <w:bookmarkStart w:id="8" w:name="_Toc199979445"/>
       <w:r>
         <w:t>Dekompresija genoma</w:t>
       </w:r>
-      <w:bookmarkEnd w:id="7"/>
+      <w:bookmarkEnd w:id="8"/>
     </w:p>
     <w:p>
       <w:pPr>
@@ -2805,7 +2788,7 @@
                                 <w:lang w:val="pl-PL"/>
                               </w:rPr>
                             </w:pPr>
-                            <w:bookmarkStart w:id="8" w:name="_Ref199754446"/>
+                            <w:bookmarkStart w:id="9" w:name="_Ref199754446"/>
                             <w:r>
                               <w:t xml:space="preserve">Slika </w:t>
                             </w:r>
@@ -2817,7 +2800,7 @@
                                 <w:t>2</w:t>
                               </w:r>
                             </w:fldSimple>
-                            <w:bookmarkEnd w:id="8"/>
+                            <w:bookmarkEnd w:id="9"/>
                             <w:r>
                               <w:t>: Primjer referencijske dekompresije genoma</w:t>
                             </w:r>
@@ -2912,9 +2895,9 @@
         </w:rPr>
         <w:t>bivanje potpuno točne rekonstruirane genomske informacije.</w:t>
       </w:r>
-      <w:bookmarkStart w:id="9" w:name="_Toc73793800"/>
-      <w:bookmarkStart w:id="10" w:name="_Toc73794370"/>
-      <w:bookmarkStart w:id="11" w:name="_Toc113812272"/>
+      <w:bookmarkStart w:id="11" w:name="_Toc73793800"/>
+      <w:bookmarkStart w:id="12" w:name="_Toc73794370"/>
+      <w:bookmarkStart w:id="13" w:name="_Toc113812272"/>
       <w:r>
         <w:rPr>
           <w:lang w:val="pl-PL"/>
@@ -3052,13 +3035,7 @@
                                 <w:rPr>
                                   <w:rFonts w:ascii="Courier New" w:hAnsi="Courier New" w:cs="Courier New"/>
                                 </w:rPr>
-                                <w:t xml:space="preserve">A </w:t>
-                              </w:r>
-                              <w:r>
-                                <w:rPr>
-                                  <w:rFonts w:ascii="Courier New" w:hAnsi="Courier New" w:cs="Courier New"/>
-                                </w:rPr>
-                                <w:t>T G C T A C G G A</w:t>
+                                <w:t>A T G C T A C G G A</w:t>
                               </w:r>
                             </w:p>
                           </w:txbxContent>
@@ -3116,15 +3093,7 @@
                                   <w:sz w:val="20"/>
                                   <w:szCs w:val="20"/>
                                 </w:rPr>
-                                <w:t xml:space="preserve">[pozicija: </w:t>
-                              </w:r>
-                              <w:r>
-                                <w:rPr>
-                                  <w:rFonts w:ascii="Courier New" w:hAnsi="Courier New" w:cs="Courier New"/>
-                                  <w:sz w:val="20"/>
-                                  <w:szCs w:val="20"/>
-                                </w:rPr>
-                                <w:t>4, baza: G]</w:t>
+                                <w:t>[pozicija: 4, baza: G]</w:t>
                               </w:r>
                             </w:p>
                             <w:p>
@@ -3185,13 +3154,7 @@
                                 <w:rPr>
                                   <w:rFonts w:ascii="Courier New" w:hAnsi="Courier New" w:cs="Courier New"/>
                                 </w:rPr>
-                                <w:t xml:space="preserve">A </w:t>
-                              </w:r>
-                              <w:r>
-                                <w:rPr>
-                                  <w:rFonts w:ascii="Courier New" w:hAnsi="Courier New" w:cs="Courier New"/>
-                                </w:rPr>
-                                <w:t xml:space="preserve">T G G </w:t>
+                                <w:t xml:space="preserve">A T G G </w:t>
                               </w:r>
                               <w:r>
                                 <w:rPr>
@@ -3261,10 +3224,7 @@
                                 <w:jc w:val="right"/>
                               </w:pPr>
                               <w:r>
-                                <w:t xml:space="preserve">Referentni </w:t>
-                              </w:r>
-                              <w:r>
-                                <w:t>genom:</w:t>
+                                <w:t>Referentni genom:</w:t>
                               </w:r>
                             </w:p>
                           </w:txbxContent>
@@ -3317,10 +3277,7 @@
                                 <w:jc w:val="right"/>
                               </w:pPr>
                               <w:r>
-                                <w:t xml:space="preserve">Rezultat </w:t>
-                              </w:r>
-                              <w:r>
-                                <w:t>kompresije:</w:t>
+                                <w:t>Rezultat kompresije:</w:t>
                               </w:r>
                             </w:p>
                             <w:p>
@@ -3378,10 +3335,7 @@
                                 <w:jc w:val="right"/>
                               </w:pPr>
                               <w:r>
-                                <w:t xml:space="preserve">Rezultat </w:t>
-                              </w:r>
-                              <w:r>
-                                <w:t>dekompresije</w:t>
+                                <w:t>Rezultat dekompresije</w:t>
                               </w:r>
                               <w:r>
                                 <w:t>:</w:t>
@@ -3762,11 +3716,11 @@
       <w:pPr>
         <w:pStyle w:val="Heading2"/>
       </w:pPr>
-      <w:bookmarkStart w:id="12" w:name="_Toc199979446"/>
+      <w:bookmarkStart w:id="14" w:name="_Toc199979446"/>
       <w:r>
         <w:t>Mapiranje ciljnog genoma na referencijski genom</w:t>
       </w:r>
-      <w:bookmarkEnd w:id="12"/>
+      <w:bookmarkEnd w:id="14"/>
     </w:p>
     <w:p>
       <w:pPr>
@@ -4083,11 +4037,11 @@
       <w:pPr>
         <w:pStyle w:val="Heading2"/>
       </w:pPr>
-      <w:bookmarkStart w:id="13" w:name="_Toc199979447"/>
+      <w:bookmarkStart w:id="15" w:name="_Toc199979447"/>
       <w:r>
         <w:t>Algoritam referencijske kompresije genoma</w:t>
       </w:r>
-      <w:bookmarkEnd w:id="13"/>
+      <w:bookmarkEnd w:id="15"/>
     </w:p>
     <w:p>
       <w:pPr>
@@ -4704,10 +4658,7 @@
                                   <w:jc w:val="right"/>
                                 </w:pPr>
                                 <w:r>
-                                  <w:t xml:space="preserve">Enkodirani </w:t>
-                                </w:r>
-                                <w:r>
-                                  <w:t>genom:</w:t>
+                                  <w:t>Enkodirani genom:</w:t>
                                 </w:r>
                               </w:p>
                             </w:txbxContent>
@@ -5053,8 +5004,8 @@
                                 <w:lang w:val="pl-PL"/>
                               </w:rPr>
                             </w:pPr>
-                            <w:bookmarkStart w:id="14" w:name="_Ref199883382"/>
-                            <w:bookmarkStart w:id="15" w:name="_Ref199883377"/>
+                            <w:bookmarkStart w:id="16" w:name="_Ref199883382"/>
+                            <w:bookmarkStart w:id="17" w:name="_Ref199883377"/>
                             <w:r>
                               <w:t xml:space="preserve">Slika </w:t>
                             </w:r>
@@ -5066,11 +5017,11 @@
                                 <w:t>3</w:t>
                               </w:r>
                             </w:fldSimple>
-                            <w:bookmarkEnd w:id="14"/>
+                            <w:bookmarkEnd w:id="16"/>
                             <w:r>
                               <w:t>: Primjer enkodiranja nukleotida</w:t>
                             </w:r>
-                            <w:bookmarkEnd w:id="15"/>
+                            <w:bookmarkEnd w:id="17"/>
                           </w:p>
                         </w:txbxContent>
                       </wps:txbx>
@@ -5194,7 +5145,7 @@
         <w:rPr>
           <w:lang w:val="pl-PL"/>
         </w:rPr>
-        <w:t>20</w:t>
+        <w:t>4</w:t>
       </w:r>
       <w:r>
         <w:rPr>
@@ -5328,7 +5279,14 @@
                   <w:rFonts w:ascii="Cambria Math" w:hAnsi="Cambria Math"/>
                   <w:lang w:val="pl-PL"/>
                 </w:rPr>
-                <m:t>j=0</m:t>
+                <m:t>j</m:t>
+              </m:r>
+              <m:r>
+                <w:rPr>
+                  <w:rFonts w:ascii="Cambria Math" w:hAnsi="Cambria Math"/>
+                  <w:lang w:val="pl-PL"/>
+                </w:rPr>
+                <m:t>=0</m:t>
               </m:r>
             </m:sub>
             <m:sup>
@@ -5337,7 +5295,14 @@
                   <w:rFonts w:ascii="Cambria Math" w:hAnsi="Cambria Math"/>
                   <w:lang w:val="pl-PL"/>
                 </w:rPr>
-                <m:t>k-1</m:t>
+                <m:t>k</m:t>
+              </m:r>
+              <m:r>
+                <w:rPr>
+                  <w:rFonts w:ascii="Cambria Math" w:hAnsi="Cambria Math"/>
+                  <w:lang w:val="pl-PL"/>
+                </w:rPr>
+                <m:t>-1</m:t>
               </m:r>
             </m:sup>
             <m:e>
@@ -5346,7 +5311,49 @@
                   <w:rFonts w:ascii="Cambria Math" w:hAnsi="Cambria Math"/>
                   <w:lang w:val="pl-PL"/>
                 </w:rPr>
-                <m:t>(g(i+j)×</m:t>
+                <m:t>(</m:t>
+              </m:r>
+              <m:r>
+                <w:rPr>
+                  <w:rFonts w:ascii="Cambria Math" w:hAnsi="Cambria Math"/>
+                  <w:lang w:val="pl-PL"/>
+                </w:rPr>
+                <m:t>g</m:t>
+              </m:r>
+              <m:r>
+                <w:rPr>
+                  <w:rFonts w:ascii="Cambria Math" w:hAnsi="Cambria Math"/>
+                  <w:lang w:val="pl-PL"/>
+                </w:rPr>
+                <m:t>(</m:t>
+              </m:r>
+              <m:r>
+                <w:rPr>
+                  <w:rFonts w:ascii="Cambria Math" w:hAnsi="Cambria Math"/>
+                  <w:lang w:val="pl-PL"/>
+                </w:rPr>
+                <m:t>i</m:t>
+              </m:r>
+              <m:r>
+                <w:rPr>
+                  <w:rFonts w:ascii="Cambria Math" w:hAnsi="Cambria Math"/>
+                  <w:lang w:val="pl-PL"/>
+                </w:rPr>
+                <m:t>+</m:t>
+              </m:r>
+              <m:r>
+                <w:rPr>
+                  <w:rFonts w:ascii="Cambria Math" w:hAnsi="Cambria Math"/>
+                  <w:lang w:val="pl-PL"/>
+                </w:rPr>
+                <m:t>j</m:t>
+              </m:r>
+              <m:r>
+                <w:rPr>
+                  <w:rFonts w:ascii="Cambria Math" w:hAnsi="Cambria Math"/>
+                  <w:lang w:val="pl-PL"/>
+                </w:rPr>
+                <m:t>)×</m:t>
               </m:r>
               <m:sSup>
                 <m:sSupPr>
@@ -5392,6 +5399,7 @@
     <w:p>
       <w:pPr>
         <w:spacing w:line="360" w:lineRule="auto"/>
+        <w:ind w:firstLine="432"/>
         <w:jc w:val="both"/>
         <w:rPr>
           <w:lang w:val="pl-PL"/>
@@ -5459,20 +5467,35 @@
         <w:rPr>
           <w:lang w:val="pl-PL"/>
         </w:rPr>
-        <w:t xml:space="preserve"> i određujemo maksimalno podudaranje. Koristimo se </w:t>
+        <w:t xml:space="preserve"> i određujemo maksimalno podudaranje. </w:t>
       </w:r>
       <w:r>
         <w:rPr>
           <w:lang w:val="pl-PL"/>
         </w:rPr>
         <w:lastRenderedPageBreak/>
-        <w:t>pohlepnim algoritmom da pronađemo najduže podudaranje.</w:t>
-      </w:r>
-      <w:r>
-        <w:rPr>
-          <w:lang w:val="pl-PL"/>
-        </w:rPr>
-        <w:t xml:space="preserve"> Ostatak sekvence koji preostane neobuhvaćen podudaranjem predstavlja reziduale referentnog i ciljnog genoma.</w:t>
+        <w:t xml:space="preserve">Koristimo se </w:t>
+      </w:r>
+      <w:r>
+        <w:rPr>
+          <w:lang w:val="pl-PL"/>
+        </w:rPr>
+        <w:t>pohlepnim algoritmom da pronađemo najduže podudaranje</w:t>
+      </w:r>
+      <w:r>
+        <w:rPr>
+          <w:lang w:val="pl-PL"/>
+        </w:rPr>
+        <w:t xml:space="preserve">. </w:t>
+      </w:r>
+      <w:r>
+        <w:t xml:space="preserve">Duljina podudaranja mora biti najmanje 2 nukleotida. </w:t>
+      </w:r>
+      <w:r>
+        <w:rPr>
+          <w:lang w:val="pl-PL"/>
+        </w:rPr>
+        <w:t>Ostatak sekvence koji preostane neobuhvaćen podudaranjem predstavlja reziduale referentnog i ciljnog genoma.</w:t>
       </w:r>
       <w:r>
         <w:rPr>
@@ -5676,13 +5699,7 @@
                                   <w:rPr>
                                     <w:rFonts w:ascii="Courier New" w:hAnsi="Courier New" w:cs="Courier New"/>
                                   </w:rPr>
-                                  <w:t xml:space="preserve">0 </w:t>
-                                </w:r>
-                                <w:r>
-                                  <w:rPr>
-                                    <w:rFonts w:ascii="Courier New" w:hAnsi="Courier New" w:cs="Courier New"/>
-                                  </w:rPr>
-                                  <w:t>0 3 2 3 0 2 2 3 0 1 0 3 0 0 2 0 2 1</w:t>
+                                  <w:t>0 0 3 2 3 0 2 2 3 0 1 0 3 0 0 2 0 2 1</w:t>
                                 </w:r>
                               </w:p>
                             </w:txbxContent>
@@ -5735,13 +5752,7 @@
                                   <w:rPr>
                                     <w:rFonts w:ascii="Courier New" w:hAnsi="Courier New" w:cs="Courier New"/>
                                   </w:rPr>
-                                  <w:t xml:space="preserve">0 </w:t>
-                                </w:r>
-                                <w:r>
-                                  <w:rPr>
-                                    <w:rFonts w:ascii="Courier New" w:hAnsi="Courier New" w:cs="Courier New"/>
-                                  </w:rPr>
-                                  <w:t xml:space="preserve">0 3 2 1 0 2 2 3 0 1 </w:t>
+                                  <w:t xml:space="preserve">0 0 3 2 1 0 2 2 3 0 1 </w:t>
                                 </w:r>
                                 <w:r>
                                   <w:rPr>
@@ -5943,10 +5954,7 @@
                                   <w:jc w:val="right"/>
                                 </w:pPr>
                                 <w:r>
-                                  <w:t xml:space="preserve">Ciljni </w:t>
-                                </w:r>
-                                <w:r>
-                                  <w:t>genom:</w:t>
+                                  <w:t>Ciljni genom:</w:t>
                                 </w:r>
                               </w:p>
                             </w:txbxContent>
@@ -6002,10 +6010,7 @@
                                   <w:t>Rezultat</w:t>
                                 </w:r>
                                 <w:r>
-                                  <w:t xml:space="preserve"> </w:t>
-                                </w:r>
-                                <w:r>
-                                  <w:t>kompresije</w:t>
+                                  <w:t xml:space="preserve"> kompresije</w:t>
                                 </w:r>
                                 <w:r>
                                   <w:t>:</w:t>
@@ -6633,7 +6638,7 @@
                                 <w:lang w:val="pl-PL"/>
                               </w:rPr>
                             </w:pPr>
-                            <w:bookmarkStart w:id="16" w:name="_Ref199890041"/>
+                            <w:bookmarkStart w:id="20" w:name="_Ref199890041"/>
                             <w:r>
                               <w:t xml:space="preserve">Slika </w:t>
                             </w:r>
@@ -6645,7 +6650,7 @@
                                 <w:t>4</w:t>
                               </w:r>
                             </w:fldSimple>
-                            <w:bookmarkEnd w:id="16"/>
+                            <w:bookmarkEnd w:id="20"/>
                             <w:r>
                               <w:t>: Primjer</w:t>
                             </w:r>
@@ -6784,11 +6789,11 @@
       <w:pPr>
         <w:pStyle w:val="Heading2"/>
       </w:pPr>
-      <w:bookmarkStart w:id="17" w:name="_Toc199979448"/>
+      <w:bookmarkStart w:id="22" w:name="_Toc199979448"/>
       <w:r>
         <w:t>Algoritam referencijske dekompresije genoma</w:t>
       </w:r>
-      <w:bookmarkEnd w:id="17"/>
+      <w:bookmarkEnd w:id="22"/>
     </w:p>
     <w:p>
       <w:pPr>
@@ -7185,10 +7190,7 @@
                                   <w:jc w:val="right"/>
                                 </w:pPr>
                                 <w:r>
-                                  <w:t xml:space="preserve">Referentni </w:t>
-                                </w:r>
-                                <w:r>
-                                  <w:t>genom:</w:t>
+                                  <w:t>Referentni genom:</w:t>
                                 </w:r>
                               </w:p>
                             </w:txbxContent>
@@ -7241,10 +7243,7 @@
                                   <w:jc w:val="right"/>
                                 </w:pPr>
                                 <w:r>
-                                  <w:t xml:space="preserve">Rezultat </w:t>
-                                </w:r>
-                                <w:r>
-                                  <w:t>kompresije:</w:t>
+                                  <w:t>Rezultat kompresije:</w:t>
                                 </w:r>
                               </w:p>
                             </w:txbxContent>
@@ -7297,10 +7296,7 @@
                                   <w:jc w:val="right"/>
                                 </w:pPr>
                                 <w:r>
-                                  <w:t xml:space="preserve">Rezultat </w:t>
-                                </w:r>
-                                <w:r>
-                                  <w:t>dekompresije</w:t>
+                                  <w:t>Rezultat dekompresije</w:t>
                                 </w:r>
                                 <w:r>
                                   <w:t>:</w:t>
@@ -7990,7 +7986,7 @@
                                 <w:lang w:val="pl-PL"/>
                               </w:rPr>
                             </w:pPr>
-                            <w:bookmarkStart w:id="18" w:name="_Ref199978087"/>
+                            <w:bookmarkStart w:id="23" w:name="_Ref199978087"/>
                             <w:r>
                               <w:t xml:space="preserve">Slika </w:t>
                             </w:r>
@@ -8002,7 +7998,7 @@
                                 <w:t>5</w:t>
                               </w:r>
                             </w:fldSimple>
-                            <w:bookmarkEnd w:id="18"/>
+                            <w:bookmarkEnd w:id="23"/>
                             <w:r>
                               <w:t>: Primjer</w:t>
                             </w:r>
@@ -8430,10 +8426,7 @@
                                   <w:jc w:val="right"/>
                                 </w:pPr>
                                 <w:r>
-                                  <w:t xml:space="preserve">Enkodirani </w:t>
-                                </w:r>
-                                <w:r>
-                                  <w:t>genom:</w:t>
+                                  <w:t>Enkodirani genom:</w:t>
                                 </w:r>
                               </w:p>
                             </w:txbxContent>
@@ -8486,10 +8479,7 @@
                                   <w:jc w:val="right"/>
                                 </w:pPr>
                                 <w:r>
-                                  <w:t xml:space="preserve">Originalni </w:t>
-                                </w:r>
-                                <w:r>
-                                  <w:t>genom:</w:t>
+                                  <w:t>Originalni genom:</w:t>
                                 </w:r>
                               </w:p>
                             </w:txbxContent>
@@ -8807,7 +8797,7 @@
                                 <w:noProof/>
                               </w:rPr>
                             </w:pPr>
-                            <w:bookmarkStart w:id="19" w:name="_Ref199978621"/>
+                            <w:bookmarkStart w:id="25" w:name="_Ref199978621"/>
                             <w:r>
                               <w:t xml:space="preserve">Slika </w:t>
                             </w:r>
@@ -8819,7 +8809,7 @@
                                 <w:t>6</w:t>
                               </w:r>
                             </w:fldSimple>
-                            <w:bookmarkEnd w:id="19"/>
+                            <w:bookmarkEnd w:id="25"/>
                             <w:r>
                               <w:t>: Primjer dekodiranja nukleotida</w:t>
                             </w:r>
@@ -8930,12 +8920,12 @@
         <w:spacing w:line="360" w:lineRule="auto"/>
         <w:jc w:val="both"/>
       </w:pPr>
-      <w:bookmarkStart w:id="20" w:name="_Toc199979449"/>
+      <w:bookmarkStart w:id="27" w:name="_Toc199979449"/>
       <w:r>
         <w:lastRenderedPageBreak/>
         <w:t>Skup podataka</w:t>
       </w:r>
-      <w:bookmarkEnd w:id="20"/>
+      <w:bookmarkEnd w:id="27"/>
     </w:p>
     <w:p>
       <w:pPr>
@@ -9146,11 +9136,17 @@
         <w:t xml:space="preserve"> U projektu koristit ćemo </w:t>
       </w:r>
       <w:r>
+        <w:t>ASM584v2 (</w:t>
+      </w:r>
+      <w:r>
         <w:rPr>
           <w:i/>
           <w:iCs/>
         </w:rPr>
         <w:t>Escherichia coli str. K-12 substr. MG1655</w:t>
+      </w:r>
+      <w:r>
+        <w:t>)</w:t>
       </w:r>
       <w:r>
         <w:rPr>
@@ -9198,10 +9194,7 @@
         <w:t xml:space="preserve"> </w:t>
       </w:r>
       <w:r>
-        <w:t>genoma raz</w:t>
-      </w:r>
-      <w:r>
-        <w:t>ličitih duljina nizova</w:t>
+        <w:t>genoma</w:t>
       </w:r>
       <w:r>
         <w:t xml:space="preserve">. </w:t>
@@ -9220,26 +9213,2131 @@
       <w:pPr>
         <w:pStyle w:val="Heading1"/>
       </w:pPr>
-      <w:bookmarkStart w:id="21" w:name="_Toc199979450"/>
+      <w:bookmarkStart w:id="28" w:name="_Toc199979450"/>
       <w:r>
         <w:lastRenderedPageBreak/>
         <w:t>Rezultati</w:t>
       </w:r>
-      <w:bookmarkEnd w:id="21"/>
+      <w:bookmarkEnd w:id="28"/>
     </w:p>
     <w:p>
       <w:pPr>
+        <w:spacing w:line="360" w:lineRule="auto"/>
+        <w:ind w:firstLine="432"/>
+        <w:jc w:val="both"/>
+      </w:pPr>
+      <w:r>
+        <w:t xml:space="preserve">Algoritmi referencijske kompresije i dekompresije genoma implementirani su koristeći programski jezik C++. </w:t>
+      </w:r>
+      <w:r>
+        <w:t>Uz njih implementirana je funkcionalnost provjere točnosti</w:t>
+      </w:r>
+      <w:r>
+        <w:t>, koja uzima ciljni genom i uspoređuje ga s dekompresiranim genomom.</w:t>
+      </w:r>
+      <w:r>
+        <w:t xml:space="preserve"> Za provođenje algoritama korišteno je osobno računalo, stoga su vremena izvođenja ograničena performansama računala i nije ih moguće uspoređivati s drugim objavljenim implementacijama istog problema.</w:t>
+      </w:r>
+    </w:p>
+    <w:p>
+      <w:pPr>
+        <w:spacing w:line="360" w:lineRule="auto"/>
+        <w:ind w:firstLine="432"/>
+        <w:jc w:val="both"/>
+      </w:pPr>
+      <w:r>
+        <w:t>Početno testiranje napravili smo na jednostavnom primjeru.</w:t>
+      </w:r>
+      <w:r>
+        <w:t xml:space="preserve"> </w:t>
+      </w:r>
+      <w:r>
+        <w:fldChar w:fldCharType="begin"/>
+      </w:r>
+      <w:r>
+        <w:instrText xml:space="preserve"> REF _Ref200491744 \h </w:instrText>
+      </w:r>
+      <w:r>
+        <w:fldChar w:fldCharType="separate"/>
+      </w:r>
+      <w:r>
+        <w:t xml:space="preserve">Tablica </w:t>
+      </w:r>
+      <w:r>
+        <w:rPr>
+          <w:noProof/>
+        </w:rPr>
+        <w:t>1</w:t>
+      </w:r>
+      <w:r>
+        <w:fldChar w:fldCharType="end"/>
+      </w:r>
+      <w:r>
+        <w:t xml:space="preserve"> prikazuje ulazne i izlazne podatke jednostavnog primjera referencijske kompresije i dekompresije genoma. Referentni i ciljni genom ciljano su uzeti različitih duljina kako bi se pokazala robusnost implementiranog algoritma. Rezultat kompresiranog genoma interpretiramo </w:t>
+      </w:r>
+      <w:r>
+        <w:t>tako</w:t>
+      </w:r>
+      <w:r>
+        <w:t xml:space="preserve"> da u slučaju podudaranja imamo strukturu podataka (početak podudaranja, duljina podudaranja), dok u slučaju nepodudaranja imamo strukturu podataka (sekvenca nepodudaranja). </w:t>
+      </w:r>
+      <w:r>
+        <w:t xml:space="preserve">Vrijeme izvođenja kompresije i dekompresije genoma je 0.003 sekunde </w:t>
+      </w:r>
+      <w:r>
+        <w:t>za svaki proces</w:t>
+      </w:r>
+      <w:r>
+        <w:t>, što pokazuje veliku brzinu modela na jednostavnim primjerima.</w:t>
+      </w:r>
+    </w:p>
+    <w:p>
+      <w:pPr>
+        <w:spacing w:line="360" w:lineRule="auto"/>
+        <w:ind w:firstLine="432"/>
+        <w:jc w:val="both"/>
+      </w:pPr>
+    </w:p>
+    <w:tbl>
+      <w:tblPr>
+        <w:tblStyle w:val="TableGrid"/>
+        <w:tblW w:w="7110" w:type="dxa"/>
+        <w:jc w:val="center"/>
+        <w:tblLook w:val="04A0" w:firstRow="1" w:lastRow="0" w:firstColumn="1" w:lastColumn="0" w:noHBand="0" w:noVBand="1"/>
+      </w:tblPr>
+      <w:tblGrid>
+        <w:gridCol w:w="3577"/>
+        <w:gridCol w:w="3533"/>
+      </w:tblGrid>
+      <w:tr>
+        <w:trPr>
+          <w:trHeight w:val="255"/>
+          <w:jc w:val="center"/>
+        </w:trPr>
+        <w:tc>
+          <w:tcPr>
+            <w:tcW w:w="3577" w:type="dxa"/>
+          </w:tcPr>
+          <w:p>
+            <w:pPr>
+              <w:spacing w:line="360" w:lineRule="auto"/>
+              <w:jc w:val="both"/>
+            </w:pPr>
+            <w:r>
+              <w:t>Referentni genom</w:t>
+            </w:r>
+          </w:p>
+        </w:tc>
+        <w:tc>
+          <w:tcPr>
+            <w:tcW w:w="3533" w:type="dxa"/>
+          </w:tcPr>
+          <w:p>
+            <w:pPr>
+              <w:spacing w:line="360" w:lineRule="auto"/>
+            </w:pPr>
+            <w:r>
+              <w:t>AAAAGCTTCG</w:t>
+            </w:r>
+          </w:p>
+        </w:tc>
+      </w:tr>
+      <w:tr>
+        <w:trPr>
+          <w:trHeight w:val="259"/>
+          <w:jc w:val="center"/>
+        </w:trPr>
+        <w:tc>
+          <w:tcPr>
+            <w:tcW w:w="3577" w:type="dxa"/>
+          </w:tcPr>
+          <w:p>
+            <w:pPr>
+              <w:spacing w:line="360" w:lineRule="auto"/>
+              <w:jc w:val="both"/>
+            </w:pPr>
+            <w:r>
+              <w:t>Ciljni genom</w:t>
+            </w:r>
+          </w:p>
+        </w:tc>
+        <w:tc>
+          <w:tcPr>
+            <w:tcW w:w="3533" w:type="dxa"/>
+          </w:tcPr>
+          <w:p>
+            <w:pPr>
+              <w:spacing w:line="360" w:lineRule="auto"/>
+            </w:pPr>
+            <w:r>
+              <w:t>AAAATCTTCGAACAG</w:t>
+            </w:r>
+          </w:p>
+        </w:tc>
+      </w:tr>
+      <w:tr>
+        <w:trPr>
+          <w:trHeight w:val="255"/>
+          <w:jc w:val="center"/>
+        </w:trPr>
+        <w:tc>
+          <w:tcPr>
+            <w:tcW w:w="3577" w:type="dxa"/>
+          </w:tcPr>
+          <w:p>
+            <w:pPr>
+              <w:spacing w:line="360" w:lineRule="auto"/>
+              <w:jc w:val="both"/>
+            </w:pPr>
+            <w:r>
+              <w:t>Kompresirani genom</w:t>
+            </w:r>
+          </w:p>
+        </w:tc>
+        <w:tc>
+          <w:tcPr>
+            <w:tcW w:w="3533" w:type="dxa"/>
+          </w:tcPr>
+          <w:p>
+            <w:pPr>
+              <w:spacing w:line="360" w:lineRule="auto"/>
+            </w:pPr>
+            <w:r>
+              <w:t>[(1,4),(8,2),(7,4),(1,2),(1),(4,2)]</w:t>
+            </w:r>
+          </w:p>
+        </w:tc>
+      </w:tr>
+      <w:tr>
+        <w:trPr>
+          <w:trHeight w:val="255"/>
+          <w:jc w:val="center"/>
+        </w:trPr>
+        <w:tc>
+          <w:tcPr>
+            <w:tcW w:w="3577" w:type="dxa"/>
+          </w:tcPr>
+          <w:p>
+            <w:pPr>
+              <w:spacing w:line="360" w:lineRule="auto"/>
+              <w:jc w:val="both"/>
+            </w:pPr>
+            <w:r>
+              <w:t>Dekompresirani genom</w:t>
+            </w:r>
+          </w:p>
+        </w:tc>
+        <w:tc>
+          <w:tcPr>
+            <w:tcW w:w="3533" w:type="dxa"/>
+          </w:tcPr>
+          <w:p>
+            <w:pPr>
+              <w:spacing w:line="360" w:lineRule="auto"/>
+            </w:pPr>
+            <w:r>
+              <w:t>AAAATCTTCGAACAG</w:t>
+            </w:r>
+          </w:p>
+        </w:tc>
+      </w:tr>
+      <w:tr>
+        <w:trPr>
+          <w:trHeight w:val="255"/>
+          <w:jc w:val="center"/>
+        </w:trPr>
+        <w:tc>
+          <w:tcPr>
+            <w:tcW w:w="3577" w:type="dxa"/>
+          </w:tcPr>
+          <w:p>
+            <w:pPr>
+              <w:spacing w:line="360" w:lineRule="auto"/>
+              <w:jc w:val="both"/>
+            </w:pPr>
+            <w:r>
+              <w:t>Točnost</w:t>
+            </w:r>
+          </w:p>
+        </w:tc>
+        <w:tc>
+          <w:tcPr>
+            <w:tcW w:w="3533" w:type="dxa"/>
+          </w:tcPr>
+          <w:p>
+            <w:pPr>
+              <w:spacing w:line="360" w:lineRule="auto"/>
+            </w:pPr>
+            <w:r>
+              <w:t>100%</w:t>
+            </w:r>
+          </w:p>
+        </w:tc>
+      </w:tr>
+      <w:tr>
+        <w:trPr>
+          <w:trHeight w:val="255"/>
+          <w:jc w:val="center"/>
+        </w:trPr>
+        <w:tc>
+          <w:tcPr>
+            <w:tcW w:w="3577" w:type="dxa"/>
+          </w:tcPr>
+          <w:p>
+            <w:pPr>
+              <w:spacing w:line="360" w:lineRule="auto"/>
+              <w:jc w:val="both"/>
+            </w:pPr>
+            <w:r>
+              <w:t>Vrijeme izvođenja kompresije</w:t>
+            </w:r>
+          </w:p>
+        </w:tc>
+        <w:tc>
+          <w:tcPr>
+            <w:tcW w:w="3533" w:type="dxa"/>
+          </w:tcPr>
+          <w:p>
+            <w:pPr>
+              <w:keepNext/>
+              <w:spacing w:line="360" w:lineRule="auto"/>
+            </w:pPr>
+            <w:r>
+              <w:t>0.003s</w:t>
+            </w:r>
+          </w:p>
+        </w:tc>
+      </w:tr>
+      <w:tr>
+        <w:trPr>
+          <w:trHeight w:val="255"/>
+          <w:jc w:val="center"/>
+        </w:trPr>
+        <w:tc>
+          <w:tcPr>
+            <w:tcW w:w="3577" w:type="dxa"/>
+          </w:tcPr>
+          <w:p>
+            <w:pPr>
+              <w:spacing w:line="360" w:lineRule="auto"/>
+              <w:jc w:val="both"/>
+            </w:pPr>
+            <w:r>
+              <w:t>Vrijeme izvođenja dekompresije</w:t>
+            </w:r>
+          </w:p>
+        </w:tc>
+        <w:tc>
+          <w:tcPr>
+            <w:tcW w:w="3533" w:type="dxa"/>
+          </w:tcPr>
+          <w:p>
+            <w:pPr>
+              <w:keepNext/>
+              <w:spacing w:line="360" w:lineRule="auto"/>
+            </w:pPr>
+            <w:r>
+              <w:t>0.003s</w:t>
+            </w:r>
+          </w:p>
+        </w:tc>
+      </w:tr>
+      <w:tr>
+        <w:trPr>
+          <w:trHeight w:val="255"/>
+          <w:jc w:val="center"/>
+        </w:trPr>
+        <w:tc>
+          <w:tcPr>
+            <w:tcW w:w="3577" w:type="dxa"/>
+          </w:tcPr>
+          <w:p>
+            <w:pPr>
+              <w:spacing w:line="360" w:lineRule="auto"/>
+              <w:jc w:val="both"/>
+            </w:pPr>
+            <w:r>
+              <w:t>Količina zauzete memorije</w:t>
+            </w:r>
+          </w:p>
+        </w:tc>
+        <w:tc>
+          <w:tcPr>
+            <w:tcW w:w="3533" w:type="dxa"/>
+          </w:tcPr>
+          <w:p>
+            <w:pPr>
+              <w:keepNext/>
+              <w:spacing w:line="360" w:lineRule="auto"/>
+            </w:pPr>
+            <w:r>
+              <w:t>4.00 KB</w:t>
+            </w:r>
+          </w:p>
+        </w:tc>
+      </w:tr>
+    </w:tbl>
+    <w:p>
+      <w:pPr>
+        <w:pStyle w:val="Caption"/>
+      </w:pPr>
+      <w:bookmarkStart w:id="29" w:name="_Ref200491744"/>
+      <w:r>
+        <w:lastRenderedPageBreak/>
+        <w:t xml:space="preserve">Tablica </w:t>
+      </w:r>
+      <w:fldSimple w:instr=" SEQ Tablica \* ARABIC ">
+        <w:r>
+          <w:rPr>
+            <w:noProof/>
+          </w:rPr>
+          <w:t>1</w:t>
+        </w:r>
+      </w:fldSimple>
+      <w:bookmarkEnd w:id="29"/>
+      <w:r>
+        <w:t>: Primjer referencijske kompresije i dekompresije genoma</w:t>
+      </w:r>
+    </w:p>
+    <w:p>
+      <w:pPr>
+        <w:spacing w:line="360" w:lineRule="auto"/>
+        <w:ind w:firstLine="432"/>
+        <w:jc w:val="both"/>
+      </w:pPr>
+    </w:p>
+    <w:p>
+      <w:pPr>
+        <w:spacing w:line="360" w:lineRule="auto"/>
+        <w:ind w:firstLine="432"/>
+        <w:jc w:val="both"/>
+      </w:pPr>
+      <w:r>
+        <w:t xml:space="preserve">Algoritmi su testirani na stvarnim podacima </w:t>
+      </w:r>
+      <w:r>
+        <w:rPr>
+          <w:i/>
+          <w:iCs/>
+        </w:rPr>
+        <w:t>E. coli</w:t>
+      </w:r>
+      <w:r>
+        <w:t>. Korišten</w:t>
+      </w:r>
+      <w:r>
+        <w:t xml:space="preserve"> je referentni genom ASM584v2, te ciljni genomi ASM1038v1, ASM1326v1, ASM21047v1, ASM285371v1 i ASM369716v2. </w:t>
+      </w:r>
+    </w:p>
+    <w:tbl>
+      <w:tblPr>
+        <w:tblStyle w:val="TableGrid"/>
+        <w:tblW w:w="7110" w:type="dxa"/>
+        <w:jc w:val="center"/>
+        <w:tblLook w:val="04A0" w:firstRow="1" w:lastRow="0" w:firstColumn="1" w:lastColumn="0" w:noHBand="0" w:noVBand="1"/>
+      </w:tblPr>
+      <w:tblGrid>
+        <w:gridCol w:w="3577"/>
+        <w:gridCol w:w="3533"/>
+      </w:tblGrid>
+      <w:tr>
+        <w:trPr>
+          <w:trHeight w:val="255"/>
+          <w:jc w:val="center"/>
+        </w:trPr>
+        <w:tc>
+          <w:tcPr>
+            <w:tcW w:w="3577" w:type="dxa"/>
+          </w:tcPr>
+          <w:p>
+            <w:pPr>
+              <w:spacing w:line="360" w:lineRule="auto"/>
+              <w:jc w:val="both"/>
+            </w:pPr>
+            <w:r>
+              <w:t>Referentni genom</w:t>
+            </w:r>
+          </w:p>
+        </w:tc>
+        <w:tc>
+          <w:tcPr>
+            <w:tcW w:w="3533" w:type="dxa"/>
+          </w:tcPr>
+          <w:p>
+            <w:pPr>
+              <w:spacing w:line="360" w:lineRule="auto"/>
+            </w:pPr>
+            <w:r>
+              <w:t>ASM584v2</w:t>
+            </w:r>
+          </w:p>
+        </w:tc>
+      </w:tr>
+      <w:tr>
+        <w:trPr>
+          <w:trHeight w:val="259"/>
+          <w:jc w:val="center"/>
+        </w:trPr>
+        <w:tc>
+          <w:tcPr>
+            <w:tcW w:w="3577" w:type="dxa"/>
+          </w:tcPr>
+          <w:p>
+            <w:pPr>
+              <w:spacing w:line="360" w:lineRule="auto"/>
+              <w:jc w:val="both"/>
+            </w:pPr>
+            <w:r>
+              <w:t>Ciljni genom</w:t>
+            </w:r>
+          </w:p>
+        </w:tc>
+        <w:tc>
+          <w:tcPr>
+            <w:tcW w:w="3533" w:type="dxa"/>
+          </w:tcPr>
+          <w:p>
+            <w:pPr>
+              <w:spacing w:line="360" w:lineRule="auto"/>
+            </w:pPr>
+            <w:r>
+              <w:t>ASM1038v1</w:t>
+            </w:r>
+          </w:p>
+        </w:tc>
+      </w:tr>
+      <w:tr>
+        <w:trPr>
+          <w:trHeight w:val="259"/>
+          <w:jc w:val="center"/>
+        </w:trPr>
+        <w:tc>
+          <w:tcPr>
+            <w:tcW w:w="3577" w:type="dxa"/>
+          </w:tcPr>
+          <w:p>
+            <w:pPr>
+              <w:spacing w:line="360" w:lineRule="auto"/>
+              <w:jc w:val="both"/>
+            </w:pPr>
+            <w:r>
+              <w:t>Točnost</w:t>
+            </w:r>
+          </w:p>
+        </w:tc>
+        <w:tc>
+          <w:tcPr>
+            <w:tcW w:w="3533" w:type="dxa"/>
+          </w:tcPr>
+          <w:p>
+            <w:pPr>
+              <w:spacing w:line="360" w:lineRule="auto"/>
+            </w:pPr>
+            <w:r>
+              <w:t>2.65%</w:t>
+            </w:r>
+          </w:p>
+        </w:tc>
+      </w:tr>
+      <w:tr>
+        <w:trPr>
+          <w:trHeight w:val="255"/>
+          <w:jc w:val="center"/>
+        </w:trPr>
+        <w:tc>
+          <w:tcPr>
+            <w:tcW w:w="3577" w:type="dxa"/>
+          </w:tcPr>
+          <w:p>
+            <w:pPr>
+              <w:spacing w:line="360" w:lineRule="auto"/>
+              <w:jc w:val="both"/>
+            </w:pPr>
+            <w:r>
+              <w:t>Vrijeme izvođenja kompresije</w:t>
+            </w:r>
+          </w:p>
+        </w:tc>
+        <w:tc>
+          <w:tcPr>
+            <w:tcW w:w="3533" w:type="dxa"/>
+          </w:tcPr>
+          <w:p>
+            <w:pPr>
+              <w:keepNext/>
+              <w:spacing w:line="360" w:lineRule="auto"/>
+            </w:pPr>
+            <w:r>
+              <w:t>3m 30.871</w:t>
+            </w:r>
+            <w:r>
+              <w:t>s</w:t>
+            </w:r>
+          </w:p>
+        </w:tc>
+      </w:tr>
+      <w:tr>
+        <w:trPr>
+          <w:trHeight w:val="255"/>
+          <w:jc w:val="center"/>
+        </w:trPr>
+        <w:tc>
+          <w:tcPr>
+            <w:tcW w:w="3577" w:type="dxa"/>
+          </w:tcPr>
+          <w:p>
+            <w:pPr>
+              <w:spacing w:line="360" w:lineRule="auto"/>
+              <w:jc w:val="both"/>
+            </w:pPr>
+            <w:r>
+              <w:t>Vrijeme izvođenja dekompresije</w:t>
+            </w:r>
+          </w:p>
+        </w:tc>
+        <w:tc>
+          <w:tcPr>
+            <w:tcW w:w="3533" w:type="dxa"/>
+          </w:tcPr>
+          <w:p>
+            <w:pPr>
+              <w:keepNext/>
+              <w:spacing w:line="360" w:lineRule="auto"/>
+            </w:pPr>
+            <w:r>
+              <w:t>0.0</w:t>
+            </w:r>
+            <w:r>
+              <w:t>83</w:t>
+            </w:r>
+            <w:r>
+              <w:t>s</w:t>
+            </w:r>
+          </w:p>
+        </w:tc>
+      </w:tr>
+      <w:tr>
+        <w:trPr>
+          <w:trHeight w:val="255"/>
+          <w:jc w:val="center"/>
+        </w:trPr>
+        <w:tc>
+          <w:tcPr>
+            <w:tcW w:w="3577" w:type="dxa"/>
+          </w:tcPr>
+          <w:p>
+            <w:pPr>
+              <w:spacing w:line="360" w:lineRule="auto"/>
+              <w:jc w:val="both"/>
+            </w:pPr>
+            <w:r>
+              <w:t>Količina zauzete memorije</w:t>
+            </w:r>
+          </w:p>
+        </w:tc>
+        <w:tc>
+          <w:tcPr>
+            <w:tcW w:w="3533" w:type="dxa"/>
+          </w:tcPr>
+          <w:p>
+            <w:pPr>
+              <w:keepNext/>
+              <w:spacing w:line="360" w:lineRule="auto"/>
+            </w:pPr>
+            <w:r>
+              <w:t>1.51 MB</w:t>
+            </w:r>
+          </w:p>
+        </w:tc>
+      </w:tr>
+    </w:tbl>
+    <w:p>
+      <w:pPr>
+        <w:pStyle w:val="Caption"/>
+      </w:pPr>
+      <w:bookmarkStart w:id="30" w:name="_Ref200494878"/>
+      <w:r>
+        <w:t xml:space="preserve">Tablica </w:t>
+      </w:r>
+      <w:fldSimple w:instr=" SEQ Tablica \* ARABIC ">
+        <w:r>
+          <w:rPr>
+            <w:noProof/>
+          </w:rPr>
+          <w:t>2</w:t>
+        </w:r>
+      </w:fldSimple>
+      <w:bookmarkEnd w:id="30"/>
+      <w:r>
+        <w:t>: Rezultati za genom ASM1038v1</w:t>
+      </w:r>
+    </w:p>
+    <w:p/>
+    <w:p>
+      <w:pPr>
+        <w:spacing w:line="360" w:lineRule="auto"/>
+        <w:ind w:firstLine="708"/>
+        <w:jc w:val="both"/>
+      </w:pPr>
+      <w:r>
+        <w:fldChar w:fldCharType="begin"/>
+      </w:r>
+      <w:r>
+        <w:instrText xml:space="preserve"> REF _Ref200494878 \h </w:instrText>
+      </w:r>
+      <w:r>
+        <w:instrText xml:space="preserve"> \* MERGEFORMAT </w:instrText>
+      </w:r>
+      <w:r>
+        <w:fldChar w:fldCharType="separate"/>
+      </w:r>
+      <w:r>
+        <w:t xml:space="preserve">Tablica </w:t>
+      </w:r>
+      <w:r>
+        <w:rPr>
+          <w:noProof/>
+        </w:rPr>
+        <w:t>2</w:t>
+      </w:r>
+      <w:r>
+        <w:fldChar w:fldCharType="end"/>
+      </w:r>
+      <w:r>
+        <w:t xml:space="preserve"> prikazuje rezultate referencijske kompresije i dekompresije za genom ASM1038v1</w:t>
+      </w:r>
+      <w:r>
+        <w:t>.</w:t>
+      </w:r>
+    </w:p>
+    <w:tbl>
+      <w:tblPr>
+        <w:tblStyle w:val="TableGrid"/>
+        <w:tblW w:w="7110" w:type="dxa"/>
+        <w:jc w:val="center"/>
+        <w:tblLook w:val="04A0" w:firstRow="1" w:lastRow="0" w:firstColumn="1" w:lastColumn="0" w:noHBand="0" w:noVBand="1"/>
+      </w:tblPr>
+      <w:tblGrid>
+        <w:gridCol w:w="3577"/>
+        <w:gridCol w:w="3533"/>
+      </w:tblGrid>
+      <w:tr>
+        <w:trPr>
+          <w:trHeight w:val="255"/>
+          <w:jc w:val="center"/>
+        </w:trPr>
+        <w:tc>
+          <w:tcPr>
+            <w:tcW w:w="3577" w:type="dxa"/>
+          </w:tcPr>
+          <w:p>
+            <w:pPr>
+              <w:spacing w:line="360" w:lineRule="auto"/>
+              <w:jc w:val="both"/>
+            </w:pPr>
+            <w:r>
+              <w:t>Referentni genom</w:t>
+            </w:r>
+          </w:p>
+        </w:tc>
+        <w:tc>
+          <w:tcPr>
+            <w:tcW w:w="3533" w:type="dxa"/>
+          </w:tcPr>
+          <w:p>
+            <w:pPr>
+              <w:spacing w:line="360" w:lineRule="auto"/>
+            </w:pPr>
+            <w:r>
+              <w:t>ASM584v2</w:t>
+            </w:r>
+          </w:p>
+        </w:tc>
+      </w:tr>
+      <w:tr>
+        <w:trPr>
+          <w:trHeight w:val="259"/>
+          <w:jc w:val="center"/>
+        </w:trPr>
+        <w:tc>
+          <w:tcPr>
+            <w:tcW w:w="3577" w:type="dxa"/>
+          </w:tcPr>
+          <w:p>
+            <w:pPr>
+              <w:spacing w:line="360" w:lineRule="auto"/>
+              <w:jc w:val="both"/>
+            </w:pPr>
+            <w:r>
+              <w:t>Ciljni genom</w:t>
+            </w:r>
+          </w:p>
+        </w:tc>
+        <w:tc>
+          <w:tcPr>
+            <w:tcW w:w="3533" w:type="dxa"/>
+          </w:tcPr>
+          <w:p>
+            <w:pPr>
+              <w:spacing w:line="360" w:lineRule="auto"/>
+            </w:pPr>
+            <w:r>
+              <w:t>ASM1326v1</w:t>
+            </w:r>
+          </w:p>
+        </w:tc>
+      </w:tr>
+      <w:tr>
+        <w:trPr>
+          <w:trHeight w:val="259"/>
+          <w:jc w:val="center"/>
+        </w:trPr>
+        <w:tc>
+          <w:tcPr>
+            <w:tcW w:w="3577" w:type="dxa"/>
+          </w:tcPr>
+          <w:p>
+            <w:pPr>
+              <w:spacing w:line="360" w:lineRule="auto"/>
+              <w:jc w:val="both"/>
+            </w:pPr>
+            <w:r>
+              <w:t>Točnost</w:t>
+            </w:r>
+          </w:p>
+        </w:tc>
+        <w:tc>
+          <w:tcPr>
+            <w:tcW w:w="3533" w:type="dxa"/>
+          </w:tcPr>
+          <w:p>
+            <w:pPr>
+              <w:spacing w:line="360" w:lineRule="auto"/>
+            </w:pPr>
+            <w:r>
+              <w:t>4.</w:t>
+            </w:r>
+            <w:r>
+              <w:t>71</w:t>
+            </w:r>
+            <w:r>
+              <w:t>%</w:t>
+            </w:r>
+          </w:p>
+        </w:tc>
+      </w:tr>
+      <w:tr>
+        <w:trPr>
+          <w:trHeight w:val="255"/>
+          <w:jc w:val="center"/>
+        </w:trPr>
+        <w:tc>
+          <w:tcPr>
+            <w:tcW w:w="3577" w:type="dxa"/>
+          </w:tcPr>
+          <w:p>
+            <w:pPr>
+              <w:spacing w:line="360" w:lineRule="auto"/>
+              <w:jc w:val="both"/>
+            </w:pPr>
+            <w:r>
+              <w:t>Vrijeme izvođenja kompresije</w:t>
+            </w:r>
+          </w:p>
+        </w:tc>
+        <w:tc>
+          <w:tcPr>
+            <w:tcW w:w="3533" w:type="dxa"/>
+          </w:tcPr>
+          <w:p>
+            <w:pPr>
+              <w:keepNext/>
+              <w:spacing w:line="360" w:lineRule="auto"/>
+            </w:pPr>
+            <w:r>
+              <w:t>6m 36.561</w:t>
+            </w:r>
+            <w:r>
+              <w:t>s</w:t>
+            </w:r>
+          </w:p>
+        </w:tc>
+      </w:tr>
+      <w:tr>
+        <w:trPr>
+          <w:trHeight w:val="255"/>
+          <w:jc w:val="center"/>
+        </w:trPr>
+        <w:tc>
+          <w:tcPr>
+            <w:tcW w:w="3577" w:type="dxa"/>
+          </w:tcPr>
+          <w:p>
+            <w:pPr>
+              <w:spacing w:line="360" w:lineRule="auto"/>
+              <w:jc w:val="both"/>
+            </w:pPr>
+            <w:r>
+              <w:t>Vrijeme izvođenja dekompresije</w:t>
+            </w:r>
+          </w:p>
+        </w:tc>
+        <w:tc>
+          <w:tcPr>
+            <w:tcW w:w="3533" w:type="dxa"/>
+          </w:tcPr>
+          <w:p>
+            <w:pPr>
+              <w:keepNext/>
+              <w:spacing w:line="360" w:lineRule="auto"/>
+            </w:pPr>
+            <w:r>
+              <w:t>0.132</w:t>
+            </w:r>
+            <w:r>
+              <w:t>s</w:t>
+            </w:r>
+          </w:p>
+        </w:tc>
+      </w:tr>
+      <w:tr>
+        <w:trPr>
+          <w:trHeight w:val="255"/>
+          <w:jc w:val="center"/>
+        </w:trPr>
+        <w:tc>
+          <w:tcPr>
+            <w:tcW w:w="3577" w:type="dxa"/>
+          </w:tcPr>
+          <w:p>
+            <w:pPr>
+              <w:spacing w:line="360" w:lineRule="auto"/>
+              <w:jc w:val="both"/>
+            </w:pPr>
+            <w:r>
+              <w:t>Količina zauzete memorije</w:t>
+            </w:r>
+          </w:p>
+        </w:tc>
+        <w:tc>
+          <w:tcPr>
+            <w:tcW w:w="3533" w:type="dxa"/>
+          </w:tcPr>
+          <w:p>
+            <w:pPr>
+              <w:keepNext/>
+              <w:spacing w:line="360" w:lineRule="auto"/>
+            </w:pPr>
+            <w:r>
+              <w:t>2.77 MB</w:t>
+            </w:r>
+          </w:p>
+        </w:tc>
+      </w:tr>
+    </w:tbl>
+    <w:p>
+      <w:pPr>
+        <w:pStyle w:val="Caption"/>
+      </w:pPr>
+      <w:bookmarkStart w:id="31" w:name="_Ref200495062"/>
+      <w:r>
+        <w:t xml:space="preserve">Tablica </w:t>
+      </w:r>
+      <w:fldSimple w:instr=" SEQ Tablica \* ARABIC ">
+        <w:r>
+          <w:rPr>
+            <w:noProof/>
+          </w:rPr>
+          <w:t>3</w:t>
+        </w:r>
+      </w:fldSimple>
+      <w:bookmarkEnd w:id="31"/>
+      <w:r>
+        <w:t xml:space="preserve">: Rezultati za genom </w:t>
+      </w:r>
+      <w:r>
+        <w:t>ASM1326v1</w:t>
+      </w:r>
+    </w:p>
+    <w:p/>
+    <w:p>
+      <w:pPr>
+        <w:spacing w:line="360" w:lineRule="auto"/>
+        <w:ind w:firstLine="708"/>
+        <w:jc w:val="both"/>
+      </w:pPr>
+      <w:r>
+        <w:lastRenderedPageBreak/>
+        <w:fldChar w:fldCharType="begin"/>
+      </w:r>
+      <w:r>
+        <w:instrText xml:space="preserve"> REF _Ref200495062 \h </w:instrText>
+      </w:r>
+      <w:r>
+        <w:instrText xml:space="preserve"> \* MERGEFORMAT </w:instrText>
+      </w:r>
+      <w:r>
+        <w:fldChar w:fldCharType="separate"/>
+      </w:r>
+      <w:r>
+        <w:t xml:space="preserve">Tablica </w:t>
+      </w:r>
+      <w:r>
+        <w:rPr>
+          <w:noProof/>
+        </w:rPr>
+        <w:t>3</w:t>
+      </w:r>
+      <w:r>
+        <w:fldChar w:fldCharType="end"/>
+      </w:r>
+      <w:r>
+        <w:t xml:space="preserve"> </w:t>
+      </w:r>
+      <w:r>
+        <w:t xml:space="preserve">prikazuje rezultate referencijske kompresije i dekompresije za genom </w:t>
+      </w:r>
+      <w:r>
+        <w:t>ASM1326v1</w:t>
+      </w:r>
+      <w:r>
+        <w:t>.</w:t>
+      </w:r>
+    </w:p>
+    <w:tbl>
+      <w:tblPr>
+        <w:tblStyle w:val="TableGrid"/>
+        <w:tblW w:w="7110" w:type="dxa"/>
+        <w:jc w:val="center"/>
+        <w:tblLook w:val="04A0" w:firstRow="1" w:lastRow="0" w:firstColumn="1" w:lastColumn="0" w:noHBand="0" w:noVBand="1"/>
+      </w:tblPr>
+      <w:tblGrid>
+        <w:gridCol w:w="3577"/>
+        <w:gridCol w:w="3533"/>
+      </w:tblGrid>
+      <w:tr>
+        <w:trPr>
+          <w:trHeight w:val="255"/>
+          <w:jc w:val="center"/>
+        </w:trPr>
+        <w:tc>
+          <w:tcPr>
+            <w:tcW w:w="3577" w:type="dxa"/>
+          </w:tcPr>
+          <w:p>
+            <w:pPr>
+              <w:spacing w:line="360" w:lineRule="auto"/>
+              <w:jc w:val="both"/>
+            </w:pPr>
+            <w:r>
+              <w:t>Referentni genom</w:t>
+            </w:r>
+          </w:p>
+        </w:tc>
+        <w:tc>
+          <w:tcPr>
+            <w:tcW w:w="3533" w:type="dxa"/>
+          </w:tcPr>
+          <w:p>
+            <w:pPr>
+              <w:spacing w:line="360" w:lineRule="auto"/>
+            </w:pPr>
+            <w:r>
+              <w:t>ASM584v2</w:t>
+            </w:r>
+          </w:p>
+        </w:tc>
+      </w:tr>
+      <w:tr>
+        <w:trPr>
+          <w:trHeight w:val="259"/>
+          <w:jc w:val="center"/>
+        </w:trPr>
+        <w:tc>
+          <w:tcPr>
+            <w:tcW w:w="3577" w:type="dxa"/>
+          </w:tcPr>
+          <w:p>
+            <w:pPr>
+              <w:spacing w:line="360" w:lineRule="auto"/>
+              <w:jc w:val="both"/>
+            </w:pPr>
+            <w:r>
+              <w:t>Ciljni genom</w:t>
+            </w:r>
+          </w:p>
+        </w:tc>
+        <w:tc>
+          <w:tcPr>
+            <w:tcW w:w="3533" w:type="dxa"/>
+          </w:tcPr>
+          <w:p>
+            <w:pPr>
+              <w:spacing w:line="360" w:lineRule="auto"/>
+            </w:pPr>
+            <w:r>
+              <w:t>ASM21047v1</w:t>
+            </w:r>
+          </w:p>
+        </w:tc>
+      </w:tr>
+      <w:tr>
+        <w:trPr>
+          <w:trHeight w:val="259"/>
+          <w:jc w:val="center"/>
+        </w:trPr>
+        <w:tc>
+          <w:tcPr>
+            <w:tcW w:w="3577" w:type="dxa"/>
+          </w:tcPr>
+          <w:p>
+            <w:pPr>
+              <w:spacing w:line="360" w:lineRule="auto"/>
+              <w:jc w:val="both"/>
+            </w:pPr>
+            <w:r>
+              <w:t>Točnost</w:t>
+            </w:r>
+          </w:p>
+        </w:tc>
+        <w:tc>
+          <w:tcPr>
+            <w:tcW w:w="3533" w:type="dxa"/>
+          </w:tcPr>
+          <w:p>
+            <w:pPr>
+              <w:spacing w:line="360" w:lineRule="auto"/>
+            </w:pPr>
+            <w:r>
+              <w:t>1.96%</w:t>
+            </w:r>
+          </w:p>
+        </w:tc>
+      </w:tr>
+      <w:tr>
+        <w:trPr>
+          <w:trHeight w:val="255"/>
+          <w:jc w:val="center"/>
+        </w:trPr>
+        <w:tc>
+          <w:tcPr>
+            <w:tcW w:w="3577" w:type="dxa"/>
+          </w:tcPr>
+          <w:p>
+            <w:pPr>
+              <w:spacing w:line="360" w:lineRule="auto"/>
+              <w:jc w:val="both"/>
+            </w:pPr>
+            <w:r>
+              <w:t>Vrijeme izvođenja kompresije</w:t>
+            </w:r>
+          </w:p>
+        </w:tc>
+        <w:tc>
+          <w:tcPr>
+            <w:tcW w:w="3533" w:type="dxa"/>
+          </w:tcPr>
+          <w:p>
+            <w:pPr>
+              <w:keepNext/>
+              <w:spacing w:line="360" w:lineRule="auto"/>
+            </w:pPr>
+            <w:r>
+              <w:t>2m 42.180</w:t>
+            </w:r>
+            <w:r>
+              <w:t>s</w:t>
+            </w:r>
+          </w:p>
+        </w:tc>
+      </w:tr>
+      <w:tr>
+        <w:trPr>
+          <w:trHeight w:val="255"/>
+          <w:jc w:val="center"/>
+        </w:trPr>
+        <w:tc>
+          <w:tcPr>
+            <w:tcW w:w="3577" w:type="dxa"/>
+          </w:tcPr>
+          <w:p>
+            <w:pPr>
+              <w:spacing w:line="360" w:lineRule="auto"/>
+              <w:jc w:val="both"/>
+            </w:pPr>
+            <w:r>
+              <w:t>Vrijeme izvođenja dekompresije</w:t>
+            </w:r>
+          </w:p>
+        </w:tc>
+        <w:tc>
+          <w:tcPr>
+            <w:tcW w:w="3533" w:type="dxa"/>
+          </w:tcPr>
+          <w:p>
+            <w:pPr>
+              <w:keepNext/>
+              <w:spacing w:line="360" w:lineRule="auto"/>
+            </w:pPr>
+            <w:r>
+              <w:t>0.072</w:t>
+            </w:r>
+            <w:r>
+              <w:t>s</w:t>
+            </w:r>
+          </w:p>
+        </w:tc>
+      </w:tr>
+      <w:tr>
+        <w:trPr>
+          <w:trHeight w:val="255"/>
+          <w:jc w:val="center"/>
+        </w:trPr>
+        <w:tc>
+          <w:tcPr>
+            <w:tcW w:w="3577" w:type="dxa"/>
+          </w:tcPr>
+          <w:p>
+            <w:pPr>
+              <w:spacing w:line="360" w:lineRule="auto"/>
+              <w:jc w:val="both"/>
+            </w:pPr>
+            <w:r>
+              <w:t>Količina zauzete memorije</w:t>
+            </w:r>
+          </w:p>
+        </w:tc>
+        <w:tc>
+          <w:tcPr>
+            <w:tcW w:w="3533" w:type="dxa"/>
+          </w:tcPr>
+          <w:p>
+            <w:pPr>
+              <w:keepNext/>
+              <w:spacing w:line="360" w:lineRule="auto"/>
+            </w:pPr>
+            <w:r>
+              <w:t>1,17 MB</w:t>
+            </w:r>
+          </w:p>
+        </w:tc>
+      </w:tr>
+    </w:tbl>
+    <w:p>
+      <w:pPr>
+        <w:pStyle w:val="Caption"/>
+      </w:pPr>
+      <w:bookmarkStart w:id="32" w:name="_Ref200495171"/>
+      <w:r>
+        <w:t xml:space="preserve">Tablica </w:t>
+      </w:r>
+      <w:fldSimple w:instr=" SEQ Tablica \* ARABIC ">
+        <w:r>
+          <w:rPr>
+            <w:noProof/>
+          </w:rPr>
+          <w:t>4</w:t>
+        </w:r>
+      </w:fldSimple>
+      <w:bookmarkEnd w:id="32"/>
+      <w:r>
+        <w:t>: Rezultati za genom</w:t>
+      </w:r>
+      <w:r>
+        <w:t xml:space="preserve"> </w:t>
+      </w:r>
+      <w:r>
+        <w:t>ASM21047v1</w:t>
+      </w:r>
+    </w:p>
+    <w:p/>
+    <w:p>
+      <w:pPr>
+        <w:spacing w:line="360" w:lineRule="auto"/>
+        <w:ind w:firstLine="708"/>
+        <w:jc w:val="both"/>
+      </w:pPr>
+      <w:r>
+        <w:fldChar w:fldCharType="begin"/>
+      </w:r>
+      <w:r>
+        <w:instrText xml:space="preserve"> REF _Ref200495171 \h </w:instrText>
+      </w:r>
+      <w:r>
+        <w:instrText xml:space="preserve"> \* MERGEFORMAT </w:instrText>
+      </w:r>
+      <w:r>
+        <w:fldChar w:fldCharType="separate"/>
+      </w:r>
+      <w:r>
+        <w:t xml:space="preserve">Tablica </w:t>
+      </w:r>
+      <w:r>
+        <w:rPr>
+          <w:noProof/>
+        </w:rPr>
+        <w:t>4</w:t>
+      </w:r>
+      <w:r>
+        <w:fldChar w:fldCharType="end"/>
+      </w:r>
+      <w:r>
+        <w:t xml:space="preserve"> </w:t>
+      </w:r>
+      <w:r>
+        <w:t xml:space="preserve">prikazuje rezultate referencijske kompresije i dekompresije za genom </w:t>
+      </w:r>
+      <w:r>
+        <w:t>ASM21047v1</w:t>
+      </w:r>
+      <w:r>
+        <w:t>.</w:t>
+      </w:r>
+    </w:p>
+    <w:tbl>
+      <w:tblPr>
+        <w:tblStyle w:val="TableGrid"/>
+        <w:tblW w:w="7110" w:type="dxa"/>
+        <w:jc w:val="center"/>
+        <w:tblLook w:val="04A0" w:firstRow="1" w:lastRow="0" w:firstColumn="1" w:lastColumn="0" w:noHBand="0" w:noVBand="1"/>
+      </w:tblPr>
+      <w:tblGrid>
+        <w:gridCol w:w="3577"/>
+        <w:gridCol w:w="3533"/>
+      </w:tblGrid>
+      <w:tr>
+        <w:trPr>
+          <w:trHeight w:val="255"/>
+          <w:jc w:val="center"/>
+        </w:trPr>
+        <w:tc>
+          <w:tcPr>
+            <w:tcW w:w="3577" w:type="dxa"/>
+          </w:tcPr>
+          <w:p>
+            <w:pPr>
+              <w:spacing w:line="360" w:lineRule="auto"/>
+              <w:jc w:val="both"/>
+            </w:pPr>
+            <w:r>
+              <w:t>Referentni genom</w:t>
+            </w:r>
+          </w:p>
+        </w:tc>
+        <w:tc>
+          <w:tcPr>
+            <w:tcW w:w="3533" w:type="dxa"/>
+          </w:tcPr>
+          <w:p>
+            <w:pPr>
+              <w:spacing w:line="360" w:lineRule="auto"/>
+            </w:pPr>
+            <w:r>
+              <w:t>ASM584v2</w:t>
+            </w:r>
+          </w:p>
+        </w:tc>
+      </w:tr>
+      <w:tr>
+        <w:trPr>
+          <w:trHeight w:val="259"/>
+          <w:jc w:val="center"/>
+        </w:trPr>
+        <w:tc>
+          <w:tcPr>
+            <w:tcW w:w="3577" w:type="dxa"/>
+          </w:tcPr>
+          <w:p>
+            <w:pPr>
+              <w:spacing w:line="360" w:lineRule="auto"/>
+              <w:jc w:val="both"/>
+            </w:pPr>
+            <w:r>
+              <w:t>Ciljni genom</w:t>
+            </w:r>
+          </w:p>
+        </w:tc>
+        <w:tc>
+          <w:tcPr>
+            <w:tcW w:w="3533" w:type="dxa"/>
+          </w:tcPr>
+          <w:p>
+            <w:pPr>
+              <w:spacing w:line="360" w:lineRule="auto"/>
+            </w:pPr>
+            <w:r>
+              <w:t>ASM285371v1</w:t>
+            </w:r>
+          </w:p>
+        </w:tc>
+      </w:tr>
+      <w:tr>
+        <w:trPr>
+          <w:trHeight w:val="259"/>
+          <w:jc w:val="center"/>
+        </w:trPr>
+        <w:tc>
+          <w:tcPr>
+            <w:tcW w:w="3577" w:type="dxa"/>
+          </w:tcPr>
+          <w:p>
+            <w:pPr>
+              <w:spacing w:line="360" w:lineRule="auto"/>
+              <w:jc w:val="both"/>
+            </w:pPr>
+            <w:r>
+              <w:t>Točnost</w:t>
+            </w:r>
+          </w:p>
+        </w:tc>
+        <w:tc>
+          <w:tcPr>
+            <w:tcW w:w="3533" w:type="dxa"/>
+          </w:tcPr>
+          <w:p>
+            <w:pPr>
+              <w:spacing w:line="360" w:lineRule="auto"/>
+            </w:pPr>
+            <w:r>
+              <w:t>9.</w:t>
+            </w:r>
+            <w:r>
+              <w:t>17</w:t>
+            </w:r>
+            <w:r>
+              <w:t>%</w:t>
+            </w:r>
+          </w:p>
+        </w:tc>
+      </w:tr>
+      <w:tr>
+        <w:trPr>
+          <w:trHeight w:val="255"/>
+          <w:jc w:val="center"/>
+        </w:trPr>
+        <w:tc>
+          <w:tcPr>
+            <w:tcW w:w="3577" w:type="dxa"/>
+          </w:tcPr>
+          <w:p>
+            <w:pPr>
+              <w:spacing w:line="360" w:lineRule="auto"/>
+              <w:jc w:val="both"/>
+            </w:pPr>
+            <w:r>
+              <w:t>Vrijeme izvođenja kompresije</w:t>
+            </w:r>
+          </w:p>
+        </w:tc>
+        <w:tc>
+          <w:tcPr>
+            <w:tcW w:w="3533" w:type="dxa"/>
+          </w:tcPr>
+          <w:p>
+            <w:pPr>
+              <w:keepNext/>
+              <w:spacing w:line="360" w:lineRule="auto"/>
+            </w:pPr>
+            <w:r>
+              <w:t>11m 44.322</w:t>
+            </w:r>
+            <w:r>
+              <w:t>s</w:t>
+            </w:r>
+          </w:p>
+        </w:tc>
+      </w:tr>
+      <w:tr>
+        <w:trPr>
+          <w:trHeight w:val="255"/>
+          <w:jc w:val="center"/>
+        </w:trPr>
+        <w:tc>
+          <w:tcPr>
+            <w:tcW w:w="3577" w:type="dxa"/>
+          </w:tcPr>
+          <w:p>
+            <w:pPr>
+              <w:spacing w:line="360" w:lineRule="auto"/>
+              <w:jc w:val="both"/>
+            </w:pPr>
+            <w:r>
+              <w:t>Vrijeme izvođenja dekompresije</w:t>
+            </w:r>
+          </w:p>
+        </w:tc>
+        <w:tc>
+          <w:tcPr>
+            <w:tcW w:w="3533" w:type="dxa"/>
+          </w:tcPr>
+          <w:p>
+            <w:pPr>
+              <w:keepNext/>
+              <w:spacing w:line="360" w:lineRule="auto"/>
+            </w:pPr>
+            <w:r>
+              <w:t>0.221</w:t>
+            </w:r>
+            <w:r>
+              <w:t>s</w:t>
+            </w:r>
+          </w:p>
+        </w:tc>
+      </w:tr>
+      <w:tr>
+        <w:trPr>
+          <w:trHeight w:val="255"/>
+          <w:jc w:val="center"/>
+        </w:trPr>
+        <w:tc>
+          <w:tcPr>
+            <w:tcW w:w="3577" w:type="dxa"/>
+          </w:tcPr>
+          <w:p>
+            <w:pPr>
+              <w:spacing w:line="360" w:lineRule="auto"/>
+              <w:jc w:val="both"/>
+            </w:pPr>
+            <w:r>
+              <w:t>Količina zauzete memorije</w:t>
+            </w:r>
+          </w:p>
+        </w:tc>
+        <w:tc>
+          <w:tcPr>
+            <w:tcW w:w="3533" w:type="dxa"/>
+          </w:tcPr>
+          <w:p>
+            <w:pPr>
+              <w:keepNext/>
+              <w:spacing w:line="360" w:lineRule="auto"/>
+            </w:pPr>
+            <w:r>
+              <w:t>5.22 MB</w:t>
+            </w:r>
+          </w:p>
+        </w:tc>
+      </w:tr>
+    </w:tbl>
+    <w:p>
+      <w:pPr>
+        <w:pStyle w:val="Caption"/>
+      </w:pPr>
+      <w:bookmarkStart w:id="33" w:name="_Ref200495191"/>
+      <w:r>
+        <w:t xml:space="preserve">Tablica </w:t>
+      </w:r>
+      <w:fldSimple w:instr=" SEQ Tablica \* ARABIC ">
+        <w:r>
+          <w:rPr>
+            <w:noProof/>
+          </w:rPr>
+          <w:t>5</w:t>
+        </w:r>
+      </w:fldSimple>
+      <w:bookmarkEnd w:id="33"/>
+      <w:r>
+        <w:t xml:space="preserve">: Rezultati za genom </w:t>
+      </w:r>
+      <w:r>
+        <w:t>ASM285371v1</w:t>
+      </w:r>
+    </w:p>
+    <w:p/>
+    <w:p>
+      <w:pPr>
+        <w:spacing w:line="360" w:lineRule="auto"/>
+        <w:ind w:firstLine="708"/>
+        <w:jc w:val="both"/>
+      </w:pPr>
+      <w:r>
+        <w:fldChar w:fldCharType="begin"/>
+      </w:r>
+      <w:r>
+        <w:instrText xml:space="preserve"> REF _Ref200495191 \h </w:instrText>
+      </w:r>
+      <w:r>
+        <w:instrText xml:space="preserve"> \* MERGEFORMAT </w:instrText>
+      </w:r>
+      <w:r>
+        <w:fldChar w:fldCharType="separate"/>
+      </w:r>
+      <w:r>
+        <w:t xml:space="preserve">Tablica </w:t>
+      </w:r>
+      <w:r>
+        <w:rPr>
+          <w:noProof/>
+        </w:rPr>
+        <w:t>5</w:t>
+      </w:r>
+      <w:r>
+        <w:fldChar w:fldCharType="end"/>
+      </w:r>
+      <w:r>
+        <w:t xml:space="preserve"> </w:t>
+      </w:r>
+      <w:r>
+        <w:t xml:space="preserve">prikazuje rezultate referencijske kompresije i dekompresije za genom </w:t>
+      </w:r>
+      <w:r>
+        <w:t>ASM285371v1</w:t>
+      </w:r>
+      <w:r>
+        <w:t>.</w:t>
+      </w:r>
+    </w:p>
+    <w:tbl>
+      <w:tblPr>
+        <w:tblStyle w:val="TableGrid"/>
+        <w:tblW w:w="7110" w:type="dxa"/>
+        <w:jc w:val="center"/>
+        <w:tblLook w:val="04A0" w:firstRow="1" w:lastRow="0" w:firstColumn="1" w:lastColumn="0" w:noHBand="0" w:noVBand="1"/>
+      </w:tblPr>
+      <w:tblGrid>
+        <w:gridCol w:w="3577"/>
+        <w:gridCol w:w="3533"/>
+      </w:tblGrid>
+      <w:tr>
+        <w:trPr>
+          <w:trHeight w:val="255"/>
+          <w:jc w:val="center"/>
+        </w:trPr>
+        <w:tc>
+          <w:tcPr>
+            <w:tcW w:w="3577" w:type="dxa"/>
+          </w:tcPr>
+          <w:p>
+            <w:pPr>
+              <w:spacing w:line="360" w:lineRule="auto"/>
+              <w:jc w:val="both"/>
+            </w:pPr>
+            <w:r>
+              <w:lastRenderedPageBreak/>
+              <w:t>Referentni genom</w:t>
+            </w:r>
+          </w:p>
+        </w:tc>
+        <w:tc>
+          <w:tcPr>
+            <w:tcW w:w="3533" w:type="dxa"/>
+          </w:tcPr>
+          <w:p>
+            <w:pPr>
+              <w:spacing w:line="360" w:lineRule="auto"/>
+            </w:pPr>
+            <w:r>
+              <w:t>ASM584v2</w:t>
+            </w:r>
+          </w:p>
+        </w:tc>
+      </w:tr>
+      <w:tr>
+        <w:trPr>
+          <w:trHeight w:val="259"/>
+          <w:jc w:val="center"/>
+        </w:trPr>
+        <w:tc>
+          <w:tcPr>
+            <w:tcW w:w="3577" w:type="dxa"/>
+          </w:tcPr>
+          <w:p>
+            <w:pPr>
+              <w:spacing w:line="360" w:lineRule="auto"/>
+              <w:jc w:val="both"/>
+            </w:pPr>
+            <w:r>
+              <w:t>Ciljni genom</w:t>
+            </w:r>
+          </w:p>
+        </w:tc>
+        <w:tc>
+          <w:tcPr>
+            <w:tcW w:w="3533" w:type="dxa"/>
+          </w:tcPr>
+          <w:p>
+            <w:pPr>
+              <w:spacing w:line="360" w:lineRule="auto"/>
+            </w:pPr>
+            <w:r>
+              <w:t>ASM369716v2</w:t>
+            </w:r>
+          </w:p>
+        </w:tc>
+      </w:tr>
+      <w:tr>
+        <w:trPr>
+          <w:trHeight w:val="259"/>
+          <w:jc w:val="center"/>
+        </w:trPr>
+        <w:tc>
+          <w:tcPr>
+            <w:tcW w:w="3577" w:type="dxa"/>
+          </w:tcPr>
+          <w:p>
+            <w:pPr>
+              <w:spacing w:line="360" w:lineRule="auto"/>
+              <w:jc w:val="both"/>
+            </w:pPr>
+            <w:r>
+              <w:t>Točnost</w:t>
+            </w:r>
+          </w:p>
+        </w:tc>
+        <w:tc>
+          <w:tcPr>
+            <w:tcW w:w="3533" w:type="dxa"/>
+          </w:tcPr>
+          <w:p>
+            <w:pPr>
+              <w:spacing w:line="360" w:lineRule="auto"/>
+            </w:pPr>
+            <w:r>
+              <w:t>9.2</w:t>
+            </w:r>
+            <w:r>
+              <w:t>5%</w:t>
+            </w:r>
+          </w:p>
+        </w:tc>
+      </w:tr>
+      <w:tr>
+        <w:trPr>
+          <w:trHeight w:val="255"/>
+          <w:jc w:val="center"/>
+        </w:trPr>
+        <w:tc>
+          <w:tcPr>
+            <w:tcW w:w="3577" w:type="dxa"/>
+          </w:tcPr>
+          <w:p>
+            <w:pPr>
+              <w:spacing w:line="360" w:lineRule="auto"/>
+              <w:jc w:val="both"/>
+            </w:pPr>
+            <w:r>
+              <w:t>Vrijeme izvođenja kompresije</w:t>
+            </w:r>
+          </w:p>
+        </w:tc>
+        <w:tc>
+          <w:tcPr>
+            <w:tcW w:w="3533" w:type="dxa"/>
+          </w:tcPr>
+          <w:p>
+            <w:pPr>
+              <w:keepNext/>
+              <w:spacing w:line="360" w:lineRule="auto"/>
+            </w:pPr>
+            <w:r>
+              <w:t>12m 11.820</w:t>
+            </w:r>
+            <w:r>
+              <w:t>s</w:t>
+            </w:r>
+          </w:p>
+        </w:tc>
+      </w:tr>
+      <w:tr>
+        <w:trPr>
+          <w:trHeight w:val="255"/>
+          <w:jc w:val="center"/>
+        </w:trPr>
+        <w:tc>
+          <w:tcPr>
+            <w:tcW w:w="3577" w:type="dxa"/>
+          </w:tcPr>
+          <w:p>
+            <w:pPr>
+              <w:spacing w:line="360" w:lineRule="auto"/>
+              <w:jc w:val="both"/>
+            </w:pPr>
+            <w:r>
+              <w:t>Vrijeme izvođenja dekompresije</w:t>
+            </w:r>
+          </w:p>
+        </w:tc>
+        <w:tc>
+          <w:tcPr>
+            <w:tcW w:w="3533" w:type="dxa"/>
+          </w:tcPr>
+          <w:p>
+            <w:pPr>
+              <w:keepNext/>
+              <w:spacing w:line="360" w:lineRule="auto"/>
+            </w:pPr>
+            <w:r>
+              <w:t>0.226</w:t>
+            </w:r>
+            <w:r>
+              <w:t>s</w:t>
+            </w:r>
+          </w:p>
+        </w:tc>
+      </w:tr>
+      <w:tr>
+        <w:trPr>
+          <w:trHeight w:val="255"/>
+          <w:jc w:val="center"/>
+        </w:trPr>
+        <w:tc>
+          <w:tcPr>
+            <w:tcW w:w="3577" w:type="dxa"/>
+          </w:tcPr>
+          <w:p>
+            <w:pPr>
+              <w:spacing w:line="360" w:lineRule="auto"/>
+              <w:jc w:val="both"/>
+            </w:pPr>
+            <w:r>
+              <w:t>Količina zauzete memorije</w:t>
+            </w:r>
+          </w:p>
+        </w:tc>
+        <w:tc>
+          <w:tcPr>
+            <w:tcW w:w="3533" w:type="dxa"/>
+          </w:tcPr>
+          <w:p>
+            <w:pPr>
+              <w:keepNext/>
+              <w:spacing w:line="360" w:lineRule="auto"/>
+            </w:pPr>
+            <w:r>
+              <w:t>5.22 MB</w:t>
+            </w:r>
+          </w:p>
+        </w:tc>
+      </w:tr>
+    </w:tbl>
+    <w:p>
+      <w:pPr>
+        <w:pStyle w:val="Caption"/>
+      </w:pPr>
+      <w:bookmarkStart w:id="34" w:name="_Ref200495231"/>
+      <w:r>
+        <w:t xml:space="preserve">Tablica </w:t>
+      </w:r>
+      <w:fldSimple w:instr=" SEQ Tablica \* ARABIC ">
+        <w:r>
+          <w:rPr>
+            <w:noProof/>
+          </w:rPr>
+          <w:t>6</w:t>
+        </w:r>
+      </w:fldSimple>
+      <w:bookmarkEnd w:id="34"/>
+      <w:r>
+        <w:t>: Rezultati za genom</w:t>
+      </w:r>
+      <w:r>
+        <w:t xml:space="preserve"> </w:t>
+      </w:r>
+      <w:r>
+        <w:t>ASM369716v2</w:t>
+      </w:r>
+    </w:p>
+    <w:p/>
+    <w:p>
+      <w:pPr>
+        <w:spacing w:line="360" w:lineRule="auto"/>
+        <w:ind w:firstLine="708"/>
+        <w:jc w:val="both"/>
+      </w:pPr>
+      <w:r>
+        <w:fldChar w:fldCharType="begin"/>
+      </w:r>
+      <w:r>
+        <w:instrText xml:space="preserve"> REF _Ref200495231 \h </w:instrText>
+      </w:r>
+      <w:r>
+        <w:fldChar w:fldCharType="separate"/>
+      </w:r>
+      <w:r>
+        <w:t xml:space="preserve">Tablica </w:t>
+      </w:r>
+      <w:r>
+        <w:rPr>
+          <w:noProof/>
+        </w:rPr>
+        <w:t>6</w:t>
+      </w:r>
+      <w:r>
+        <w:fldChar w:fldCharType="end"/>
+      </w:r>
+      <w:r>
+        <w:t xml:space="preserve"> </w:t>
+      </w:r>
+      <w:r>
+        <w:t>prikazuje rezultate referencijske kompresije i dekompresije za genom ASM369716v2</w:t>
+      </w:r>
+      <w:r>
+        <w:t>.</w:t>
+      </w:r>
+    </w:p>
+    <w:p/>
+    <w:p>
+      <w:pPr>
+        <w:spacing w:line="360" w:lineRule="auto"/>
+        <w:ind w:firstLine="432"/>
+        <w:jc w:val="both"/>
+      </w:pPr>
+      <w:r>
+        <w:t xml:space="preserve">Prilikom implementacije algoritma suočili smo se s raznim problemima, od kojih bi istaknuli postojanje podudaranja sekvenci u podnizovima duljine veće </w:t>
+      </w:r>
+      <w:r>
+        <w:t>ili jednake</w:t>
+      </w:r>
+      <w:r>
+        <w:t xml:space="preserve"> 10. </w:t>
+      </w:r>
+      <w:r>
+        <w:t>Problem je bio u implementaciji sustava koji nije očekivao dvoznamenkaste brojeve nego podatke u obliku jednog znaka.</w:t>
+      </w:r>
+    </w:p>
+    <w:p>
+      <w:pPr>
         <w:pStyle w:val="Heading1"/>
       </w:pPr>
-      <w:bookmarkStart w:id="22" w:name="_Toc199979451"/>
-      <w:bookmarkEnd w:id="9"/>
-      <w:bookmarkEnd w:id="10"/>
+      <w:bookmarkStart w:id="35" w:name="_Toc199979451"/>
       <w:bookmarkEnd w:id="11"/>
+      <w:bookmarkEnd w:id="12"/>
+      <w:bookmarkEnd w:id="13"/>
       <w:r>
         <w:lastRenderedPageBreak/>
         <w:t>Zaključak</w:t>
       </w:r>
-      <w:bookmarkEnd w:id="22"/>
+      <w:bookmarkEnd w:id="35"/>
+    </w:p>
+    <w:p>
+      <w:pPr>
+        <w:pStyle w:val="NormalWeb"/>
+        <w:spacing w:line="360" w:lineRule="auto"/>
+        <w:ind w:firstLine="432"/>
+        <w:jc w:val="both"/>
+        <w:rPr>
+          <w:rFonts w:ascii="Arial" w:hAnsi="Arial" w:cs="Arial"/>
+        </w:rPr>
+      </w:pPr>
+      <w:r>
+        <w:rPr>
+          <w:rFonts w:ascii="Arial" w:hAnsi="Arial" w:cs="Arial"/>
+        </w:rPr>
+        <w:t>Algoritam referencijske kompresije i dekompresije genoma pokazao je zadovoljavajuću memorijsku i vremensku učinkovitost kod jednostavnijih, umjetno generiranih primjera</w:t>
+      </w:r>
+      <w:r>
+        <w:rPr>
+          <w:rFonts w:ascii="Arial" w:hAnsi="Arial" w:cs="Arial"/>
+        </w:rPr>
+        <w:t>.</w:t>
+      </w:r>
+      <w:r>
+        <w:rPr>
+          <w:rFonts w:ascii="Arial" w:hAnsi="Arial"/>
+        </w:rPr>
+        <w:t xml:space="preserve"> </w:t>
+      </w:r>
+      <w:r>
+        <w:rPr>
+          <w:rFonts w:ascii="Arial" w:hAnsi="Arial" w:cs="Arial"/>
+        </w:rPr>
+        <w:t>Ipak, prilikom primjene na stvarnim</w:t>
+      </w:r>
+      <w:r>
+        <w:rPr>
+          <w:rFonts w:ascii="Arial" w:hAnsi="Arial" w:cs="Arial"/>
+        </w:rPr>
+        <w:t xml:space="preserve"> genomskim</w:t>
+      </w:r>
+      <w:r>
+        <w:rPr>
+          <w:rFonts w:ascii="Arial" w:hAnsi="Arial" w:cs="Arial"/>
+        </w:rPr>
+        <w:t xml:space="preserve"> podacima</w:t>
+      </w:r>
+      <w:r>
+        <w:rPr>
+          <w:rFonts w:ascii="Arial" w:hAnsi="Arial" w:cs="Arial"/>
+        </w:rPr>
+        <w:t xml:space="preserve"> </w:t>
+      </w:r>
+      <w:r>
+        <w:rPr>
+          <w:rFonts w:ascii="Arial" w:hAnsi="Arial" w:cs="Arial"/>
+          <w:i/>
+          <w:iCs/>
+        </w:rPr>
+        <w:t>E. coli</w:t>
+      </w:r>
+      <w:r>
+        <w:rPr>
+          <w:rFonts w:ascii="Arial" w:hAnsi="Arial" w:cs="Arial"/>
+        </w:rPr>
+        <w:t xml:space="preserve"> uočen je pad performansi</w:t>
+      </w:r>
+      <w:r>
+        <w:rPr>
+          <w:rFonts w:ascii="Arial" w:hAnsi="Arial" w:cs="Arial"/>
+        </w:rPr>
+        <w:t xml:space="preserve"> i nezadovoljavajući rezultati</w:t>
+      </w:r>
+      <w:r>
+        <w:rPr>
+          <w:rFonts w:ascii="Arial" w:hAnsi="Arial" w:cs="Arial"/>
+        </w:rPr>
+        <w:t xml:space="preserve">, što ukazuje na nedostatke u postojećoj implementaciji algoritma. </w:t>
+      </w:r>
+      <w:r>
+        <w:rPr>
+          <w:rFonts w:ascii="Arial" w:hAnsi="Arial" w:cs="Arial"/>
+        </w:rPr>
+        <w:t>R</w:t>
+      </w:r>
+      <w:r>
+        <w:rPr>
+          <w:rFonts w:ascii="Arial" w:hAnsi="Arial" w:cs="Arial"/>
+        </w:rPr>
+        <w:t>ezultati sugeriraju potrebu za dodatnom optimizacijom,</w:t>
+      </w:r>
+      <w:r>
+        <w:rPr>
+          <w:rFonts w:ascii="Arial" w:hAnsi="Arial" w:cs="Arial"/>
+        </w:rPr>
+        <w:t xml:space="preserve"> </w:t>
+      </w:r>
+      <w:r>
+        <w:rPr>
+          <w:rFonts w:ascii="Arial" w:hAnsi="Arial" w:cs="Arial"/>
+        </w:rPr>
+        <w:t xml:space="preserve">osobito u pogledu prepoznavanja složenijih </w:t>
+      </w:r>
+      <w:r>
+        <w:rPr>
+          <w:rFonts w:ascii="Arial" w:hAnsi="Arial" w:cs="Arial"/>
+        </w:rPr>
+        <w:t>sekvenci</w:t>
+      </w:r>
+      <w:r>
+        <w:rPr>
+          <w:rFonts w:ascii="Arial" w:hAnsi="Arial" w:cs="Arial"/>
+        </w:rPr>
+        <w:t xml:space="preserve"> podudaranja</w:t>
+      </w:r>
+      <w:r>
+        <w:rPr>
+          <w:rFonts w:ascii="Arial" w:hAnsi="Arial" w:cs="Arial"/>
+        </w:rPr>
+        <w:t xml:space="preserve"> </w:t>
+      </w:r>
+      <w:r>
+        <w:rPr>
+          <w:rFonts w:ascii="Arial" w:hAnsi="Arial" w:cs="Arial"/>
+        </w:rPr>
+        <w:t xml:space="preserve">kod kojih je potrebno prikladnije modelirati duljine podnizova </w:t>
+      </w:r>
+      <w:r>
+        <w:rPr>
+          <w:rFonts w:ascii="Arial" w:hAnsi="Arial" w:cs="Arial"/>
+        </w:rPr>
+        <w:t>na temelju kojih se modeliraju tablice sažetka.</w:t>
+      </w:r>
+    </w:p>
+    <w:p>
+      <w:pPr>
+        <w:pStyle w:val="NormalWeb"/>
+        <w:spacing w:line="360" w:lineRule="auto"/>
+        <w:ind w:firstLine="432"/>
+        <w:jc w:val="both"/>
+        <w:rPr>
+          <w:rFonts w:ascii="Arial" w:hAnsi="Arial" w:cs="Arial"/>
+        </w:rPr>
+      </w:pPr>
+      <w:r>
+        <w:rPr>
+          <w:rFonts w:ascii="Arial" w:hAnsi="Arial" w:cs="Arial"/>
+        </w:rPr>
+        <w:t>Unatoč navedenim ograničenjima, referencijska kompresija ostaje obećavajući pristup, osobito u kontekstu sve veće količine sekvencijskih podataka u bio</w:t>
+      </w:r>
+      <w:r>
+        <w:rPr>
+          <w:rFonts w:ascii="Arial" w:hAnsi="Arial" w:cs="Arial"/>
+        </w:rPr>
+        <w:t>informatičkim</w:t>
+      </w:r>
+      <w:r>
+        <w:rPr>
+          <w:rFonts w:ascii="Arial" w:hAnsi="Arial" w:cs="Arial"/>
+        </w:rPr>
+        <w:t xml:space="preserve"> istraživanjima. Daljnjim unaprjeđenjem algoritama i prilagodbom stvarnim podacima, moguće je postići </w:t>
+      </w:r>
+      <w:r>
+        <w:rPr>
+          <w:rFonts w:ascii="Arial" w:hAnsi="Arial" w:cs="Arial"/>
+        </w:rPr>
+        <w:t xml:space="preserve">primjetne </w:t>
+      </w:r>
+      <w:r>
+        <w:rPr>
+          <w:rFonts w:ascii="Arial" w:hAnsi="Arial" w:cs="Arial"/>
+        </w:rPr>
+        <w:t xml:space="preserve">uštede u </w:t>
+      </w:r>
+      <w:r>
+        <w:rPr>
+          <w:rFonts w:ascii="Arial" w:hAnsi="Arial" w:cs="Arial"/>
+        </w:rPr>
+        <w:t xml:space="preserve">memorijskoj </w:t>
+      </w:r>
+      <w:r>
+        <w:rPr>
+          <w:rFonts w:ascii="Arial" w:hAnsi="Arial" w:cs="Arial"/>
+        </w:rPr>
+        <w:t xml:space="preserve">pohrani i ubrzanje </w:t>
+      </w:r>
+      <w:r>
+        <w:rPr>
+          <w:rFonts w:ascii="Arial" w:hAnsi="Arial" w:cs="Arial"/>
+        </w:rPr>
+        <w:t>obrade</w:t>
+      </w:r>
+      <w:r>
+        <w:rPr>
+          <w:rFonts w:ascii="Arial" w:hAnsi="Arial" w:cs="Arial"/>
+        </w:rPr>
+        <w:t xml:space="preserve"> gen</w:t>
+      </w:r>
+      <w:r>
+        <w:rPr>
+          <w:rFonts w:ascii="Arial" w:hAnsi="Arial" w:cs="Arial"/>
+        </w:rPr>
+        <w:t xml:space="preserve">omskih </w:t>
+      </w:r>
+      <w:r>
+        <w:rPr>
+          <w:rFonts w:ascii="Arial" w:hAnsi="Arial" w:cs="Arial"/>
+        </w:rPr>
+        <w:t>informacija, čime se otvaraju nove mogućnosti za njihovu primjenu u znanstvenim</w:t>
+      </w:r>
+      <w:r>
+        <w:rPr>
+          <w:rFonts w:ascii="Arial" w:hAnsi="Arial" w:cs="Arial"/>
+        </w:rPr>
+        <w:t xml:space="preserve">, istraživačkim </w:t>
+      </w:r>
+      <w:r>
+        <w:rPr>
+          <w:rFonts w:ascii="Arial" w:hAnsi="Arial" w:cs="Arial"/>
+        </w:rPr>
+        <w:t>i bioinformatičkim disciplinama.</w:t>
+      </w:r>
+    </w:p>
+    <w:p>
+      <w:pPr>
+        <w:spacing w:line="360" w:lineRule="auto"/>
+        <w:rPr>
+          <w:rFonts w:cs="Arial"/>
+        </w:rPr>
+      </w:pPr>
     </w:p>
     <w:p/>
     <w:p/>
@@ -9256,33 +11354,16 @@
     <w:p/>
     <w:p/>
     <w:p/>
-    <w:p/>
-    <w:p/>
-    <w:p/>
-    <w:p/>
-    <w:p/>
-    <w:p/>
-    <w:p/>
-    <w:p/>
-    <w:p/>
-    <w:p/>
-    <w:p/>
-    <w:p/>
-    <w:p/>
-    <w:p/>
-    <w:p/>
-    <w:p/>
-    <w:p/>
     <w:p>
       <w:pPr>
         <w:pStyle w:val="Heading1"/>
       </w:pPr>
-      <w:bookmarkStart w:id="23" w:name="_Toc199979452"/>
+      <w:bookmarkStart w:id="36" w:name="_Toc199979452"/>
       <w:r>
         <w:lastRenderedPageBreak/>
         <w:t>Literatura</w:t>
       </w:r>
-      <w:bookmarkEnd w:id="23"/>
+      <w:bookmarkEnd w:id="36"/>
     </w:p>
     <w:p>
       <w:pPr>
@@ -9508,13 +11589,7 @@
       <w:rPr>
         <w:noProof/>
       </w:rPr>
-      <w:t>3</w:t>
-    </w:r>
-    <w:r>
-      <w:rPr>
-        <w:noProof/>
-      </w:rPr>
-      <w:t>2</w:t>
+      <w:t>32</w:t>
     </w:r>
     <w:r>
       <w:fldChar w:fldCharType="end"/>
@@ -14667,6 +16742,7 @@
     <w:lsdException w:name="Hyperlink" w:uiPriority="99"/>
     <w:lsdException w:name="Strong" w:qFormat="1"/>
     <w:lsdException w:name="Emphasis" w:qFormat="1"/>
+    <w:lsdException w:name="Normal (Web)" w:uiPriority="99"/>
     <w:lsdException w:name="HTML Code" w:uiPriority="99"/>
     <w:lsdException w:name="HTML Preformatted" w:uiPriority="99"/>
     <w:lsdException w:name="Normal Table" w:semiHidden="1" w:unhideWhenUsed="1"/>
@@ -14938,7 +17014,7 @@
     <w:name w:val="Normal"/>
     <w:aliases w:val="Obican tekst"/>
     <w:qFormat/>
-    <w:rsid w:val="00431C6B"/>
+    <w:rsid w:val="0007682A"/>
     <w:pPr>
       <w:spacing w:before="120" w:after="120"/>
     </w:pPr>
@@ -15134,7 +17210,6 @@
   <w:style w:type="character" w:default="1" w:styleId="DefaultParagraphFont">
     <w:name w:val="Default Paragraph Font"/>
     <w:uiPriority w:val="1"/>
-    <w:semiHidden/>
     <w:unhideWhenUsed/>
   </w:style>
   <w:style w:type="table" w:default="1" w:styleId="TableNormal">
@@ -15521,6 +17596,34 @@
       <w:color w:val="666666"/>
     </w:rPr>
   </w:style>
+  <w:style w:type="table" w:styleId="TableGrid">
+    <w:name w:val="Table Grid"/>
+    <w:basedOn w:val="TableNormal"/>
+    <w:rsid w:val="00553A52"/>
+    <w:tblPr>
+      <w:tblBorders>
+        <w:top w:val="single" w:sz="4" w:space="0" w:color="auto"/>
+        <w:left w:val="single" w:sz="4" w:space="0" w:color="auto"/>
+        <w:bottom w:val="single" w:sz="4" w:space="0" w:color="auto"/>
+        <w:right w:val="single" w:sz="4" w:space="0" w:color="auto"/>
+        <w:insideH w:val="single" w:sz="4" w:space="0" w:color="auto"/>
+        <w:insideV w:val="single" w:sz="4" w:space="0" w:color="auto"/>
+      </w:tblBorders>
+    </w:tblPr>
+  </w:style>
+  <w:style w:type="paragraph" w:styleId="NormalWeb">
+    <w:name w:val="Normal (Web)"/>
+    <w:basedOn w:val="Normal"/>
+    <w:uiPriority w:val="99"/>
+    <w:unhideWhenUsed/>
+    <w:rsid w:val="00896B01"/>
+    <w:pPr>
+      <w:spacing w:before="100" w:beforeAutospacing="1" w:after="100" w:afterAutospacing="1"/>
+    </w:pPr>
+    <w:rPr>
+      <w:rFonts w:ascii="Times New Roman" w:hAnsi="Times New Roman"/>
+    </w:rPr>
+  </w:style>
 </w:styles>
 </file>
 

--- a/docs/project.docx
+++ b/docs/project.docx
@@ -164,7 +164,7 @@
       <w:r>
         <w:fldChar w:fldCharType="separate"/>
       </w:r>
-      <w:hyperlink w:anchor="_Toc199979442" w:history="1">
+      <w:hyperlink w:anchor="_Toc200553018" w:history="1">
         <w:r>
           <w:rPr>
             <w:rStyle w:val="Hyperlink"/>
@@ -202,7 +202,7 @@
           <w:rPr>
             <w:webHidden/>
           </w:rPr>
-          <w:instrText xml:space="preserve"> PAGEREF _Toc199979442 \h </w:instrText>
+          <w:instrText xml:space="preserve"> PAGEREF _Toc200553018 \h </w:instrText>
         </w:r>
         <w:r>
           <w:rPr>
@@ -239,7 +239,7 @@
           <w14:ligatures w14:val="standardContextual"/>
         </w:rPr>
       </w:pPr>
-      <w:hyperlink w:anchor="_Toc199979443" w:history="1">
+      <w:hyperlink w:anchor="_Toc200553019" w:history="1">
         <w:r>
           <w:rPr>
             <w:rStyle w:val="Hyperlink"/>
@@ -279,7 +279,7 @@
           <w:rPr>
             <w:webHidden/>
           </w:rPr>
-          <w:instrText xml:space="preserve"> PAGEREF _Toc199979443 \h </w:instrText>
+          <w:instrText xml:space="preserve"> PAGEREF _Toc200553019 \h </w:instrText>
         </w:r>
         <w:r>
           <w:rPr>
@@ -315,7 +315,7 @@
           <w14:ligatures w14:val="standardContextual"/>
         </w:rPr>
       </w:pPr>
-      <w:hyperlink w:anchor="_Toc199979444" w:history="1">
+      <w:hyperlink w:anchor="_Toc200553020" w:history="1">
         <w:r>
           <w:rPr>
             <w:rStyle w:val="Hyperlink"/>
@@ -352,7 +352,7 @@
           <w:rPr>
             <w:webHidden/>
           </w:rPr>
-          <w:instrText xml:space="preserve"> PAGEREF _Toc199979444 \h </w:instrText>
+          <w:instrText xml:space="preserve"> PAGEREF _Toc200553020 \h </w:instrText>
         </w:r>
         <w:r>
           <w:rPr>
@@ -388,7 +388,7 @@
           <w14:ligatures w14:val="standardContextual"/>
         </w:rPr>
       </w:pPr>
-      <w:hyperlink w:anchor="_Toc199979445" w:history="1">
+      <w:hyperlink w:anchor="_Toc200553021" w:history="1">
         <w:r>
           <w:rPr>
             <w:rStyle w:val="Hyperlink"/>
@@ -425,7 +425,7 @@
           <w:rPr>
             <w:webHidden/>
           </w:rPr>
-          <w:instrText xml:space="preserve"> PAGEREF _Toc199979445 \h </w:instrText>
+          <w:instrText xml:space="preserve"> PAGEREF _Toc200553021 \h </w:instrText>
         </w:r>
         <w:r>
           <w:rPr>
@@ -461,7 +461,7 @@
           <w14:ligatures w14:val="standardContextual"/>
         </w:rPr>
       </w:pPr>
-      <w:hyperlink w:anchor="_Toc199979446" w:history="1">
+      <w:hyperlink w:anchor="_Toc200553022" w:history="1">
         <w:r>
           <w:rPr>
             <w:rStyle w:val="Hyperlink"/>
@@ -498,7 +498,7 @@
           <w:rPr>
             <w:webHidden/>
           </w:rPr>
-          <w:instrText xml:space="preserve"> PAGEREF _Toc199979446 \h </w:instrText>
+          <w:instrText xml:space="preserve"> PAGEREF _Toc200553022 \h </w:instrText>
         </w:r>
         <w:r>
           <w:rPr>
@@ -534,7 +534,7 @@
           <w14:ligatures w14:val="standardContextual"/>
         </w:rPr>
       </w:pPr>
-      <w:hyperlink w:anchor="_Toc199979447" w:history="1">
+      <w:hyperlink w:anchor="_Toc200553023" w:history="1">
         <w:r>
           <w:rPr>
             <w:rStyle w:val="Hyperlink"/>
@@ -571,7 +571,7 @@
           <w:rPr>
             <w:webHidden/>
           </w:rPr>
-          <w:instrText xml:space="preserve"> PAGEREF _Toc199979447 \h </w:instrText>
+          <w:instrText xml:space="preserve"> PAGEREF _Toc200553023 \h </w:instrText>
         </w:r>
         <w:r>
           <w:rPr>
@@ -607,7 +607,7 @@
           <w14:ligatures w14:val="standardContextual"/>
         </w:rPr>
       </w:pPr>
-      <w:hyperlink w:anchor="_Toc199979448" w:history="1">
+      <w:hyperlink w:anchor="_Toc200553024" w:history="1">
         <w:r>
           <w:rPr>
             <w:rStyle w:val="Hyperlink"/>
@@ -644,7 +644,7 @@
           <w:rPr>
             <w:webHidden/>
           </w:rPr>
-          <w:instrText xml:space="preserve"> PAGEREF _Toc199979448 \h </w:instrText>
+          <w:instrText xml:space="preserve"> PAGEREF _Toc200553024 \h </w:instrText>
         </w:r>
         <w:r>
           <w:rPr>
@@ -681,7 +681,7 @@
           <w14:ligatures w14:val="standardContextual"/>
         </w:rPr>
       </w:pPr>
-      <w:hyperlink w:anchor="_Toc199979449" w:history="1">
+      <w:hyperlink w:anchor="_Toc200553025" w:history="1">
         <w:r>
           <w:rPr>
             <w:rStyle w:val="Hyperlink"/>
@@ -719,7 +719,7 @@
           <w:rPr>
             <w:webHidden/>
           </w:rPr>
-          <w:instrText xml:space="preserve"> PAGEREF _Toc199979449 \h </w:instrText>
+          <w:instrText xml:space="preserve"> PAGEREF _Toc200553025 \h </w:instrText>
         </w:r>
         <w:r>
           <w:rPr>
@@ -756,7 +756,7 @@
           <w14:ligatures w14:val="standardContextual"/>
         </w:rPr>
       </w:pPr>
-      <w:hyperlink w:anchor="_Toc199979450" w:history="1">
+      <w:hyperlink w:anchor="_Toc200553026" w:history="1">
         <w:r>
           <w:rPr>
             <w:rStyle w:val="Hyperlink"/>
@@ -794,7 +794,7 @@
           <w:rPr>
             <w:webHidden/>
           </w:rPr>
-          <w:instrText xml:space="preserve"> PAGEREF _Toc199979450 \h </w:instrText>
+          <w:instrText xml:space="preserve"> PAGEREF _Toc200553026 \h </w:instrText>
         </w:r>
         <w:r>
           <w:rPr>
@@ -831,7 +831,7 @@
           <w14:ligatures w14:val="standardContextual"/>
         </w:rPr>
       </w:pPr>
-      <w:hyperlink w:anchor="_Toc199979451" w:history="1">
+      <w:hyperlink w:anchor="_Toc200553027" w:history="1">
         <w:r>
           <w:rPr>
             <w:rStyle w:val="Hyperlink"/>
@@ -869,7 +869,7 @@
           <w:rPr>
             <w:webHidden/>
           </w:rPr>
-          <w:instrText xml:space="preserve"> PAGEREF _Toc199979451 \h </w:instrText>
+          <w:instrText xml:space="preserve"> PAGEREF _Toc200553027 \h </w:instrText>
         </w:r>
         <w:r>
           <w:rPr>
@@ -886,7 +886,7 @@
           <w:rPr>
             <w:webHidden/>
           </w:rPr>
-          <w:t>9</w:t>
+          <w:t>14</w:t>
         </w:r>
         <w:r>
           <w:rPr>
@@ -906,7 +906,7 @@
           <w14:ligatures w14:val="standardContextual"/>
         </w:rPr>
       </w:pPr>
-      <w:hyperlink w:anchor="_Toc199979452" w:history="1">
+      <w:hyperlink w:anchor="_Toc200553028" w:history="1">
         <w:r>
           <w:rPr>
             <w:rStyle w:val="Hyperlink"/>
@@ -944,7 +944,7 @@
           <w:rPr>
             <w:webHidden/>
           </w:rPr>
-          <w:instrText xml:space="preserve"> PAGEREF _Toc199979452 \h </w:instrText>
+          <w:instrText xml:space="preserve"> PAGEREF _Toc200553028 \h </w:instrText>
         </w:r>
         <w:r>
           <w:rPr>
@@ -961,7 +961,7 @@
           <w:rPr>
             <w:webHidden/>
           </w:rPr>
-          <w:t>10</w:t>
+          <w:t>15</w:t>
         </w:r>
         <w:r>
           <w:rPr>
@@ -998,7 +998,7 @@
       <w:bookmarkStart w:id="0" w:name="_Toc73793693"/>
       <w:bookmarkStart w:id="1" w:name="_Toc73794263"/>
       <w:bookmarkStart w:id="2" w:name="_Toc113812202"/>
-      <w:bookmarkStart w:id="3" w:name="_Toc199979442"/>
+      <w:bookmarkStart w:id="3" w:name="_Toc200553018"/>
       <w:r>
         <w:lastRenderedPageBreak/>
         <w:t>Uvod</w:t>
@@ -1024,7 +1024,39 @@
         <w:t>u</w:t>
       </w:r>
       <w:r>
-        <w:t xml:space="preserve"> tzv. Mooreovog zakona. Mooreov zakon navodi da će se broj tranzistora u čipu,</w:t>
+        <w:t xml:space="preserve"> tzv. Mooreovog zakona</w:t>
+      </w:r>
+      <w:r>
+        <w:t xml:space="preserve"> </w:t>
+      </w:r>
+      <w:sdt>
+        <w:sdtPr>
+          <w:id w:val="442349418"/>
+          <w:citation/>
+        </w:sdtPr>
+        <w:sdtContent>
+          <w:r>
+            <w:fldChar w:fldCharType="begin"/>
+          </w:r>
+          <w:r>
+            <w:instrText xml:space="preserve"> CITATION Max23 \l 1050 </w:instrText>
+          </w:r>
+          <w:r>
+            <w:fldChar w:fldCharType="separate"/>
+          </w:r>
+          <w:r>
+            <w:rPr>
+              <w:noProof/>
+            </w:rPr>
+            <w:t>[1]</w:t>
+          </w:r>
+          <w:r>
+            <w:fldChar w:fldCharType="end"/>
+          </w:r>
+        </w:sdtContent>
+      </w:sdt>
+      <w:r>
+        <w:t>. Mooreov zakon navodi da će se broj tranzistora u čipu,</w:t>
       </w:r>
       <w:r>
         <w:t xml:space="preserve"> </w:t>
@@ -1190,7 +1222,42 @@
         <w:t xml:space="preserve">, učestalih ponavljanja i palindroma. </w:t>
       </w:r>
       <w:r>
-        <w:t xml:space="preserve">Veliki iskorak u području kompresije genoma bila je objava prvog referencijskog algoritma kompresije genoma DNAZip (Christley </w:t>
+        <w:t>Veliki iskorak u području kompresije genoma bila je objava prvog referencijskog algoritma kompresije genoma DNAZip</w:t>
+      </w:r>
+      <w:r>
+        <w:t xml:space="preserve"> </w:t>
+      </w:r>
+      <w:sdt>
+        <w:sdtPr>
+          <w:id w:val="-1085137760"/>
+          <w:citation/>
+        </w:sdtPr>
+        <w:sdtContent>
+          <w:r>
+            <w:fldChar w:fldCharType="begin"/>
+          </w:r>
+          <w:r>
+            <w:instrText xml:space="preserve"> CITATION Sco09 \l 1050 </w:instrText>
+          </w:r>
+          <w:r>
+            <w:fldChar w:fldCharType="separate"/>
+          </w:r>
+          <w:r>
+            <w:rPr>
+              <w:noProof/>
+            </w:rPr>
+            <w:t>[2]</w:t>
+          </w:r>
+          <w:r>
+            <w:fldChar w:fldCharType="end"/>
+          </w:r>
+        </w:sdtContent>
+      </w:sdt>
+      <w:r>
+        <w:t xml:space="preserve"> </w:t>
+      </w:r>
+      <w:r>
+        <w:t xml:space="preserve">(Christley </w:t>
       </w:r>
       <w:r>
         <w:rPr>
@@ -1236,7 +1303,39 @@
         <w:t>značajan</w:t>
       </w:r>
       <w:r>
-        <w:t xml:space="preserve"> napredak na području pohrane, prijenosa i kompresije genoma.</w:t>
+        <w:t xml:space="preserve"> napredak na području pohrane, prijenosa i kompresije genoma</w:t>
+      </w:r>
+      <w:r>
+        <w:t xml:space="preserve"> </w:t>
+      </w:r>
+      <w:sdt>
+        <w:sdtPr>
+          <w:id w:val="546724103"/>
+          <w:citation/>
+        </w:sdtPr>
+        <w:sdtContent>
+          <w:r>
+            <w:fldChar w:fldCharType="begin"/>
+          </w:r>
+          <w:r>
+            <w:instrText xml:space="preserve"> CITATION Seb13 \l 1050 </w:instrText>
+          </w:r>
+          <w:r>
+            <w:fldChar w:fldCharType="separate"/>
+          </w:r>
+          <w:r>
+            <w:rPr>
+              <w:noProof/>
+            </w:rPr>
+            <w:t>[3]</w:t>
+          </w:r>
+          <w:r>
+            <w:fldChar w:fldCharType="end"/>
+          </w:r>
+        </w:sdtContent>
+      </w:sdt>
+      <w:r>
+        <w:t>.</w:t>
       </w:r>
       <w:r>
         <w:t xml:space="preserve"> Motivacija za algoritam je činjenica da ljudski genomi imaju više od 99</w:t>
@@ -1291,7 +1390,7 @@
           <w:lang w:val="pl-PL"/>
         </w:rPr>
       </w:pPr>
-      <w:bookmarkStart w:id="4" w:name="_Toc199979443"/>
+      <w:bookmarkStart w:id="4" w:name="_Toc200553019"/>
       <w:r>
         <w:rPr>
           <w:lang w:val="pl-PL"/>
@@ -1341,7 +1440,7 @@
       <w:pPr>
         <w:pStyle w:val="Heading2"/>
       </w:pPr>
-      <w:bookmarkStart w:id="5" w:name="_Toc199979444"/>
+      <w:bookmarkStart w:id="5" w:name="_Toc200553020"/>
       <w:r>
         <w:t>Kompresija genoma</w:t>
       </w:r>
@@ -2574,14 +2673,27 @@
                             <w:r>
                               <w:t xml:space="preserve">Slika </w:t>
                             </w:r>
-                            <w:fldSimple w:instr=" SEQ Slika \* ARABIC ">
-                              <w:r>
-                                <w:rPr>
-                                  <w:noProof/>
-                                </w:rPr>
-                                <w:t>1</w:t>
-                              </w:r>
-                            </w:fldSimple>
+                            <w:r>
+                              <w:fldChar w:fldCharType="begin"/>
+                            </w:r>
+                            <w:r>
+                              <w:instrText xml:space="preserve"> SEQ Slika \* ARABIC </w:instrText>
+                            </w:r>
+                            <w:r>
+                              <w:fldChar w:fldCharType="separate"/>
+                            </w:r>
+                            <w:r>
+                              <w:rPr>
+                                <w:noProof/>
+                              </w:rPr>
+                              <w:t>1</w:t>
+                            </w:r>
+                            <w:r>
+                              <w:rPr>
+                                <w:noProof/>
+                              </w:rPr>
+                              <w:fldChar w:fldCharType="end"/>
+                            </w:r>
                             <w:bookmarkEnd w:id="6"/>
                             <w:r>
                               <w:t xml:space="preserve">: Primjer </w:t>
@@ -2627,14 +2739,27 @@
                       <w:r>
                         <w:t xml:space="preserve">Slika </w:t>
                       </w:r>
-                      <w:fldSimple w:instr=" SEQ Slika \* ARABIC ">
-                        <w:r>
-                          <w:rPr>
-                            <w:noProof/>
-                          </w:rPr>
-                          <w:t>1</w:t>
-                        </w:r>
-                      </w:fldSimple>
+                      <w:r>
+                        <w:fldChar w:fldCharType="begin"/>
+                      </w:r>
+                      <w:r>
+                        <w:instrText xml:space="preserve"> SEQ Slika \* ARABIC </w:instrText>
+                      </w:r>
+                      <w:r>
+                        <w:fldChar w:fldCharType="separate"/>
+                      </w:r>
+                      <w:r>
+                        <w:rPr>
+                          <w:noProof/>
+                        </w:rPr>
+                        <w:t>1</w:t>
+                      </w:r>
+                      <w:r>
+                        <w:rPr>
+                          <w:noProof/>
+                        </w:rPr>
+                        <w:fldChar w:fldCharType="end"/>
+                      </w:r>
                       <w:bookmarkEnd w:id="7"/>
                       <w:r>
                         <w:t xml:space="preserve">: Primjer </w:t>
@@ -2667,7 +2792,7 @@
       <w:pPr>
         <w:pStyle w:val="Heading2"/>
       </w:pPr>
-      <w:bookmarkStart w:id="8" w:name="_Toc199979445"/>
+      <w:bookmarkStart w:id="8" w:name="_Toc200553021"/>
       <w:r>
         <w:t>Dekompresija genoma</w:t>
       </w:r>
@@ -2792,14 +2917,27 @@
                             <w:r>
                               <w:t xml:space="preserve">Slika </w:t>
                             </w:r>
-                            <w:fldSimple w:instr=" SEQ Slika \* ARABIC ">
-                              <w:r>
-                                <w:rPr>
-                                  <w:noProof/>
-                                </w:rPr>
-                                <w:t>2</w:t>
-                              </w:r>
-                            </w:fldSimple>
+                            <w:r>
+                              <w:fldChar w:fldCharType="begin"/>
+                            </w:r>
+                            <w:r>
+                              <w:instrText xml:space="preserve"> SEQ Slika \* ARABIC </w:instrText>
+                            </w:r>
+                            <w:r>
+                              <w:fldChar w:fldCharType="separate"/>
+                            </w:r>
+                            <w:r>
+                              <w:rPr>
+                                <w:noProof/>
+                              </w:rPr>
+                              <w:t>2</w:t>
+                            </w:r>
+                            <w:r>
+                              <w:rPr>
+                                <w:noProof/>
+                              </w:rPr>
+                              <w:fldChar w:fldCharType="end"/>
+                            </w:r>
                             <w:bookmarkEnd w:id="9"/>
                             <w:r>
                               <w:t>: Primjer referencijske dekompresije genoma</w:t>
@@ -2839,14 +2977,27 @@
                       <w:r>
                         <w:t xml:space="preserve">Slika </w:t>
                       </w:r>
-                      <w:fldSimple w:instr=" SEQ Slika \* ARABIC ">
-                        <w:r>
-                          <w:rPr>
-                            <w:noProof/>
-                          </w:rPr>
-                          <w:t>2</w:t>
-                        </w:r>
-                      </w:fldSimple>
+                      <w:r>
+                        <w:fldChar w:fldCharType="begin"/>
+                      </w:r>
+                      <w:r>
+                        <w:instrText xml:space="preserve"> SEQ Slika \* ARABIC </w:instrText>
+                      </w:r>
+                      <w:r>
+                        <w:fldChar w:fldCharType="separate"/>
+                      </w:r>
+                      <w:r>
+                        <w:rPr>
+                          <w:noProof/>
+                        </w:rPr>
+                        <w:t>2</w:t>
+                      </w:r>
+                      <w:r>
+                        <w:rPr>
+                          <w:noProof/>
+                        </w:rPr>
+                        <w:fldChar w:fldCharType="end"/>
+                      </w:r>
                       <w:bookmarkEnd w:id="10"/>
                       <w:r>
                         <w:t>: Primjer referencijske dekompresije genoma</w:t>
@@ -3716,7 +3867,7 @@
       <w:pPr>
         <w:pStyle w:val="Heading2"/>
       </w:pPr>
-      <w:bookmarkStart w:id="14" w:name="_Toc199979446"/>
+      <w:bookmarkStart w:id="14" w:name="_Toc200553022"/>
       <w:r>
         <w:t>Mapiranje ciljnog genoma na referencijski genom</w:t>
       </w:r>
@@ -4037,7 +4188,7 @@
       <w:pPr>
         <w:pStyle w:val="Heading2"/>
       </w:pPr>
-      <w:bookmarkStart w:id="15" w:name="_Toc199979447"/>
+      <w:bookmarkStart w:id="15" w:name="_Toc200553023"/>
       <w:r>
         <w:t>Algoritam referencijske kompresije genoma</w:t>
       </w:r>
@@ -4144,7 +4295,19 @@
         <w:rPr>
           <w:lang w:val="pl-PL"/>
         </w:rPr>
-        <w:t xml:space="preserve"> integer vrijednosti</w:t>
+        <w:t xml:space="preserve"> </w:t>
+      </w:r>
+      <w:r>
+        <w:rPr>
+          <w:lang w:val="pl-PL"/>
+        </w:rPr>
+        <w:t>numeričke</w:t>
+      </w:r>
+      <w:r>
+        <w:rPr>
+          <w:lang w:val="pl-PL"/>
+        </w:rPr>
+        <w:t xml:space="preserve"> vrijednosti</w:t>
       </w:r>
       <w:r>
         <w:rPr>
@@ -5009,14 +5172,27 @@
                             <w:r>
                               <w:t xml:space="preserve">Slika </w:t>
                             </w:r>
-                            <w:fldSimple w:instr=" SEQ Slika \* ARABIC ">
-                              <w:r>
-                                <w:rPr>
-                                  <w:noProof/>
-                                </w:rPr>
-                                <w:t>3</w:t>
-                              </w:r>
-                            </w:fldSimple>
+                            <w:r>
+                              <w:fldChar w:fldCharType="begin"/>
+                            </w:r>
+                            <w:r>
+                              <w:instrText xml:space="preserve"> SEQ Slika \* ARABIC </w:instrText>
+                            </w:r>
+                            <w:r>
+                              <w:fldChar w:fldCharType="separate"/>
+                            </w:r>
+                            <w:r>
+                              <w:rPr>
+                                <w:noProof/>
+                              </w:rPr>
+                              <w:t>3</w:t>
+                            </w:r>
+                            <w:r>
+                              <w:rPr>
+                                <w:noProof/>
+                              </w:rPr>
+                              <w:fldChar w:fldCharType="end"/>
+                            </w:r>
                             <w:bookmarkEnd w:id="16"/>
                             <w:r>
                               <w:t>: Primjer enkodiranja nukleotida</w:t>
@@ -5058,14 +5234,27 @@
                       <w:r>
                         <w:t xml:space="preserve">Slika </w:t>
                       </w:r>
-                      <w:fldSimple w:instr=" SEQ Slika \* ARABIC ">
-                        <w:r>
-                          <w:rPr>
-                            <w:noProof/>
-                          </w:rPr>
-                          <w:t>3</w:t>
-                        </w:r>
-                      </w:fldSimple>
+                      <w:r>
+                        <w:fldChar w:fldCharType="begin"/>
+                      </w:r>
+                      <w:r>
+                        <w:instrText xml:space="preserve"> SEQ Slika \* ARABIC </w:instrText>
+                      </w:r>
+                      <w:r>
+                        <w:fldChar w:fldCharType="separate"/>
+                      </w:r>
+                      <w:r>
+                        <w:rPr>
+                          <w:noProof/>
+                        </w:rPr>
+                        <w:t>3</w:t>
+                      </w:r>
+                      <w:r>
+                        <w:rPr>
+                          <w:noProof/>
+                        </w:rPr>
+                        <w:fldChar w:fldCharType="end"/>
+                      </w:r>
                       <w:bookmarkEnd w:id="18"/>
                       <w:r>
                         <w:t>: Primjer enkodiranja nukleotida</w:t>
@@ -5279,14 +5468,7 @@
                   <w:rFonts w:ascii="Cambria Math" w:hAnsi="Cambria Math"/>
                   <w:lang w:val="pl-PL"/>
                 </w:rPr>
-                <m:t>j</m:t>
-              </m:r>
-              <m:r>
-                <w:rPr>
-                  <w:rFonts w:ascii="Cambria Math" w:hAnsi="Cambria Math"/>
-                  <w:lang w:val="pl-PL"/>
-                </w:rPr>
-                <m:t>=0</m:t>
+                <m:t>j=0</m:t>
               </m:r>
             </m:sub>
             <m:sup>
@@ -5295,14 +5477,7 @@
                   <w:rFonts w:ascii="Cambria Math" w:hAnsi="Cambria Math"/>
                   <w:lang w:val="pl-PL"/>
                 </w:rPr>
-                <m:t>k</m:t>
-              </m:r>
-              <m:r>
-                <w:rPr>
-                  <w:rFonts w:ascii="Cambria Math" w:hAnsi="Cambria Math"/>
-                  <w:lang w:val="pl-PL"/>
-                </w:rPr>
-                <m:t>-1</m:t>
+                <m:t>k-1</m:t>
               </m:r>
             </m:sup>
             <m:e>
@@ -5311,49 +5486,7 @@
                   <w:rFonts w:ascii="Cambria Math" w:hAnsi="Cambria Math"/>
                   <w:lang w:val="pl-PL"/>
                 </w:rPr>
-                <m:t>(</m:t>
-              </m:r>
-              <m:r>
-                <w:rPr>
-                  <w:rFonts w:ascii="Cambria Math" w:hAnsi="Cambria Math"/>
-                  <w:lang w:val="pl-PL"/>
-                </w:rPr>
-                <m:t>g</m:t>
-              </m:r>
-              <m:r>
-                <w:rPr>
-                  <w:rFonts w:ascii="Cambria Math" w:hAnsi="Cambria Math"/>
-                  <w:lang w:val="pl-PL"/>
-                </w:rPr>
-                <m:t>(</m:t>
-              </m:r>
-              <m:r>
-                <w:rPr>
-                  <w:rFonts w:ascii="Cambria Math" w:hAnsi="Cambria Math"/>
-                  <w:lang w:val="pl-PL"/>
-                </w:rPr>
-                <m:t>i</m:t>
-              </m:r>
-              <m:r>
-                <w:rPr>
-                  <w:rFonts w:ascii="Cambria Math" w:hAnsi="Cambria Math"/>
-                  <w:lang w:val="pl-PL"/>
-                </w:rPr>
-                <m:t>+</m:t>
-              </m:r>
-              <m:r>
-                <w:rPr>
-                  <w:rFonts w:ascii="Cambria Math" w:hAnsi="Cambria Math"/>
-                  <w:lang w:val="pl-PL"/>
-                </w:rPr>
-                <m:t>j</m:t>
-              </m:r>
-              <m:r>
-                <w:rPr>
-                  <w:rFonts w:ascii="Cambria Math" w:hAnsi="Cambria Math"/>
-                  <w:lang w:val="pl-PL"/>
-                </w:rPr>
-                <m:t>)×</m:t>
+                <m:t>(g(i+j)×</m:t>
               </m:r>
               <m:sSup>
                 <m:sSupPr>
@@ -6642,14 +6775,27 @@
                             <w:r>
                               <w:t xml:space="preserve">Slika </w:t>
                             </w:r>
-                            <w:fldSimple w:instr=" SEQ Slika \* ARABIC ">
-                              <w:r>
-                                <w:rPr>
-                                  <w:noProof/>
-                                </w:rPr>
-                                <w:t>4</w:t>
-                              </w:r>
-                            </w:fldSimple>
+                            <w:r>
+                              <w:fldChar w:fldCharType="begin"/>
+                            </w:r>
+                            <w:r>
+                              <w:instrText xml:space="preserve"> SEQ Slika \* ARABIC </w:instrText>
+                            </w:r>
+                            <w:r>
+                              <w:fldChar w:fldCharType="separate"/>
+                            </w:r>
+                            <w:r>
+                              <w:rPr>
+                                <w:noProof/>
+                              </w:rPr>
+                              <w:t>4</w:t>
+                            </w:r>
+                            <w:r>
+                              <w:rPr>
+                                <w:noProof/>
+                              </w:rPr>
+                              <w:fldChar w:fldCharType="end"/>
+                            </w:r>
                             <w:bookmarkEnd w:id="20"/>
                             <w:r>
                               <w:t>: Primjer</w:t>
@@ -6698,14 +6844,27 @@
                       <w:r>
                         <w:t xml:space="preserve">Slika </w:t>
                       </w:r>
-                      <w:fldSimple w:instr=" SEQ Slika \* ARABIC ">
-                        <w:r>
-                          <w:rPr>
-                            <w:noProof/>
-                          </w:rPr>
-                          <w:t>4</w:t>
-                        </w:r>
-                      </w:fldSimple>
+                      <w:r>
+                        <w:fldChar w:fldCharType="begin"/>
+                      </w:r>
+                      <w:r>
+                        <w:instrText xml:space="preserve"> SEQ Slika \* ARABIC </w:instrText>
+                      </w:r>
+                      <w:r>
+                        <w:fldChar w:fldCharType="separate"/>
+                      </w:r>
+                      <w:r>
+                        <w:rPr>
+                          <w:noProof/>
+                        </w:rPr>
+                        <w:t>4</w:t>
+                      </w:r>
+                      <w:r>
+                        <w:rPr>
+                          <w:noProof/>
+                        </w:rPr>
+                        <w:fldChar w:fldCharType="end"/>
+                      </w:r>
                       <w:bookmarkEnd w:id="21"/>
                       <w:r>
                         <w:t>: Primjer</w:t>
@@ -6789,7 +6948,7 @@
       <w:pPr>
         <w:pStyle w:val="Heading2"/>
       </w:pPr>
-      <w:bookmarkStart w:id="22" w:name="_Toc199979448"/>
+      <w:bookmarkStart w:id="22" w:name="_Toc200553024"/>
       <w:r>
         <w:t>Algoritam referencijske dekompresije genoma</w:t>
       </w:r>
@@ -7990,14 +8149,27 @@
                             <w:r>
                               <w:t xml:space="preserve">Slika </w:t>
                             </w:r>
-                            <w:fldSimple w:instr=" SEQ Slika \* ARABIC ">
-                              <w:r>
-                                <w:rPr>
-                                  <w:noProof/>
-                                </w:rPr>
-                                <w:t>5</w:t>
-                              </w:r>
-                            </w:fldSimple>
+                            <w:r>
+                              <w:fldChar w:fldCharType="begin"/>
+                            </w:r>
+                            <w:r>
+                              <w:instrText xml:space="preserve"> SEQ Slika \* ARABIC </w:instrText>
+                            </w:r>
+                            <w:r>
+                              <w:fldChar w:fldCharType="separate"/>
+                            </w:r>
+                            <w:r>
+                              <w:rPr>
+                                <w:noProof/>
+                              </w:rPr>
+                              <w:t>5</w:t>
+                            </w:r>
+                            <w:r>
+                              <w:rPr>
+                                <w:noProof/>
+                              </w:rPr>
+                              <w:fldChar w:fldCharType="end"/>
+                            </w:r>
                             <w:bookmarkEnd w:id="23"/>
                             <w:r>
                               <w:t>: Primjer</w:t>
@@ -8043,14 +8215,27 @@
                       <w:r>
                         <w:t xml:space="preserve">Slika </w:t>
                       </w:r>
-                      <w:fldSimple w:instr=" SEQ Slika \* ARABIC ">
-                        <w:r>
-                          <w:rPr>
-                            <w:noProof/>
-                          </w:rPr>
-                          <w:t>5</w:t>
-                        </w:r>
-                      </w:fldSimple>
+                      <w:r>
+                        <w:fldChar w:fldCharType="begin"/>
+                      </w:r>
+                      <w:r>
+                        <w:instrText xml:space="preserve"> SEQ Slika \* ARABIC </w:instrText>
+                      </w:r>
+                      <w:r>
+                        <w:fldChar w:fldCharType="separate"/>
+                      </w:r>
+                      <w:r>
+                        <w:rPr>
+                          <w:noProof/>
+                        </w:rPr>
+                        <w:t>5</w:t>
+                      </w:r>
+                      <w:r>
+                        <w:rPr>
+                          <w:noProof/>
+                        </w:rPr>
+                        <w:fldChar w:fldCharType="end"/>
+                      </w:r>
                       <w:bookmarkEnd w:id="24"/>
                       <w:r>
                         <w:t>: Primjer</w:t>
@@ -8109,7 +8294,19 @@
         <w:rPr>
           <w:lang w:val="pl-PL"/>
         </w:rPr>
-        <w:t xml:space="preserve">od dvobitnih integer vrijednosti, koje je potrebno dekodirati vrijednostima nukleotida po principu 0 (00) = A, 1 (01) = C, 2 (10) = G, 3 (11) = T. Dobiveni rezultat predstavlja rekonstruirani ciljni genom. Spremamo ga u datoteku. </w:t>
+        <w:t xml:space="preserve">od dvobitnih </w:t>
+      </w:r>
+      <w:r>
+        <w:rPr>
+          <w:lang w:val="pl-PL"/>
+        </w:rPr>
+        <w:t>numeričke</w:t>
+      </w:r>
+      <w:r>
+        <w:rPr>
+          <w:lang w:val="pl-PL"/>
+        </w:rPr>
+        <w:t xml:space="preserve"> vrijednosti, koje je potrebno dekodirati vrijednostima nukleotida po principu 0 (00) = A, 1 (01) = C, 2 (10) = G, 3 (11) = T. Dobiveni rezultat predstavlja rekonstruirani ciljni genom. Spremamo ga u datoteku. </w:t>
       </w:r>
       <w:r>
         <w:rPr>
@@ -8801,14 +8998,27 @@
                             <w:r>
                               <w:t xml:space="preserve">Slika </w:t>
                             </w:r>
-                            <w:fldSimple w:instr=" SEQ Slika \* ARABIC ">
-                              <w:r>
-                                <w:rPr>
-                                  <w:noProof/>
-                                </w:rPr>
-                                <w:t>6</w:t>
-                              </w:r>
-                            </w:fldSimple>
+                            <w:r>
+                              <w:fldChar w:fldCharType="begin"/>
+                            </w:r>
+                            <w:r>
+                              <w:instrText xml:space="preserve"> SEQ Slika \* ARABIC </w:instrText>
+                            </w:r>
+                            <w:r>
+                              <w:fldChar w:fldCharType="separate"/>
+                            </w:r>
+                            <w:r>
+                              <w:rPr>
+                                <w:noProof/>
+                              </w:rPr>
+                              <w:t>6</w:t>
+                            </w:r>
+                            <w:r>
+                              <w:rPr>
+                                <w:noProof/>
+                              </w:rPr>
+                              <w:fldChar w:fldCharType="end"/>
+                            </w:r>
                             <w:bookmarkEnd w:id="25"/>
                             <w:r>
                               <w:t>: Primjer dekodiranja nukleotida</w:t>
@@ -8844,14 +9054,27 @@
                       <w:r>
                         <w:t xml:space="preserve">Slika </w:t>
                       </w:r>
-                      <w:fldSimple w:instr=" SEQ Slika \* ARABIC ">
-                        <w:r>
-                          <w:rPr>
-                            <w:noProof/>
-                          </w:rPr>
-                          <w:t>6</w:t>
-                        </w:r>
-                      </w:fldSimple>
+                      <w:r>
+                        <w:fldChar w:fldCharType="begin"/>
+                      </w:r>
+                      <w:r>
+                        <w:instrText xml:space="preserve"> SEQ Slika \* ARABIC </w:instrText>
+                      </w:r>
+                      <w:r>
+                        <w:fldChar w:fldCharType="separate"/>
+                      </w:r>
+                      <w:r>
+                        <w:rPr>
+                          <w:noProof/>
+                        </w:rPr>
+                        <w:t>6</w:t>
+                      </w:r>
+                      <w:r>
+                        <w:rPr>
+                          <w:noProof/>
+                        </w:rPr>
+                        <w:fldChar w:fldCharType="end"/>
+                      </w:r>
                       <w:bookmarkEnd w:id="26"/>
                       <w:r>
                         <w:t>: Primjer dekodiranja nukleotida</w:t>
@@ -8920,7 +9143,7 @@
         <w:spacing w:line="360" w:lineRule="auto"/>
         <w:jc w:val="both"/>
       </w:pPr>
-      <w:bookmarkStart w:id="27" w:name="_Toc199979449"/>
+      <w:bookmarkStart w:id="27" w:name="_Toc200553025"/>
       <w:r>
         <w:lastRenderedPageBreak/>
         <w:t>Skup podataka</w:t>
@@ -8974,7 +9197,39 @@
         <w:t>National Center for Biotechnology Information</w:t>
       </w:r>
       <w:r>
-        <w:t xml:space="preserve">, NCBI). </w:t>
+        <w:t>, NCBI)</w:t>
+      </w:r>
+      <w:r>
+        <w:t xml:space="preserve"> </w:t>
+      </w:r>
+      <w:sdt>
+        <w:sdtPr>
+          <w:id w:val="-1397052359"/>
+          <w:citation/>
+        </w:sdtPr>
+        <w:sdtContent>
+          <w:r>
+            <w:fldChar w:fldCharType="begin"/>
+          </w:r>
+          <w:r>
+            <w:instrText xml:space="preserve"> CITATION Nat13 \l 1050 </w:instrText>
+          </w:r>
+          <w:r>
+            <w:fldChar w:fldCharType="separate"/>
+          </w:r>
+          <w:r>
+            <w:rPr>
+              <w:noProof/>
+            </w:rPr>
+            <w:t>[4]</w:t>
+          </w:r>
+          <w:r>
+            <w:fldChar w:fldCharType="end"/>
+          </w:r>
+        </w:sdtContent>
+      </w:sdt>
+      <w:r>
+        <w:t>.</w:t>
       </w:r>
     </w:p>
     <w:p>
@@ -9156,7 +9411,26 @@
         <w:t xml:space="preserve"> </w:t>
       </w:r>
       <w:r>
-        <w:t>kao referentni genom.</w:t>
+        <w:t>kao</w:t>
+      </w:r>
+      <w:r>
+        <w:t xml:space="preserve"> glavni</w:t>
+      </w:r>
+      <w:r>
+        <w:t xml:space="preserve"> referentni genom</w:t>
+      </w:r>
+      <w:r>
+        <w:t>, a u specijalnim slučajevima dodatno ćemo testirati na referentnom genomu ASM886v2 (</w:t>
+      </w:r>
+      <w:r>
+        <w:rPr>
+          <w:i/>
+          <w:iCs/>
+        </w:rPr>
+        <w:t>Escherichia coli 0157:h7 str. Sakai</w:t>
+      </w:r>
+      <w:r>
+        <w:t>).</w:t>
       </w:r>
     </w:p>
     <w:p>
@@ -9197,7 +9471,16 @@
         <w:t>genoma</w:t>
       </w:r>
       <w:r>
-        <w:t xml:space="preserve">. </w:t>
+        <w:t xml:space="preserve">, koji uključuje </w:t>
+      </w:r>
+      <w:r>
+        <w:t>ASM1038v1, ASM1326v1, ASM21047v1, ASM285371v1 i ASM369716v2</w:t>
+      </w:r>
+      <w:r>
+        <w:t xml:space="preserve"> genom.</w:t>
+      </w:r>
+      <w:r>
+        <w:t xml:space="preserve"> </w:t>
       </w:r>
       <w:r>
         <w:t>Ciljni genom je genom koji želimo kompresirat</w:t>
@@ -9213,7 +9496,7 @@
       <w:pPr>
         <w:pStyle w:val="Heading1"/>
       </w:pPr>
-      <w:bookmarkStart w:id="28" w:name="_Toc199979450"/>
+      <w:bookmarkStart w:id="28" w:name="_Toc200553026"/>
       <w:r>
         <w:lastRenderedPageBreak/>
         <w:t>Rezultati</w:t>
@@ -9236,7 +9519,86 @@
         <w:t>, koja uzima ciljni genom i uspoređuje ga s dekompresiranim genomom.</w:t>
       </w:r>
       <w:r>
-        <w:t xml:space="preserve"> Za provođenje algoritama korišteno je osobno računalo, stoga su vremena izvođenja ograničena performansama računala i nije ih moguće uspoređivati s drugim objavljenim implementacijama istog problema.</w:t>
+        <w:t xml:space="preserve"> Za provođenje algoritama korišteno je osobno računalo, stoga su vremena izvođenja ograničena performansama računala i nije ih moguće uspoređivati s drugim objavljenim implementacijama istog </w:t>
+      </w:r>
+      <w:r>
+        <w:t>algoritma</w:t>
+      </w:r>
+      <w:r>
+        <w:t xml:space="preserve">, poput </w:t>
+      </w:r>
+      <w:r>
+        <w:rPr>
+          <w:i/>
+          <w:iCs/>
+        </w:rPr>
+        <w:t>High-speed and high-ratio referential genome compression</w:t>
+      </w:r>
+      <w:r>
+        <w:rPr>
+          <w:i/>
+          <w:iCs/>
+        </w:rPr>
+        <w:t xml:space="preserve"> </w:t>
+      </w:r>
+      <w:sdt>
+        <w:sdtPr>
+          <w:rPr>
+            <w:i/>
+            <w:iCs/>
+          </w:rPr>
+          <w:id w:val="-904604278"/>
+          <w:citation/>
+        </w:sdtPr>
+        <w:sdtContent>
+          <w:r>
+            <w:rPr>
+              <w:i/>
+              <w:iCs/>
+            </w:rPr>
+            <w:fldChar w:fldCharType="begin"/>
+          </w:r>
+          <w:r>
+            <w:rPr>
+              <w:i/>
+              <w:iCs/>
+            </w:rPr>
+            <w:instrText xml:space="preserve"> CITATION Yua17 \l 1050 </w:instrText>
+          </w:r>
+          <w:r>
+            <w:rPr>
+              <w:i/>
+              <w:iCs/>
+            </w:rPr>
+            <w:fldChar w:fldCharType="separate"/>
+          </w:r>
+          <w:r>
+            <w:rPr>
+              <w:noProof/>
+            </w:rPr>
+            <w:t>[5]</w:t>
+          </w:r>
+          <w:r>
+            <w:rPr>
+              <w:i/>
+              <w:iCs/>
+            </w:rPr>
+            <w:fldChar w:fldCharType="end"/>
+          </w:r>
+        </w:sdtContent>
+      </w:sdt>
+      <w:r>
+        <w:rPr>
+          <w:i/>
+          <w:iCs/>
+        </w:rPr>
+        <w:t xml:space="preserve"> </w:t>
+      </w:r>
+      <w:r>
+        <w:t>koji je korišten kao temeljni članak</w:t>
+      </w:r>
+      <w:r>
+        <w:t>.</w:t>
       </w:r>
     </w:p>
     <w:p>
@@ -9246,7 +9608,13 @@
         <w:jc w:val="both"/>
       </w:pPr>
       <w:r>
-        <w:t>Početno testiranje napravili smo na jednostavnom primjeru.</w:t>
+        <w:t>Početn</w:t>
+      </w:r>
+      <w:r>
+        <w:t>o</w:t>
+      </w:r>
+      <w:r>
+        <w:t xml:space="preserve"> testiranje napravili smo na jednostavnom primjeru.</w:t>
       </w:r>
       <w:r>
         <w:t xml:space="preserve"> </w:t>
@@ -9273,30 +9641,23 @@
         <w:fldChar w:fldCharType="end"/>
       </w:r>
       <w:r>
-        <w:t xml:space="preserve"> prikazuje ulazne i izlazne podatke jednostavnog primjera referencijske kompresije i dekompresije genoma. Referentni i ciljni genom ciljano su uzeti različitih duljina kako bi se pokazala robusnost implementiranog algoritma. Rezultat kompresiranog genoma interpretiramo </w:t>
+        <w:t xml:space="preserve"> prikazuje ulazne i izlazne podatke jednostavnog primjera referencijske kompresije i dekompresije genoma. Referentni i ciljni genom uzeti</w:t>
+      </w:r>
+      <w:r>
+        <w:t xml:space="preserve"> su</w:t>
+      </w:r>
+      <w:r>
+        <w:t xml:space="preserve"> različitih duljina kako bi se pokazala robusnost implementiranog algoritma. Rezultat kompresiranog genoma interpretiramo </w:t>
       </w:r>
       <w:r>
         <w:t>tako</w:t>
       </w:r>
       <w:r>
-        <w:t xml:space="preserve"> da u slučaju podudaranja imamo strukturu podataka (početak podudaranja, duljina podudaranja), dok u slučaju nepodudaranja imamo strukturu podataka (sekvenca nepodudaranja). </w:t>
-      </w:r>
-      <w:r>
-        <w:t xml:space="preserve">Vrijeme izvođenja kompresije i dekompresije genoma je 0.003 sekunde </w:t>
-      </w:r>
-      <w:r>
-        <w:t>za svaki proces</w:t>
-      </w:r>
-      <w:r>
-        <w:t>, što pokazuje veliku brzinu modela na jednostavnim primjerima.</w:t>
-      </w:r>
-    </w:p>
-    <w:p>
-      <w:pPr>
-        <w:spacing w:line="360" w:lineRule="auto"/>
-        <w:ind w:firstLine="432"/>
-        <w:jc w:val="both"/>
-      </w:pPr>
+        <w:t xml:space="preserve"> da u slučaju podudaranja imamo strukturu podataka (početak podudaranja, duljina podudaranja), dok u slučaju nepodudaranja imamo strukturu podataka (sekvenca nepodudaranja).</w:t>
+      </w:r>
+      <w:r>
+        <w:t xml:space="preserve"> Na jednostavnom primjeru algoritam postiže odličnu točnost te vremensku i memorijsku učinkovitost.</w:t>
+      </w:r>
     </w:p>
     <w:tbl>
       <w:tblPr>
@@ -9583,17 +9944,29 @@
       </w:pPr>
       <w:bookmarkStart w:id="29" w:name="_Ref200491744"/>
       <w:r>
-        <w:lastRenderedPageBreak/>
         <w:t xml:space="preserve">Tablica </w:t>
       </w:r>
-      <w:fldSimple w:instr=" SEQ Tablica \* ARABIC ">
-        <w:r>
-          <w:rPr>
-            <w:noProof/>
-          </w:rPr>
-          <w:t>1</w:t>
-        </w:r>
-      </w:fldSimple>
+      <w:r>
+        <w:fldChar w:fldCharType="begin"/>
+      </w:r>
+      <w:r>
+        <w:instrText xml:space="preserve"> SEQ Tablica \* ARABIC </w:instrText>
+      </w:r>
+      <w:r>
+        <w:fldChar w:fldCharType="separate"/>
+      </w:r>
+      <w:r>
+        <w:rPr>
+          <w:noProof/>
+        </w:rPr>
+        <w:t>1</w:t>
+      </w:r>
+      <w:r>
+        <w:rPr>
+          <w:noProof/>
+        </w:rPr>
+        <w:fldChar w:fldCharType="end"/>
+      </w:r>
       <w:bookmarkEnd w:id="29"/>
       <w:r>
         <w:t>: Primjer referencijske kompresije i dekompresije genoma</w:t>
@@ -9613,7 +9986,11 @@
         <w:jc w:val="both"/>
       </w:pPr>
       <w:r>
+        <w:lastRenderedPageBreak/>
         <w:t xml:space="preserve">Algoritmi su testirani na stvarnim podacima </w:t>
+      </w:r>
+      <w:r>
+        <w:t xml:space="preserve">za </w:t>
       </w:r>
       <w:r>
         <w:rPr>
@@ -9626,7 +10003,32 @@
         <w:t>. Korišten</w:t>
       </w:r>
       <w:r>
-        <w:t xml:space="preserve"> je referentni genom ASM584v2, te ciljni genomi ASM1038v1, ASM1326v1, ASM21047v1, ASM285371v1 i ASM369716v2. </w:t>
+        <w:t xml:space="preserve"> je referentni genom ASM584v2, te ciljni genomi ASM1038v1, ASM1326v1, ASM21047v1, ASM285371v1 i ASM369716v2.</w:t>
+      </w:r>
+      <w:r>
+        <w:t xml:space="preserve"> </w:t>
+      </w:r>
+      <w:r>
+        <w:t xml:space="preserve">U specijalnim slučajevima koristimo referentni genom </w:t>
+      </w:r>
+      <w:r>
+        <w:t>ASM886v2</w:t>
+      </w:r>
+      <w:r>
+        <w:t xml:space="preserve"> kako bi provjerili utjecaj referentnog genoma na prostor potreban za pohranu</w:t>
+      </w:r>
+      <w:r>
+        <w:t xml:space="preserve">. </w:t>
+      </w:r>
+    </w:p>
+    <w:p>
+      <w:pPr>
+        <w:spacing w:line="360" w:lineRule="auto"/>
+        <w:ind w:firstLine="432"/>
+        <w:jc w:val="both"/>
+      </w:pPr>
+      <w:r>
+        <w:t>U nastavku prikazat ćemo rezultate algoritma.</w:t>
       </w:r>
     </w:p>
     <w:tbl>
@@ -9734,7 +10136,10 @@
               <w:spacing w:line="360" w:lineRule="auto"/>
             </w:pPr>
             <w:r>
-              <w:t>2.65%</w:t>
+              <w:t>100</w:t>
+            </w:r>
+            <w:r>
+              <w:t>%</w:t>
             </w:r>
           </w:p>
         </w:tc>
@@ -9768,7 +10173,16 @@
               <w:spacing w:line="360" w:lineRule="auto"/>
             </w:pPr>
             <w:r>
-              <w:t>3m 30.871</w:t>
+              <w:t>3m 3</w:t>
+            </w:r>
+            <w:r>
+              <w:t>3</w:t>
+            </w:r>
+            <w:r>
+              <w:t>.</w:t>
+            </w:r>
+            <w:r>
+              <w:t>616</w:t>
             </w:r>
             <w:r>
               <w:t>s</w:t>
@@ -9805,10 +10219,10 @@
               <w:spacing w:line="360" w:lineRule="auto"/>
             </w:pPr>
             <w:r>
-              <w:t>0.0</w:t>
+              <w:t>0.</w:t>
             </w:r>
             <w:r>
-              <w:t>83</w:t>
+              <w:t>115</w:t>
             </w:r>
             <w:r>
               <w:t>s</w:t>
@@ -9850,6 +10264,49 @@
           </w:p>
         </w:tc>
       </w:tr>
+      <w:tr>
+        <w:trPr>
+          <w:trHeight w:val="255"/>
+          <w:jc w:val="center"/>
+        </w:trPr>
+        <w:tc>
+          <w:tcPr>
+            <w:tcW w:w="3577" w:type="dxa"/>
+          </w:tcPr>
+          <w:p>
+            <w:pPr>
+              <w:spacing w:line="360" w:lineRule="auto"/>
+              <w:jc w:val="both"/>
+            </w:pPr>
+            <w:r>
+              <w:t>Originalno zauzet</w:t>
+            </w:r>
+            <w:r>
+              <w:t>a</w:t>
+            </w:r>
+            <w:r>
+              <w:t xml:space="preserve"> memorij</w:t>
+            </w:r>
+            <w:r>
+              <w:t>a</w:t>
+            </w:r>
+          </w:p>
+        </w:tc>
+        <w:tc>
+          <w:tcPr>
+            <w:tcW w:w="3533" w:type="dxa"/>
+          </w:tcPr>
+          <w:p>
+            <w:pPr>
+              <w:keepNext/>
+              <w:spacing w:line="360" w:lineRule="auto"/>
+            </w:pPr>
+            <w:r>
+              <w:t>4.71 MB</w:t>
+            </w:r>
+          </w:p>
+        </w:tc>
+      </w:tr>
     </w:tbl>
     <w:p>
       <w:pPr>
@@ -9859,14 +10316,27 @@
       <w:r>
         <w:t xml:space="preserve">Tablica </w:t>
       </w:r>
-      <w:fldSimple w:instr=" SEQ Tablica \* ARABIC ">
-        <w:r>
-          <w:rPr>
-            <w:noProof/>
-          </w:rPr>
-          <w:t>2</w:t>
-        </w:r>
-      </w:fldSimple>
+      <w:r>
+        <w:fldChar w:fldCharType="begin"/>
+      </w:r>
+      <w:r>
+        <w:instrText xml:space="preserve"> SEQ Tablica \* ARABIC </w:instrText>
+      </w:r>
+      <w:r>
+        <w:fldChar w:fldCharType="separate"/>
+      </w:r>
+      <w:r>
+        <w:rPr>
+          <w:noProof/>
+        </w:rPr>
+        <w:t>2</w:t>
+      </w:r>
+      <w:r>
+        <w:rPr>
+          <w:noProof/>
+        </w:rPr>
+        <w:fldChar w:fldCharType="end"/>
+      </w:r>
       <w:bookmarkEnd w:id="30"/>
       <w:r>
         <w:t>: Rezultati za genom ASM1038v1</w:t>
@@ -9905,6 +10375,30 @@
       </w:r>
       <w:r>
         <w:t xml:space="preserve"> prikazuje rezultate referencijske kompresije i dekompresije za genom ASM1038v1</w:t>
+      </w:r>
+      <w:r>
+        <w:t>.</w:t>
+      </w:r>
+      <w:r>
+        <w:t xml:space="preserve"> Ostvarujemo značajno poboljšanje na području memorij</w:t>
+      </w:r>
+      <w:r>
+        <w:t xml:space="preserve">ske učinkovitosti, gdje za pohranu kompresiranog genoma trebamo preko </w:t>
+      </w:r>
+      <w:r>
+        <w:t>tri</w:t>
+      </w:r>
+      <w:r>
+        <w:t xml:space="preserve"> puta manje prostora, u odnosu na </w:t>
+      </w:r>
+      <w:r>
+        <w:t>originalni zapis</w:t>
+      </w:r>
+      <w:r>
+        <w:t xml:space="preserve"> genom</w:t>
+      </w:r>
+      <w:r>
+        <w:t>a</w:t>
       </w:r>
       <w:r>
         <w:t>.</w:t>
@@ -10015,10 +10509,7 @@
               <w:spacing w:line="360" w:lineRule="auto"/>
             </w:pPr>
             <w:r>
-              <w:t>4.</w:t>
-            </w:r>
-            <w:r>
-              <w:t>71</w:t>
+              <w:t>100</w:t>
             </w:r>
             <w:r>
               <w:t>%</w:t>
@@ -10055,7 +10546,16 @@
               <w:spacing w:line="360" w:lineRule="auto"/>
             </w:pPr>
             <w:r>
-              <w:t>6m 36.561</w:t>
+              <w:t xml:space="preserve">6m </w:t>
+            </w:r>
+            <w:r>
+              <w:t>59</w:t>
+            </w:r>
+            <w:r>
+              <w:t>.</w:t>
+            </w:r>
+            <w:r>
+              <w:t>690</w:t>
             </w:r>
             <w:r>
               <w:t>s</w:t>
@@ -10092,7 +10592,10 @@
               <w:spacing w:line="360" w:lineRule="auto"/>
             </w:pPr>
             <w:r>
-              <w:t>0.132</w:t>
+              <w:t>0.1</w:t>
+            </w:r>
+            <w:r>
+              <w:t>62</w:t>
             </w:r>
             <w:r>
               <w:t>s</w:t>
@@ -10115,6 +10618,7 @@
               <w:jc w:val="both"/>
             </w:pPr>
             <w:r>
+              <w:lastRenderedPageBreak/>
               <w:t>Količina zauzete memorije</w:t>
             </w:r>
           </w:p>
@@ -10134,6 +10638,55 @@
           </w:p>
         </w:tc>
       </w:tr>
+      <w:tr>
+        <w:trPr>
+          <w:trHeight w:val="255"/>
+          <w:jc w:val="center"/>
+        </w:trPr>
+        <w:tc>
+          <w:tcPr>
+            <w:tcW w:w="3577" w:type="dxa"/>
+          </w:tcPr>
+          <w:p>
+            <w:pPr>
+              <w:spacing w:line="360" w:lineRule="auto"/>
+              <w:jc w:val="both"/>
+            </w:pPr>
+            <w:r>
+              <w:t>Originaln</w:t>
+            </w:r>
+            <w:r>
+              <w:t>o</w:t>
+            </w:r>
+            <w:r>
+              <w:t xml:space="preserve"> zauzet</w:t>
+            </w:r>
+            <w:r>
+              <w:t>a</w:t>
+            </w:r>
+            <w:r>
+              <w:t xml:space="preserve"> memorij</w:t>
+            </w:r>
+            <w:r>
+              <w:t>a</w:t>
+            </w:r>
+          </w:p>
+        </w:tc>
+        <w:tc>
+          <w:tcPr>
+            <w:tcW w:w="3533" w:type="dxa"/>
+          </w:tcPr>
+          <w:p>
+            <w:pPr>
+              <w:keepNext/>
+              <w:spacing w:line="360" w:lineRule="auto"/>
+            </w:pPr>
+            <w:r>
+              <w:t>4.89 MB</w:t>
+            </w:r>
+          </w:p>
+        </w:tc>
+      </w:tr>
     </w:tbl>
     <w:p>
       <w:pPr>
@@ -10143,14 +10696,27 @@
       <w:r>
         <w:t xml:space="preserve">Tablica </w:t>
       </w:r>
-      <w:fldSimple w:instr=" SEQ Tablica \* ARABIC ">
-        <w:r>
-          <w:rPr>
-            <w:noProof/>
-          </w:rPr>
-          <w:t>3</w:t>
-        </w:r>
-      </w:fldSimple>
+      <w:r>
+        <w:fldChar w:fldCharType="begin"/>
+      </w:r>
+      <w:r>
+        <w:instrText xml:space="preserve"> SEQ Tablica \* ARABIC </w:instrText>
+      </w:r>
+      <w:r>
+        <w:fldChar w:fldCharType="separate"/>
+      </w:r>
+      <w:r>
+        <w:rPr>
+          <w:noProof/>
+        </w:rPr>
+        <w:t>3</w:t>
+      </w:r>
+      <w:r>
+        <w:rPr>
+          <w:noProof/>
+        </w:rPr>
+        <w:fldChar w:fldCharType="end"/>
+      </w:r>
       <w:bookmarkEnd w:id="31"/>
       <w:r>
         <w:t xml:space="preserve">: Rezultati za genom </w:t>
@@ -10167,14 +10733,10 @@
         <w:jc w:val="both"/>
       </w:pPr>
       <w:r>
-        <w:lastRenderedPageBreak/>
         <w:fldChar w:fldCharType="begin"/>
       </w:r>
       <w:r>
-        <w:instrText xml:space="preserve"> REF _Ref200495062 \h </w:instrText>
-      </w:r>
-      <w:r>
-        <w:instrText xml:space="preserve"> \* MERGEFORMAT </w:instrText>
+        <w:instrText xml:space="preserve"> REF _Ref200495062 \h  \* MERGEFORMAT </w:instrText>
       </w:r>
       <w:r>
         <w:fldChar w:fldCharType="separate"/>
@@ -10192,16 +10754,25 @@
         <w:fldChar w:fldCharType="end"/>
       </w:r>
       <w:r>
+        <w:t xml:space="preserve"> prikazuje rezultate referencijske kompresije i dekompresije za genom </w:t>
+      </w:r>
+      <w:r>
+        <w:t>ASM1326v1</w:t>
+      </w:r>
+      <w:r>
+        <w:t>.</w:t>
+      </w:r>
+      <w:r>
         <w:t xml:space="preserve"> </w:t>
       </w:r>
       <w:r>
-        <w:t xml:space="preserve">prikazuje rezultate referencijske kompresije i dekompresije za genom </w:t>
-      </w:r>
-      <w:r>
-        <w:t>ASM1326v1</w:t>
-      </w:r>
-      <w:r>
-        <w:t>.</w:t>
+        <w:t xml:space="preserve">Ostvarujemo značajno poboljšanje na području memorijske učinkovitosti, gdje za pohranu kompresiranog genoma trebamo </w:t>
+      </w:r>
+      <w:r>
+        <w:t xml:space="preserve">preko 1.75 puta </w:t>
+      </w:r>
+      <w:r>
+        <w:t>manje prostora, u odnosu na originalni zapis genoma.</w:t>
       </w:r>
     </w:p>
     <w:tbl>
@@ -10309,7 +10880,13 @@
               <w:spacing w:line="360" w:lineRule="auto"/>
             </w:pPr>
             <w:r>
-              <w:t>1.96%</w:t>
+              <w:t>1</w:t>
+            </w:r>
+            <w:r>
+              <w:t>00</w:t>
+            </w:r>
+            <w:r>
+              <w:t>%</w:t>
             </w:r>
           </w:p>
         </w:tc>
@@ -10343,7 +10920,16 @@
               <w:spacing w:line="360" w:lineRule="auto"/>
             </w:pPr>
             <w:r>
-              <w:t>2m 42.180</w:t>
+              <w:t xml:space="preserve">2m </w:t>
+            </w:r>
+            <w:r>
+              <w:t>5</w:t>
+            </w:r>
+            <w:r>
+              <w:t>2.</w:t>
+            </w:r>
+            <w:r>
+              <w:t>471</w:t>
             </w:r>
             <w:r>
               <w:t>s</w:t>
@@ -10380,7 +10966,10 @@
               <w:spacing w:line="360" w:lineRule="auto"/>
             </w:pPr>
             <w:r>
-              <w:t>0.072</w:t>
+              <w:t>0.</w:t>
+            </w:r>
+            <w:r>
+              <w:t>117</w:t>
             </w:r>
             <w:r>
               <w:t>s</w:t>
@@ -10422,6 +11011,49 @@
           </w:p>
         </w:tc>
       </w:tr>
+      <w:tr>
+        <w:trPr>
+          <w:trHeight w:val="255"/>
+          <w:jc w:val="center"/>
+        </w:trPr>
+        <w:tc>
+          <w:tcPr>
+            <w:tcW w:w="3577" w:type="dxa"/>
+          </w:tcPr>
+          <w:p>
+            <w:pPr>
+              <w:spacing w:line="360" w:lineRule="auto"/>
+              <w:jc w:val="both"/>
+            </w:pPr>
+            <w:r>
+              <w:t>Originalno zauzet</w:t>
+            </w:r>
+            <w:r>
+              <w:t>a</w:t>
+            </w:r>
+            <w:r>
+              <w:t xml:space="preserve"> memorij</w:t>
+            </w:r>
+            <w:r>
+              <w:t>a</w:t>
+            </w:r>
+          </w:p>
+        </w:tc>
+        <w:tc>
+          <w:tcPr>
+            <w:tcW w:w="3533" w:type="dxa"/>
+          </w:tcPr>
+          <w:p>
+            <w:pPr>
+              <w:keepNext/>
+              <w:spacing w:line="360" w:lineRule="auto"/>
+            </w:pPr>
+            <w:r>
+              <w:t>4.97 MB</w:t>
+            </w:r>
+          </w:p>
+        </w:tc>
+      </w:tr>
     </w:tbl>
     <w:p>
       <w:pPr>
@@ -10431,14 +11063,27 @@
       <w:r>
         <w:t xml:space="preserve">Tablica </w:t>
       </w:r>
-      <w:fldSimple w:instr=" SEQ Tablica \* ARABIC ">
-        <w:r>
-          <w:rPr>
-            <w:noProof/>
-          </w:rPr>
-          <w:t>4</w:t>
-        </w:r>
-      </w:fldSimple>
+      <w:r>
+        <w:fldChar w:fldCharType="begin"/>
+      </w:r>
+      <w:r>
+        <w:instrText xml:space="preserve"> SEQ Tablica \* ARABIC </w:instrText>
+      </w:r>
+      <w:r>
+        <w:fldChar w:fldCharType="separate"/>
+      </w:r>
+      <w:r>
+        <w:rPr>
+          <w:noProof/>
+        </w:rPr>
+        <w:t>4</w:t>
+      </w:r>
+      <w:r>
+        <w:rPr>
+          <w:noProof/>
+        </w:rPr>
+        <w:fldChar w:fldCharType="end"/>
+      </w:r>
       <w:bookmarkEnd w:id="32"/>
       <w:r>
         <w:t>: Rezultati za genom</w:t>
@@ -10461,10 +11106,7 @@
         <w:fldChar w:fldCharType="begin"/>
       </w:r>
       <w:r>
-        <w:instrText xml:space="preserve"> REF _Ref200495171 \h </w:instrText>
-      </w:r>
-      <w:r>
-        <w:instrText xml:space="preserve"> \* MERGEFORMAT </w:instrText>
+        <w:instrText xml:space="preserve"> REF _Ref200495171 \h  \* MERGEFORMAT </w:instrText>
       </w:r>
       <w:r>
         <w:fldChar w:fldCharType="separate"/>
@@ -10488,10 +11130,19 @@
         <w:t xml:space="preserve">prikazuje rezultate referencijske kompresije i dekompresije za genom </w:t>
       </w:r>
       <w:r>
-        <w:t>ASM21047v1</w:t>
-      </w:r>
-      <w:r>
-        <w:t>.</w:t>
+        <w:t>ASM21047v1.</w:t>
+      </w:r>
+      <w:r>
+        <w:t xml:space="preserve"> </w:t>
+      </w:r>
+      <w:r>
+        <w:t xml:space="preserve">Ostvarujemo značajno poboljšanje na području memorijske učinkovitosti, gdje za pohranu kompresiranog genoma trebamo preko </w:t>
+      </w:r>
+      <w:r>
+        <w:t>četiri</w:t>
+      </w:r>
+      <w:r>
+        <w:t xml:space="preserve"> puta manje prostora, u odnosu na originalni zapis genoma.</w:t>
       </w:r>
     </w:p>
     <w:tbl>
@@ -10586,6 +11237,7 @@
               <w:jc w:val="both"/>
             </w:pPr>
             <w:r>
+              <w:lastRenderedPageBreak/>
               <w:t>Točnost</w:t>
             </w:r>
           </w:p>
@@ -10599,10 +11251,7 @@
               <w:spacing w:line="360" w:lineRule="auto"/>
             </w:pPr>
             <w:r>
-              <w:t>9.</w:t>
-            </w:r>
-            <w:r>
-              <w:t>17</w:t>
+              <w:t>100</w:t>
             </w:r>
             <w:r>
               <w:t>%</w:t>
@@ -10639,7 +11288,22 @@
               <w:spacing w:line="360" w:lineRule="auto"/>
             </w:pPr>
             <w:r>
-              <w:t>11m 44.322</w:t>
+              <w:t>1</w:t>
+            </w:r>
+            <w:r>
+              <w:t>2</w:t>
+            </w:r>
+            <w:r>
+              <w:t xml:space="preserve">m </w:t>
+            </w:r>
+            <w:r>
+              <w:t>26</w:t>
+            </w:r>
+            <w:r>
+              <w:t>.3</w:t>
+            </w:r>
+            <w:r>
+              <w:t>56</w:t>
             </w:r>
             <w:r>
               <w:t>s</w:t>
@@ -10676,7 +11340,10 @@
               <w:spacing w:line="360" w:lineRule="auto"/>
             </w:pPr>
             <w:r>
-              <w:t>0.221</w:t>
+              <w:t>0.</w:t>
+            </w:r>
+            <w:r>
+              <w:t>193</w:t>
             </w:r>
             <w:r>
               <w:t>s</w:t>
@@ -10718,6 +11385,49 @@
           </w:p>
         </w:tc>
       </w:tr>
+      <w:tr>
+        <w:trPr>
+          <w:trHeight w:val="255"/>
+          <w:jc w:val="center"/>
+        </w:trPr>
+        <w:tc>
+          <w:tcPr>
+            <w:tcW w:w="3577" w:type="dxa"/>
+          </w:tcPr>
+          <w:p>
+            <w:pPr>
+              <w:spacing w:line="360" w:lineRule="auto"/>
+              <w:jc w:val="both"/>
+            </w:pPr>
+            <w:r>
+              <w:t>Originalno zauzet</w:t>
+            </w:r>
+            <w:r>
+              <w:t>a</w:t>
+            </w:r>
+            <w:r>
+              <w:t xml:space="preserve"> memorij</w:t>
+            </w:r>
+            <w:r>
+              <w:t>a</w:t>
+            </w:r>
+          </w:p>
+        </w:tc>
+        <w:tc>
+          <w:tcPr>
+            <w:tcW w:w="3533" w:type="dxa"/>
+          </w:tcPr>
+          <w:p>
+            <w:pPr>
+              <w:keepNext/>
+              <w:spacing w:line="360" w:lineRule="auto"/>
+            </w:pPr>
+            <w:r>
+              <w:t>4.74 MB</w:t>
+            </w:r>
+          </w:p>
+        </w:tc>
+      </w:tr>
     </w:tbl>
     <w:p>
       <w:pPr>
@@ -10727,14 +11437,27 @@
       <w:r>
         <w:t xml:space="preserve">Tablica </w:t>
       </w:r>
-      <w:fldSimple w:instr=" SEQ Tablica \* ARABIC ">
-        <w:r>
-          <w:rPr>
-            <w:noProof/>
-          </w:rPr>
-          <w:t>5</w:t>
-        </w:r>
-      </w:fldSimple>
+      <w:r>
+        <w:fldChar w:fldCharType="begin"/>
+      </w:r>
+      <w:r>
+        <w:instrText xml:space="preserve"> SEQ Tablica \* ARABIC </w:instrText>
+      </w:r>
+      <w:r>
+        <w:fldChar w:fldCharType="separate"/>
+      </w:r>
+      <w:r>
+        <w:rPr>
+          <w:noProof/>
+        </w:rPr>
+        <w:t>5</w:t>
+      </w:r>
+      <w:r>
+        <w:rPr>
+          <w:noProof/>
+        </w:rPr>
+        <w:fldChar w:fldCharType="end"/>
+      </w:r>
       <w:bookmarkEnd w:id="33"/>
       <w:r>
         <w:t xml:space="preserve">: Rezultati za genom </w:t>
@@ -10754,10 +11477,7 @@
         <w:fldChar w:fldCharType="begin"/>
       </w:r>
       <w:r>
-        <w:instrText xml:space="preserve"> REF _Ref200495191 \h </w:instrText>
-      </w:r>
-      <w:r>
-        <w:instrText xml:space="preserve"> \* MERGEFORMAT </w:instrText>
+        <w:instrText xml:space="preserve"> REF _Ref200495191 \h  \* MERGEFORMAT </w:instrText>
       </w:r>
       <w:r>
         <w:fldChar w:fldCharType="separate"/>
@@ -10781,10 +11501,16 @@
         <w:t xml:space="preserve">prikazuje rezultate referencijske kompresije i dekompresije za genom </w:t>
       </w:r>
       <w:r>
-        <w:t>ASM285371v1</w:t>
-      </w:r>
-      <w:r>
-        <w:t>.</w:t>
+        <w:t>ASM285371v1.</w:t>
+      </w:r>
+      <w:r>
+        <w:t xml:space="preserve"> Kompresirani genom koristi više memorijskog prostora</w:t>
+      </w:r>
+      <w:r>
+        <w:t xml:space="preserve"> od originalnog zapisa genoma</w:t>
+      </w:r>
+      <w:r>
+        <w:t>, stoga možemo reći da u ovom slučaju algoritam nije memorijski učinkovit. Dodatno ćemo testirati algoritam korištenjem drugog referencijskog genoma.</w:t>
       </w:r>
     </w:p>
     <w:tbl>
@@ -10813,7 +11539,359 @@
               <w:jc w:val="both"/>
             </w:pPr>
             <w:r>
-              <w:lastRenderedPageBreak/>
+              <w:t>Referentni genom</w:t>
+            </w:r>
+          </w:p>
+        </w:tc>
+        <w:tc>
+          <w:tcPr>
+            <w:tcW w:w="3533" w:type="dxa"/>
+          </w:tcPr>
+          <w:p>
+            <w:pPr>
+              <w:spacing w:line="360" w:lineRule="auto"/>
+            </w:pPr>
+            <w:r>
+              <w:t>ASM886v2</w:t>
+            </w:r>
+          </w:p>
+        </w:tc>
+      </w:tr>
+      <w:tr>
+        <w:trPr>
+          <w:trHeight w:val="259"/>
+          <w:jc w:val="center"/>
+        </w:trPr>
+        <w:tc>
+          <w:tcPr>
+            <w:tcW w:w="3577" w:type="dxa"/>
+          </w:tcPr>
+          <w:p>
+            <w:pPr>
+              <w:spacing w:line="360" w:lineRule="auto"/>
+              <w:jc w:val="both"/>
+            </w:pPr>
+            <w:r>
+              <w:t>Ciljni genom</w:t>
+            </w:r>
+          </w:p>
+        </w:tc>
+        <w:tc>
+          <w:tcPr>
+            <w:tcW w:w="3533" w:type="dxa"/>
+          </w:tcPr>
+          <w:p>
+            <w:pPr>
+              <w:spacing w:line="360" w:lineRule="auto"/>
+            </w:pPr>
+            <w:r>
+              <w:t>ASM285371v1</w:t>
+            </w:r>
+          </w:p>
+        </w:tc>
+      </w:tr>
+      <w:tr>
+        <w:trPr>
+          <w:trHeight w:val="259"/>
+          <w:jc w:val="center"/>
+        </w:trPr>
+        <w:tc>
+          <w:tcPr>
+            <w:tcW w:w="3577" w:type="dxa"/>
+          </w:tcPr>
+          <w:p>
+            <w:pPr>
+              <w:spacing w:line="360" w:lineRule="auto"/>
+              <w:jc w:val="both"/>
+            </w:pPr>
+            <w:r>
+              <w:t>Točnost</w:t>
+            </w:r>
+          </w:p>
+        </w:tc>
+        <w:tc>
+          <w:tcPr>
+            <w:tcW w:w="3533" w:type="dxa"/>
+          </w:tcPr>
+          <w:p>
+            <w:pPr>
+              <w:spacing w:line="360" w:lineRule="auto"/>
+            </w:pPr>
+            <w:r>
+              <w:t>100%</w:t>
+            </w:r>
+          </w:p>
+        </w:tc>
+      </w:tr>
+      <w:tr>
+        <w:trPr>
+          <w:trHeight w:val="255"/>
+          <w:jc w:val="center"/>
+        </w:trPr>
+        <w:tc>
+          <w:tcPr>
+            <w:tcW w:w="3577" w:type="dxa"/>
+          </w:tcPr>
+          <w:p>
+            <w:pPr>
+              <w:spacing w:line="360" w:lineRule="auto"/>
+              <w:jc w:val="both"/>
+            </w:pPr>
+            <w:r>
+              <w:t>Vrijeme izvođenja kompresije</w:t>
+            </w:r>
+          </w:p>
+        </w:tc>
+        <w:tc>
+          <w:tcPr>
+            <w:tcW w:w="3533" w:type="dxa"/>
+          </w:tcPr>
+          <w:p>
+            <w:pPr>
+              <w:keepNext/>
+              <w:spacing w:line="360" w:lineRule="auto"/>
+            </w:pPr>
+            <w:r>
+              <w:t>14m 58.297s</w:t>
+            </w:r>
+          </w:p>
+        </w:tc>
+      </w:tr>
+      <w:tr>
+        <w:trPr>
+          <w:trHeight w:val="255"/>
+          <w:jc w:val="center"/>
+        </w:trPr>
+        <w:tc>
+          <w:tcPr>
+            <w:tcW w:w="3577" w:type="dxa"/>
+          </w:tcPr>
+          <w:p>
+            <w:pPr>
+              <w:spacing w:line="360" w:lineRule="auto"/>
+              <w:jc w:val="both"/>
+            </w:pPr>
+            <w:r>
+              <w:t>Vrijeme izvođenja dekompresije</w:t>
+            </w:r>
+          </w:p>
+        </w:tc>
+        <w:tc>
+          <w:tcPr>
+            <w:tcW w:w="3533" w:type="dxa"/>
+          </w:tcPr>
+          <w:p>
+            <w:pPr>
+              <w:keepNext/>
+              <w:spacing w:line="360" w:lineRule="auto"/>
+            </w:pPr>
+            <w:r>
+              <w:t>0.</w:t>
+            </w:r>
+            <w:r>
+              <w:t>212</w:t>
+            </w:r>
+            <w:r>
+              <w:t>s</w:t>
+            </w:r>
+          </w:p>
+        </w:tc>
+      </w:tr>
+      <w:tr>
+        <w:trPr>
+          <w:trHeight w:val="255"/>
+          <w:jc w:val="center"/>
+        </w:trPr>
+        <w:tc>
+          <w:tcPr>
+            <w:tcW w:w="3577" w:type="dxa"/>
+          </w:tcPr>
+          <w:p>
+            <w:pPr>
+              <w:spacing w:line="360" w:lineRule="auto"/>
+              <w:jc w:val="both"/>
+            </w:pPr>
+            <w:r>
+              <w:t>Količina zauzete memorije</w:t>
+            </w:r>
+          </w:p>
+        </w:tc>
+        <w:tc>
+          <w:tcPr>
+            <w:tcW w:w="3533" w:type="dxa"/>
+          </w:tcPr>
+          <w:p>
+            <w:pPr>
+              <w:keepNext/>
+              <w:spacing w:line="360" w:lineRule="auto"/>
+            </w:pPr>
+            <w:r>
+              <w:t>5.</w:t>
+            </w:r>
+            <w:r>
+              <w:t>14</w:t>
+            </w:r>
+            <w:r>
+              <w:t xml:space="preserve"> MB</w:t>
+            </w:r>
+          </w:p>
+        </w:tc>
+      </w:tr>
+      <w:tr>
+        <w:trPr>
+          <w:trHeight w:val="255"/>
+          <w:jc w:val="center"/>
+        </w:trPr>
+        <w:tc>
+          <w:tcPr>
+            <w:tcW w:w="3577" w:type="dxa"/>
+          </w:tcPr>
+          <w:p>
+            <w:pPr>
+              <w:spacing w:line="360" w:lineRule="auto"/>
+              <w:jc w:val="both"/>
+            </w:pPr>
+            <w:r>
+              <w:t>Originalno zauzeta memorija</w:t>
+            </w:r>
+          </w:p>
+        </w:tc>
+        <w:tc>
+          <w:tcPr>
+            <w:tcW w:w="3533" w:type="dxa"/>
+          </w:tcPr>
+          <w:p>
+            <w:pPr>
+              <w:keepNext/>
+              <w:spacing w:line="360" w:lineRule="auto"/>
+            </w:pPr>
+            <w:r>
+              <w:t>4.74 MB</w:t>
+            </w:r>
+          </w:p>
+        </w:tc>
+      </w:tr>
+    </w:tbl>
+    <w:p>
+      <w:pPr>
+        <w:pStyle w:val="Caption"/>
+      </w:pPr>
+      <w:bookmarkStart w:id="34" w:name="_Ref200548089"/>
+      <w:r>
+        <w:t xml:space="preserve">Tablica </w:t>
+      </w:r>
+      <w:r>
+        <w:fldChar w:fldCharType="begin"/>
+      </w:r>
+      <w:r>
+        <w:instrText xml:space="preserve"> SEQ Tablica \* ARABIC </w:instrText>
+      </w:r>
+      <w:r>
+        <w:fldChar w:fldCharType="separate"/>
+      </w:r>
+      <w:r>
+        <w:rPr>
+          <w:noProof/>
+        </w:rPr>
+        <w:t>6</w:t>
+      </w:r>
+      <w:r>
+        <w:fldChar w:fldCharType="end"/>
+      </w:r>
+      <w:bookmarkEnd w:id="34"/>
+      <w:r>
+        <w:t>: Rezultati za genom ASM285371v1, uz referentni genom ASM886v2</w:t>
+      </w:r>
+    </w:p>
+    <w:p/>
+    <w:p>
+      <w:pPr>
+        <w:spacing w:line="360" w:lineRule="auto"/>
+        <w:ind w:firstLine="708"/>
+        <w:jc w:val="both"/>
+      </w:pPr>
+      <w:r>
+        <w:fldChar w:fldCharType="begin"/>
+      </w:r>
+      <w:r>
+        <w:instrText xml:space="preserve"> REF _Ref200548089 \h </w:instrText>
+      </w:r>
+      <w:r>
+        <w:fldChar w:fldCharType="separate"/>
+      </w:r>
+      <w:r>
+        <w:t xml:space="preserve">Tablica </w:t>
+      </w:r>
+      <w:r>
+        <w:rPr>
+          <w:noProof/>
+        </w:rPr>
+        <w:t>6</w:t>
+      </w:r>
+      <w:r>
+        <w:fldChar w:fldCharType="end"/>
+      </w:r>
+      <w:r>
+        <w:t xml:space="preserve"> prikazuje rezultate referencijske kompresije i dekompresije za genom ASM285371v1</w:t>
+      </w:r>
+      <w:r>
+        <w:t xml:space="preserve">, </w:t>
+      </w:r>
+      <w:r>
+        <w:t>za</w:t>
+      </w:r>
+      <w:r>
+        <w:t xml:space="preserve"> referentni genom ASM886v2</w:t>
+      </w:r>
+      <w:r>
+        <w:t>. Kompresirani genom</w:t>
+      </w:r>
+      <w:r>
+        <w:t xml:space="preserve"> koristi više memorijskog prostora</w:t>
+      </w:r>
+      <w:r>
+        <w:t xml:space="preserve">, no u ovom slučaju nešto manje od kompresiranog genoma za referencijski genom </w:t>
+      </w:r>
+      <w:r>
+        <w:t>ASM584v2</w:t>
+      </w:r>
+      <w:r>
+        <w:t>.</w:t>
+      </w:r>
+    </w:p>
+    <w:p>
+      <w:pPr>
+        <w:spacing w:line="360" w:lineRule="auto"/>
+        <w:ind w:firstLine="708"/>
+        <w:jc w:val="both"/>
+      </w:pPr>
+    </w:p>
+    <w:tbl>
+      <w:tblPr>
+        <w:tblStyle w:val="TableGrid"/>
+        <w:tblW w:w="7110" w:type="dxa"/>
+        <w:jc w:val="center"/>
+        <w:tblLook w:val="04A0" w:firstRow="1" w:lastRow="0" w:firstColumn="1" w:lastColumn="0" w:noHBand="0" w:noVBand="1"/>
+      </w:tblPr>
+      <w:tblGrid>
+        <w:gridCol w:w="3577"/>
+        <w:gridCol w:w="3533"/>
+      </w:tblGrid>
+      <w:tr>
+        <w:trPr>
+          <w:trHeight w:val="255"/>
+          <w:jc w:val="center"/>
+        </w:trPr>
+        <w:tc>
+          <w:tcPr>
+            <w:tcW w:w="3577" w:type="dxa"/>
+          </w:tcPr>
+          <w:p>
+            <w:pPr>
+              <w:spacing w:line="360" w:lineRule="auto"/>
+              <w:jc w:val="both"/>
+            </w:pPr>
+            <w:r>
               <w:t>Referentni genom</w:t>
             </w:r>
           </w:p>
@@ -10893,10 +11971,10 @@
               <w:spacing w:line="360" w:lineRule="auto"/>
             </w:pPr>
             <w:r>
-              <w:t>9.2</w:t>
+              <w:t>100</w:t>
             </w:r>
             <w:r>
-              <w:t>5%</w:t>
+              <w:t>%</w:t>
             </w:r>
           </w:p>
         </w:tc>
@@ -10930,7 +12008,16 @@
               <w:spacing w:line="360" w:lineRule="auto"/>
             </w:pPr>
             <w:r>
-              <w:t>12m 11.820</w:t>
+              <w:t xml:space="preserve">12m </w:t>
+            </w:r>
+            <w:r>
+              <w:t>37</w:t>
+            </w:r>
+            <w:r>
+              <w:t>.</w:t>
+            </w:r>
+            <w:r>
+              <w:t>919</w:t>
             </w:r>
             <w:r>
               <w:t>s</w:t>
@@ -10967,7 +12054,10 @@
               <w:spacing w:line="360" w:lineRule="auto"/>
             </w:pPr>
             <w:r>
-              <w:t>0.226</w:t>
+              <w:t>0.2</w:t>
+            </w:r>
+            <w:r>
+              <w:t>15</w:t>
             </w:r>
             <w:r>
               <w:t>s</w:t>
@@ -11009,32 +12099,85 @@
           </w:p>
         </w:tc>
       </w:tr>
+      <w:tr>
+        <w:trPr>
+          <w:trHeight w:val="255"/>
+          <w:jc w:val="center"/>
+        </w:trPr>
+        <w:tc>
+          <w:tcPr>
+            <w:tcW w:w="3577" w:type="dxa"/>
+          </w:tcPr>
+          <w:p>
+            <w:pPr>
+              <w:spacing w:line="360" w:lineRule="auto"/>
+              <w:jc w:val="both"/>
+            </w:pPr>
+            <w:r>
+              <w:t>Originalno zauzet</w:t>
+            </w:r>
+            <w:r>
+              <w:t>a</w:t>
+            </w:r>
+            <w:r>
+              <w:t xml:space="preserve"> memorij</w:t>
+            </w:r>
+            <w:r>
+              <w:t>a</w:t>
+            </w:r>
+          </w:p>
+        </w:tc>
+        <w:tc>
+          <w:tcPr>
+            <w:tcW w:w="3533" w:type="dxa"/>
+          </w:tcPr>
+          <w:p>
+            <w:pPr>
+              <w:keepNext/>
+              <w:spacing w:line="360" w:lineRule="auto"/>
+            </w:pPr>
+            <w:r>
+              <w:t>4.73 MB</w:t>
+            </w:r>
+          </w:p>
+        </w:tc>
+      </w:tr>
     </w:tbl>
     <w:p>
       <w:pPr>
         <w:pStyle w:val="Caption"/>
       </w:pPr>
-      <w:bookmarkStart w:id="34" w:name="_Ref200495231"/>
+      <w:bookmarkStart w:id="35" w:name="_Ref200495231"/>
       <w:r>
         <w:t xml:space="preserve">Tablica </w:t>
       </w:r>
-      <w:fldSimple w:instr=" SEQ Tablica \* ARABIC ">
-        <w:r>
-          <w:rPr>
-            <w:noProof/>
-          </w:rPr>
-          <w:t>6</w:t>
-        </w:r>
-      </w:fldSimple>
-      <w:bookmarkEnd w:id="34"/>
+      <w:r>
+        <w:fldChar w:fldCharType="begin"/>
+      </w:r>
+      <w:r>
+        <w:instrText xml:space="preserve"> SEQ Tablica \* ARABIC </w:instrText>
+      </w:r>
+      <w:r>
+        <w:fldChar w:fldCharType="separate"/>
+      </w:r>
+      <w:r>
+        <w:rPr>
+          <w:noProof/>
+        </w:rPr>
+        <w:t>7</w:t>
+      </w:r>
+      <w:r>
+        <w:rPr>
+          <w:noProof/>
+        </w:rPr>
+        <w:fldChar w:fldCharType="end"/>
+      </w:r>
+      <w:bookmarkEnd w:id="35"/>
       <w:r>
         <w:t>: Rezultati za genom</w:t>
       </w:r>
       <w:r>
-        <w:t xml:space="preserve"> </w:t>
-      </w:r>
-      <w:r>
-        <w:t>ASM369716v2</w:t>
+        <w:t xml:space="preserve"> ASM369716v2</w:t>
       </w:r>
     </w:p>
     <w:p/>
@@ -11060,22 +12203,434 @@
         <w:rPr>
           <w:noProof/>
         </w:rPr>
+        <w:t>7</w:t>
+      </w:r>
+      <w:r>
+        <w:fldChar w:fldCharType="end"/>
+      </w:r>
+      <w:r>
+        <w:t xml:space="preserve"> </w:t>
+      </w:r>
+      <w:r>
+        <w:t>prikazuje rezultate referencijske kompresije i dekompresije za genom ASM369716v2</w:t>
+      </w:r>
+      <w:r>
+        <w:t>.</w:t>
+      </w:r>
+      <w:r>
+        <w:t xml:space="preserve"> </w:t>
+      </w:r>
+      <w:r>
+        <w:t>Kompresirani genom koristi više memorijskog prostora od originalnog zapisa genoma, stoga možemo reći da u ovom slučaju algoritam nije memorijski učinkovit. Dodatno ćemo testirati algoritam korištenjem drugog referencijskog genoma.</w:t>
+      </w:r>
+    </w:p>
+    <w:tbl>
+      <w:tblPr>
+        <w:tblStyle w:val="TableGrid"/>
+        <w:tblW w:w="7110" w:type="dxa"/>
+        <w:jc w:val="center"/>
+        <w:tblLook w:val="04A0" w:firstRow="1" w:lastRow="0" w:firstColumn="1" w:lastColumn="0" w:noHBand="0" w:noVBand="1"/>
+      </w:tblPr>
+      <w:tblGrid>
+        <w:gridCol w:w="3577"/>
+        <w:gridCol w:w="3533"/>
+      </w:tblGrid>
+      <w:tr>
+        <w:trPr>
+          <w:trHeight w:val="255"/>
+          <w:jc w:val="center"/>
+        </w:trPr>
+        <w:tc>
+          <w:tcPr>
+            <w:tcW w:w="3577" w:type="dxa"/>
+          </w:tcPr>
+          <w:p>
+            <w:pPr>
+              <w:spacing w:line="360" w:lineRule="auto"/>
+              <w:jc w:val="both"/>
+            </w:pPr>
+            <w:r>
+              <w:t>Referentni genom</w:t>
+            </w:r>
+          </w:p>
+        </w:tc>
+        <w:tc>
+          <w:tcPr>
+            <w:tcW w:w="3533" w:type="dxa"/>
+          </w:tcPr>
+          <w:p>
+            <w:pPr>
+              <w:spacing w:line="360" w:lineRule="auto"/>
+            </w:pPr>
+            <w:r>
+              <w:t>ASM886v2</w:t>
+            </w:r>
+          </w:p>
+        </w:tc>
+      </w:tr>
+      <w:tr>
+        <w:trPr>
+          <w:trHeight w:val="259"/>
+          <w:jc w:val="center"/>
+        </w:trPr>
+        <w:tc>
+          <w:tcPr>
+            <w:tcW w:w="3577" w:type="dxa"/>
+          </w:tcPr>
+          <w:p>
+            <w:pPr>
+              <w:spacing w:line="360" w:lineRule="auto"/>
+              <w:jc w:val="both"/>
+            </w:pPr>
+            <w:r>
+              <w:t>Ciljni genom</w:t>
+            </w:r>
+          </w:p>
+        </w:tc>
+        <w:tc>
+          <w:tcPr>
+            <w:tcW w:w="3533" w:type="dxa"/>
+          </w:tcPr>
+          <w:p>
+            <w:pPr>
+              <w:spacing w:line="360" w:lineRule="auto"/>
+            </w:pPr>
+            <w:r>
+              <w:t>ASM</w:t>
+            </w:r>
+            <w:r>
+              <w:t>369716</w:t>
+            </w:r>
+            <w:r>
+              <w:t>v</w:t>
+            </w:r>
+            <w:r>
+              <w:t>2</w:t>
+            </w:r>
+          </w:p>
+        </w:tc>
+      </w:tr>
+      <w:tr>
+        <w:trPr>
+          <w:trHeight w:val="259"/>
+          <w:jc w:val="center"/>
+        </w:trPr>
+        <w:tc>
+          <w:tcPr>
+            <w:tcW w:w="3577" w:type="dxa"/>
+          </w:tcPr>
+          <w:p>
+            <w:pPr>
+              <w:spacing w:line="360" w:lineRule="auto"/>
+              <w:jc w:val="both"/>
+            </w:pPr>
+            <w:r>
+              <w:t>Točnost</w:t>
+            </w:r>
+          </w:p>
+        </w:tc>
+        <w:tc>
+          <w:tcPr>
+            <w:tcW w:w="3533" w:type="dxa"/>
+          </w:tcPr>
+          <w:p>
+            <w:pPr>
+              <w:spacing w:line="360" w:lineRule="auto"/>
+            </w:pPr>
+            <w:r>
+              <w:t>100%</w:t>
+            </w:r>
+          </w:p>
+        </w:tc>
+      </w:tr>
+      <w:tr>
+        <w:trPr>
+          <w:trHeight w:val="255"/>
+          <w:jc w:val="center"/>
+        </w:trPr>
+        <w:tc>
+          <w:tcPr>
+            <w:tcW w:w="3577" w:type="dxa"/>
+          </w:tcPr>
+          <w:p>
+            <w:pPr>
+              <w:spacing w:line="360" w:lineRule="auto"/>
+              <w:jc w:val="both"/>
+            </w:pPr>
+            <w:r>
+              <w:t>Vrijeme izvođenja kompresije</w:t>
+            </w:r>
+          </w:p>
+        </w:tc>
+        <w:tc>
+          <w:tcPr>
+            <w:tcW w:w="3533" w:type="dxa"/>
+          </w:tcPr>
+          <w:p>
+            <w:pPr>
+              <w:keepNext/>
+              <w:spacing w:line="360" w:lineRule="auto"/>
+            </w:pPr>
+            <w:r>
+              <w:t>15</w:t>
+            </w:r>
+            <w:r>
+              <w:t xml:space="preserve">m </w:t>
+            </w:r>
+            <w:r>
+              <w:t>3.794</w:t>
+            </w:r>
+            <w:r>
+              <w:t>s</w:t>
+            </w:r>
+          </w:p>
+        </w:tc>
+      </w:tr>
+      <w:tr>
+        <w:trPr>
+          <w:trHeight w:val="255"/>
+          <w:jc w:val="center"/>
+        </w:trPr>
+        <w:tc>
+          <w:tcPr>
+            <w:tcW w:w="3577" w:type="dxa"/>
+          </w:tcPr>
+          <w:p>
+            <w:pPr>
+              <w:spacing w:line="360" w:lineRule="auto"/>
+              <w:jc w:val="both"/>
+            </w:pPr>
+            <w:r>
+              <w:t>Vrijeme izvođenja dekompresije</w:t>
+            </w:r>
+          </w:p>
+        </w:tc>
+        <w:tc>
+          <w:tcPr>
+            <w:tcW w:w="3533" w:type="dxa"/>
+          </w:tcPr>
+          <w:p>
+            <w:pPr>
+              <w:keepNext/>
+              <w:spacing w:line="360" w:lineRule="auto"/>
+            </w:pPr>
+            <w:r>
+              <w:t>0.</w:t>
+            </w:r>
+            <w:r>
+              <w:t>212</w:t>
+            </w:r>
+            <w:r>
+              <w:t>s</w:t>
+            </w:r>
+          </w:p>
+        </w:tc>
+      </w:tr>
+      <w:tr>
+        <w:trPr>
+          <w:trHeight w:val="255"/>
+          <w:jc w:val="center"/>
+        </w:trPr>
+        <w:tc>
+          <w:tcPr>
+            <w:tcW w:w="3577" w:type="dxa"/>
+          </w:tcPr>
+          <w:p>
+            <w:pPr>
+              <w:spacing w:line="360" w:lineRule="auto"/>
+              <w:jc w:val="both"/>
+            </w:pPr>
+            <w:r>
+              <w:t>Količina zauzete memorije</w:t>
+            </w:r>
+          </w:p>
+        </w:tc>
+        <w:tc>
+          <w:tcPr>
+            <w:tcW w:w="3533" w:type="dxa"/>
+          </w:tcPr>
+          <w:p>
+            <w:pPr>
+              <w:keepNext/>
+              <w:spacing w:line="360" w:lineRule="auto"/>
+            </w:pPr>
+            <w:r>
+              <w:t>5.</w:t>
+            </w:r>
+            <w:r>
+              <w:t>15</w:t>
+            </w:r>
+            <w:r>
+              <w:t xml:space="preserve"> MB</w:t>
+            </w:r>
+          </w:p>
+        </w:tc>
+      </w:tr>
+      <w:tr>
+        <w:trPr>
+          <w:trHeight w:val="255"/>
+          <w:jc w:val="center"/>
+        </w:trPr>
+        <w:tc>
+          <w:tcPr>
+            <w:tcW w:w="3577" w:type="dxa"/>
+          </w:tcPr>
+          <w:p>
+            <w:pPr>
+              <w:spacing w:line="360" w:lineRule="auto"/>
+              <w:jc w:val="both"/>
+            </w:pPr>
+            <w:r>
+              <w:t>Originalno zauzeta memorija</w:t>
+            </w:r>
+          </w:p>
+        </w:tc>
+        <w:tc>
+          <w:tcPr>
+            <w:tcW w:w="3533" w:type="dxa"/>
+          </w:tcPr>
+          <w:p>
+            <w:pPr>
+              <w:keepNext/>
+              <w:spacing w:line="360" w:lineRule="auto"/>
+            </w:pPr>
+            <w:r>
+              <w:t>4.7</w:t>
+            </w:r>
+            <w:r>
+              <w:t>3</w:t>
+            </w:r>
+            <w:r>
+              <w:t xml:space="preserve"> MB</w:t>
+            </w:r>
+          </w:p>
+        </w:tc>
+      </w:tr>
+    </w:tbl>
+    <w:p>
+      <w:pPr>
+        <w:pStyle w:val="Caption"/>
+      </w:pPr>
+      <w:bookmarkStart w:id="36" w:name="_Ref200549413"/>
+      <w:r>
+        <w:t xml:space="preserve">Tablica </w:t>
+      </w:r>
+      <w:r>
+        <w:fldChar w:fldCharType="begin"/>
+      </w:r>
+      <w:r>
+        <w:instrText xml:space="preserve"> SEQ Tablica \* ARABIC </w:instrText>
+      </w:r>
+      <w:r>
+        <w:fldChar w:fldCharType="separate"/>
+      </w:r>
+      <w:r>
+        <w:rPr>
+          <w:noProof/>
+        </w:rPr>
+        <w:t>8</w:t>
+      </w:r>
+      <w:r>
+        <w:fldChar w:fldCharType="end"/>
+      </w:r>
+      <w:bookmarkEnd w:id="36"/>
+      <w:r>
+        <w:t xml:space="preserve">: </w:t>
+      </w:r>
+      <w:r>
+        <w:t>Rezultati za genom ASM</w:t>
+      </w:r>
+      <w:r>
+        <w:t>369716</w:t>
+      </w:r>
+      <w:r>
+        <w:t>v</w:t>
+      </w:r>
+      <w:r>
+        <w:t>2</w:t>
+      </w:r>
+      <w:r>
+        <w:t>, uz referentni genom ASM886v2</w:t>
+      </w:r>
+    </w:p>
+    <w:p>
+      <w:pPr>
+        <w:spacing w:line="360" w:lineRule="auto"/>
+        <w:ind w:firstLine="708"/>
+        <w:jc w:val="both"/>
+      </w:pPr>
+      <w:r>
+        <w:lastRenderedPageBreak/>
+        <w:fldChar w:fldCharType="begin"/>
+      </w:r>
+      <w:r>
+        <w:instrText xml:space="preserve"> REF _Ref200549413 \h </w:instrText>
+      </w:r>
+      <w:r>
+        <w:instrText xml:space="preserve"> \* MERGEFORMAT </w:instrText>
+      </w:r>
+      <w:r>
+        <w:fldChar w:fldCharType="separate"/>
+      </w:r>
+      <w:r>
+        <w:t xml:space="preserve">Tablica </w:t>
+      </w:r>
+      <w:r>
+        <w:rPr>
+          <w:noProof/>
+        </w:rPr>
+        <w:t>8</w:t>
+      </w:r>
+      <w:r>
+        <w:fldChar w:fldCharType="end"/>
+      </w:r>
+      <w:r>
+        <w:t xml:space="preserve"> </w:t>
+      </w:r>
+      <w:r>
+        <w:t>prikazuje rezultate referencijske kompresije i dekompresije za genom ASM</w:t>
+      </w:r>
+      <w:r>
+        <w:t>369</w:t>
+      </w:r>
+      <w:r>
+        <w:t>71</w:t>
+      </w:r>
+      <w:r>
         <w:t>6</w:t>
       </w:r>
       <w:r>
-        <w:fldChar w:fldCharType="end"/>
-      </w:r>
-      <w:r>
-        <w:t xml:space="preserve"> </w:t>
-      </w:r>
-      <w:r>
-        <w:t>prikazuje rezultate referencijske kompresije i dekompresije za genom ASM369716v2</w:t>
+        <w:t>v</w:t>
+      </w:r>
+      <w:r>
+        <w:t>2</w:t>
+      </w:r>
+      <w:r>
+        <w:t>, za referentni genom ASM886v2. Kompresirani genom koristi više memorijskog prostora, no u ovom slučaju nešto manje od kompresiranog genoma za referencijski genom ASM584v2.</w:t>
+      </w:r>
+    </w:p>
+    <w:p>
+      <w:pPr>
+        <w:spacing w:line="360" w:lineRule="auto"/>
+        <w:ind w:firstLine="708"/>
+        <w:jc w:val="both"/>
+      </w:pPr>
+      <w:r>
+        <w:t xml:space="preserve">Iz prethodnih rezultata možemo vidjeti da algoritam referencijske kompresije i dekompresije genoma radi sa 100% točnosti. </w:t>
+      </w:r>
+      <w:r>
+        <w:t>Vremensku učinkovitost je zadovoljavajuća. Memorijska učinkovitost varira između različitih ciljnih genoma, no ostvarujemo zadovoljavajuće rezultate, gdje najbolji testni primjer ostvaruje kompresiju</w:t>
+      </w:r>
+      <w:r>
+        <w:t xml:space="preserve"> genoma za</w:t>
+      </w:r>
+      <w:r>
+        <w:t xml:space="preserve"> četiri puta</w:t>
       </w:r>
       <w:r>
         <w:t>.</w:t>
       </w:r>
     </w:p>
-    <w:p/>
     <w:p>
       <w:pPr>
         <w:spacing w:line="360" w:lineRule="auto"/>
@@ -11083,23 +12638,47 @@
         <w:jc w:val="both"/>
       </w:pPr>
       <w:r>
-        <w:t xml:space="preserve">Prilikom implementacije algoritma suočili smo se s raznim problemima, od kojih bi istaknuli postojanje podudaranja sekvenci u podnizovima duljine veće </w:t>
-      </w:r>
-      <w:r>
-        <w:t>ili jednake</w:t>
-      </w:r>
-      <w:r>
-        <w:t xml:space="preserve"> 10. </w:t>
-      </w:r>
-      <w:r>
-        <w:t>Problem je bio u implementaciji sustava koji nije očekivao dvoznamenkaste brojeve nego podatke u obliku jednog znaka.</w:t>
+        <w:t>Implementacija algoritma ima određene izazove. Zbog načina pohranj</w:t>
+      </w:r>
+      <w:r>
+        <w:t>ivanja</w:t>
+      </w:r>
+      <w:r>
+        <w:t xml:space="preserve"> poda</w:t>
+      </w:r>
+      <w:r>
+        <w:t>taka</w:t>
+      </w:r>
+      <w:r>
+        <w:t xml:space="preserve"> potrebno je obra</w:t>
+      </w:r>
+      <w:r>
+        <w:t>titi</w:t>
+      </w:r>
+      <w:r>
+        <w:t xml:space="preserve"> pažnju na pohranjivanje višeznamenkastih brojeva, kako ne bi došlo do </w:t>
+      </w:r>
+      <w:r>
+        <w:t>neočekivanog funkcioniranja algoritma na većim primjerima</w:t>
+      </w:r>
+      <w:r>
+        <w:t>. Algoritam s takvim problemom rezultira padom performans</w:t>
+      </w:r>
+      <w:r>
+        <w:t>i na</w:t>
+      </w:r>
+      <w:r>
+        <w:t xml:space="preserve"> točnost do 10%</w:t>
+      </w:r>
+      <w:r>
+        <w:t>.</w:t>
       </w:r>
     </w:p>
     <w:p>
       <w:pPr>
         <w:pStyle w:val="Heading1"/>
       </w:pPr>
-      <w:bookmarkStart w:id="35" w:name="_Toc199979451"/>
+      <w:bookmarkStart w:id="37" w:name="_Toc200553027"/>
       <w:bookmarkEnd w:id="11"/>
       <w:bookmarkEnd w:id="12"/>
       <w:bookmarkEnd w:id="13"/>
@@ -11107,7 +12686,7 @@
         <w:lastRenderedPageBreak/>
         <w:t>Zaključak</w:t>
       </w:r>
-      <w:bookmarkEnd w:id="35"/>
+      <w:bookmarkEnd w:id="37"/>
     </w:p>
     <w:p>
       <w:pPr>
@@ -11172,74 +12751,52 @@
       <w:r>
         <w:rPr>
           <w:rFonts w:ascii="Arial" w:hAnsi="Arial" w:cs="Arial"/>
-        </w:rPr>
-        <w:t xml:space="preserve"> uočen je pad performansi</w:t>
+          <w:i/>
+          <w:iCs/>
+        </w:rPr>
+        <w:t>,</w:t>
       </w:r>
       <w:r>
         <w:rPr>
           <w:rFonts w:ascii="Arial" w:hAnsi="Arial" w:cs="Arial"/>
         </w:rPr>
-        <w:t xml:space="preserve"> i nezadovoljavajući rezultati</w:t>
+        <w:t xml:space="preserve"> </w:t>
       </w:r>
       <w:r>
         <w:rPr>
           <w:rFonts w:ascii="Arial" w:hAnsi="Arial" w:cs="Arial"/>
         </w:rPr>
+        <w:t xml:space="preserve">kod nekih primjera </w:t>
+      </w:r>
+      <w:r>
+        <w:rPr>
+          <w:rFonts w:ascii="Arial" w:hAnsi="Arial" w:cs="Arial"/>
+        </w:rPr>
+        <w:t>uočen je pad performansi</w:t>
+      </w:r>
+      <w:r>
+        <w:rPr>
+          <w:rFonts w:ascii="Arial" w:hAnsi="Arial" w:cs="Arial"/>
+        </w:rPr>
+        <w:t xml:space="preserve"> na području </w:t>
+      </w:r>
+      <w:r>
+        <w:rPr>
+          <w:rFonts w:ascii="Arial" w:hAnsi="Arial" w:cs="Arial"/>
+        </w:rPr>
+        <w:t xml:space="preserve">učinkovitosti </w:t>
+      </w:r>
+      <w:r>
+        <w:rPr>
+          <w:rFonts w:ascii="Arial" w:hAnsi="Arial" w:cs="Arial"/>
+        </w:rPr>
+        <w:t>memorijske pohrane</w:t>
+      </w:r>
+      <w:r>
+        <w:rPr>
+          <w:rFonts w:ascii="Arial" w:hAnsi="Arial" w:cs="Arial"/>
+        </w:rPr>
         <w:t xml:space="preserve">, što ukazuje na nedostatke u postojećoj implementaciji algoritma. </w:t>
-      </w:r>
-      <w:r>
-        <w:rPr>
-          <w:rFonts w:ascii="Arial" w:hAnsi="Arial" w:cs="Arial"/>
-        </w:rPr>
-        <w:t>R</w:t>
-      </w:r>
-      <w:r>
-        <w:rPr>
-          <w:rFonts w:ascii="Arial" w:hAnsi="Arial" w:cs="Arial"/>
-        </w:rPr>
-        <w:t>ezultati sugeriraju potrebu za dodatnom optimizacijom,</w:t>
-      </w:r>
-      <w:r>
-        <w:rPr>
-          <w:rFonts w:ascii="Arial" w:hAnsi="Arial" w:cs="Arial"/>
-        </w:rPr>
-        <w:t xml:space="preserve"> </w:t>
-      </w:r>
-      <w:r>
-        <w:rPr>
-          <w:rFonts w:ascii="Arial" w:hAnsi="Arial" w:cs="Arial"/>
-        </w:rPr>
-        <w:t xml:space="preserve">osobito u pogledu prepoznavanja složenijih </w:t>
-      </w:r>
-      <w:r>
-        <w:rPr>
-          <w:rFonts w:ascii="Arial" w:hAnsi="Arial" w:cs="Arial"/>
-        </w:rPr>
-        <w:t>sekvenci</w:t>
-      </w:r>
-      <w:r>
-        <w:rPr>
-          <w:rFonts w:ascii="Arial" w:hAnsi="Arial" w:cs="Arial"/>
-        </w:rPr>
-        <w:t xml:space="preserve"> podudaranja</w:t>
-      </w:r>
-      <w:r>
-        <w:rPr>
-          <w:rFonts w:ascii="Arial" w:hAnsi="Arial" w:cs="Arial"/>
-        </w:rPr>
-        <w:t xml:space="preserve"> </w:t>
-      </w:r>
-      <w:r>
-        <w:rPr>
-          <w:rFonts w:ascii="Arial" w:hAnsi="Arial" w:cs="Arial"/>
-        </w:rPr>
-        <w:t xml:space="preserve">kod kojih je potrebno prikladnije modelirati duljine podnizova </w:t>
-      </w:r>
-      <w:r>
-        <w:rPr>
-          <w:rFonts w:ascii="Arial" w:hAnsi="Arial" w:cs="Arial"/>
-        </w:rPr>
-        <w:t>na temelju kojih se modeliraju tablice sažetka.</w:t>
       </w:r>
     </w:p>
     <w:p>
@@ -11354,186 +12911,417 @@
     <w:p/>
     <w:p/>
     <w:p/>
-    <w:p>
-      <w:pPr>
-        <w:pStyle w:val="Heading1"/>
-      </w:pPr>
-      <w:bookmarkStart w:id="36" w:name="_Toc199979452"/>
-      <w:r>
-        <w:lastRenderedPageBreak/>
-        <w:t>Literatura</w:t>
-      </w:r>
-      <w:bookmarkEnd w:id="36"/>
-    </w:p>
-    <w:p>
-      <w:pPr>
-        <w:numPr>
-          <w:ilvl w:val="0"/>
-          <w:numId w:val="39"/>
-        </w:numPr>
-        <w:spacing w:line="360" w:lineRule="auto"/>
-        <w:jc w:val="both"/>
-      </w:pPr>
-      <w:r>
-        <w:t>Yuansheng Liu, Hui Peng, Limsoon Wong, Jinyan Li</w:t>
-      </w:r>
-      <w:r>
-        <w:t xml:space="preserve"> (2017)</w:t>
-      </w:r>
-      <w:r>
-        <w:t>, High-speed and high-ratio referential genome compression</w:t>
-      </w:r>
-      <w:r>
-        <w:t>, Bioinformatics</w:t>
-      </w:r>
-    </w:p>
-    <w:p>
-      <w:pPr>
-        <w:numPr>
-          <w:ilvl w:val="0"/>
-          <w:numId w:val="39"/>
-        </w:numPr>
-        <w:spacing w:line="360" w:lineRule="auto"/>
-        <w:jc w:val="both"/>
-      </w:pPr>
-      <w:r>
-        <w:t>Max Roser, Hannah Ritchie, Edouard Mathieu (2023)</w:t>
-      </w:r>
-      <w:r>
-        <w:t xml:space="preserve">, </w:t>
-      </w:r>
-      <w:r>
-        <w:t>“</w:t>
-      </w:r>
-      <w:r>
-        <w:t>What is Moore's Law?</w:t>
-      </w:r>
-      <w:r>
-        <w:t>“</w:t>
-      </w:r>
-      <w:r>
-        <w:t xml:space="preserve">, Our World in </w:t>
-      </w:r>
-      <w:r>
-        <w:t>Dana</w:t>
-      </w:r>
-    </w:p>
-    <w:p>
-      <w:pPr>
-        <w:numPr>
-          <w:ilvl w:val="0"/>
-          <w:numId w:val="39"/>
-        </w:numPr>
-        <w:spacing w:line="360" w:lineRule="auto"/>
-        <w:jc w:val="both"/>
-      </w:pPr>
-      <w:r>
-        <w:t>S</w:t>
-      </w:r>
-      <w:r>
-        <w:t>cott Christley, Yiming Lu, Chen Li, Xiaohui Xie</w:t>
-      </w:r>
-      <w:r>
-        <w:t xml:space="preserve"> (2009)</w:t>
-      </w:r>
-      <w:r>
-        <w:t>, Human genomes as email attachments</w:t>
-      </w:r>
-      <w:r>
-        <w:t>, Bioinformatics</w:t>
-      </w:r>
-    </w:p>
-    <w:p>
-      <w:pPr>
-        <w:numPr>
-          <w:ilvl w:val="0"/>
-          <w:numId w:val="39"/>
-        </w:numPr>
-        <w:spacing w:line="360" w:lineRule="auto"/>
-        <w:jc w:val="both"/>
-      </w:pPr>
-      <w:r>
-        <w:t>Bioinformatika 1 (2025), Uvodno predavanje</w:t>
-      </w:r>
-    </w:p>
-    <w:p>
-      <w:pPr>
-        <w:numPr>
-          <w:ilvl w:val="0"/>
-          <w:numId w:val="39"/>
-        </w:numPr>
-        <w:spacing w:line="360" w:lineRule="auto"/>
-        <w:jc w:val="both"/>
-      </w:pPr>
-      <w:r>
-        <w:t>National Center for Biotechnology Information</w:t>
-      </w:r>
-      <w:r>
-        <w:t xml:space="preserve"> </w:t>
-      </w:r>
-      <w:r>
-        <w:t>(202</w:t>
-      </w:r>
-      <w:r>
-        <w:t>5</w:t>
-      </w:r>
-      <w:r>
-        <w:t>), Escherichia coli genomes</w:t>
-      </w:r>
-      <w:r>
-        <w:t xml:space="preserve">, </w:t>
-      </w:r>
-      <w:r>
-        <w:t>NCBI</w:t>
-      </w:r>
-      <w:r>
-        <w:t xml:space="preserve"> (</w:t>
-      </w:r>
-      <w:hyperlink r:id="rId10" w:history="1">
-        <w:r>
-          <w:rPr>
-            <w:rStyle w:val="Hyperlink"/>
-            <w:color w:val="auto"/>
-          </w:rPr>
-          <w:t>https://www.ncbi.nlm.nih.gov/datasets/genome/?taxon=562</w:t>
-        </w:r>
-      </w:hyperlink>
-      <w:r>
-        <w:t>)</w:t>
-      </w:r>
-      <w:r>
-        <w:t xml:space="preserve"> </w:t>
-      </w:r>
-    </w:p>
-    <w:p>
-      <w:pPr>
-        <w:numPr>
-          <w:ilvl w:val="0"/>
-          <w:numId w:val="39"/>
-        </w:numPr>
-        <w:spacing w:line="360" w:lineRule="auto"/>
-        <w:jc w:val="both"/>
-      </w:pPr>
-      <w:r>
-        <w:t>Sebastian Wandelt, Ulf Leser (2013), FRESCO: Referential compression of highly similar sequences, Bioinformatics</w:t>
-      </w:r>
-    </w:p>
-    <w:p>
-      <w:pPr>
-        <w:spacing w:line="360" w:lineRule="auto"/>
-      </w:pPr>
-    </w:p>
     <w:p/>
     <w:p/>
     <w:p/>
+    <w:bookmarkStart w:id="38" w:name="_Toc200553028" w:displacedByCustomXml="next"/>
+    <w:sdt>
+      <w:sdtPr>
+        <w:id w:val="-1091620471"/>
+        <w:docPartObj>
+          <w:docPartGallery w:val="Bibliographies"/>
+          <w:docPartUnique/>
+        </w:docPartObj>
+      </w:sdtPr>
+      <w:sdtEndPr>
+        <w:rPr>
+          <w:b w:val="0"/>
+          <w:bCs w:val="0"/>
+          <w:sz w:val="24"/>
+        </w:rPr>
+      </w:sdtEndPr>
+      <w:sdtContent>
+        <w:p>
+          <w:pPr>
+            <w:pStyle w:val="Heading1"/>
+          </w:pPr>
+          <w:r>
+            <w:t>Literatura</w:t>
+          </w:r>
+          <w:bookmarkEnd w:id="38"/>
+        </w:p>
+        <w:sdt>
+          <w:sdtPr>
+            <w:id w:val="111145805"/>
+            <w:bibliography/>
+          </w:sdtPr>
+          <w:sdtContent>
+            <w:p>
+              <w:pPr>
+                <w:rPr>
+                  <w:rFonts w:ascii="Times New Roman" w:hAnsi="Times New Roman"/>
+                  <w:noProof/>
+                  <w:sz w:val="20"/>
+                  <w:szCs w:val="20"/>
+                </w:rPr>
+              </w:pPr>
+              <w:r>
+                <w:fldChar w:fldCharType="begin"/>
+              </w:r>
+              <w:r>
+                <w:instrText xml:space="preserve"> BIBLIOGRAPHY </w:instrText>
+              </w:r>
+              <w:r>
+                <w:fldChar w:fldCharType="separate"/>
+              </w:r>
+            </w:p>
+            <w:tbl>
+              <w:tblPr>
+                <w:tblW w:w="5000" w:type="pct"/>
+                <w:tblCellSpacing w:w="15" w:type="dxa"/>
+                <w:tblCellMar>
+                  <w:top w:w="15" w:type="dxa"/>
+                  <w:left w:w="15" w:type="dxa"/>
+                  <w:bottom w:w="15" w:type="dxa"/>
+                  <w:right w:w="15" w:type="dxa"/>
+                </w:tblCellMar>
+                <w:tblLook w:val="04A0" w:firstRow="1" w:lastRow="0" w:firstColumn="1" w:lastColumn="0" w:noHBand="0" w:noVBand="1"/>
+              </w:tblPr>
+              <w:tblGrid>
+                <w:gridCol w:w="342"/>
+                <w:gridCol w:w="8729"/>
+              </w:tblGrid>
+              <w:tr>
+                <w:trPr>
+                  <w:divId w:val="728304757"/>
+                  <w:tblCellSpacing w:w="15" w:type="dxa"/>
+                </w:trPr>
+                <w:tc>
+                  <w:tcPr>
+                    <w:tcW w:w="50" w:type="pct"/>
+                    <w:shd w:val="clear" w:color="auto" w:fill="auto"/>
+                    <w:hideMark/>
+                  </w:tcPr>
+                  <w:p>
+                    <w:pPr>
+                      <w:pStyle w:val="Bibliography"/>
+                      <w:rPr>
+                        <w:noProof/>
+                      </w:rPr>
+                    </w:pPr>
+                    <w:r>
+                      <w:rPr>
+                        <w:noProof/>
+                      </w:rPr>
+                      <w:t xml:space="preserve">[1] </w:t>
+                    </w:r>
+                  </w:p>
+                </w:tc>
+                <w:tc>
+                  <w:tcPr>
+                    <w:tcW w:w="0" w:type="auto"/>
+                    <w:shd w:val="clear" w:color="auto" w:fill="auto"/>
+                    <w:hideMark/>
+                  </w:tcPr>
+                  <w:p>
+                    <w:pPr>
+                      <w:pStyle w:val="Bibliography"/>
+                      <w:rPr>
+                        <w:noProof/>
+                      </w:rPr>
+                    </w:pPr>
+                    <w:r>
+                      <w:rPr>
+                        <w:noProof/>
+                      </w:rPr>
+                      <w:t>Max Roser, Hannah Ritchie, Edouard Mathieu (2023), What is Moore's Law?, Out World in Data</w:t>
+                    </w:r>
+                    <w:r>
+                      <w:rPr>
+                        <w:noProof/>
+                      </w:rPr>
+                      <w:t xml:space="preserve"> </w:t>
+                    </w:r>
+                  </w:p>
+                </w:tc>
+              </w:tr>
+              <w:tr>
+                <w:trPr>
+                  <w:divId w:val="728304757"/>
+                  <w:tblCellSpacing w:w="15" w:type="dxa"/>
+                </w:trPr>
+                <w:tc>
+                  <w:tcPr>
+                    <w:tcW w:w="50" w:type="pct"/>
+                    <w:shd w:val="clear" w:color="auto" w:fill="auto"/>
+                    <w:hideMark/>
+                  </w:tcPr>
+                  <w:p>
+                    <w:pPr>
+                      <w:pStyle w:val="Bibliography"/>
+                      <w:rPr>
+                        <w:noProof/>
+                      </w:rPr>
+                    </w:pPr>
+                    <w:r>
+                      <w:rPr>
+                        <w:noProof/>
+                      </w:rPr>
+                      <w:t xml:space="preserve">[2] </w:t>
+                    </w:r>
+                  </w:p>
+                </w:tc>
+                <w:tc>
+                  <w:tcPr>
+                    <w:tcW w:w="0" w:type="auto"/>
+                    <w:shd w:val="clear" w:color="auto" w:fill="auto"/>
+                    <w:hideMark/>
+                  </w:tcPr>
+                  <w:p>
+                    <w:pPr>
+                      <w:pStyle w:val="Bibliography"/>
+                      <w:rPr>
+                        <w:noProof/>
+                      </w:rPr>
+                    </w:pPr>
+                    <w:r>
+                      <w:rPr>
+                        <w:noProof/>
+                      </w:rPr>
+                      <w:t>Scott Christley, Yiming Lu, Chen Li, Xiaohui Xie (2009), Human genomes as email attachments, Bioinformatics</w:t>
+                    </w:r>
+                  </w:p>
+                </w:tc>
+              </w:tr>
+              <w:tr>
+                <w:trPr>
+                  <w:divId w:val="728304757"/>
+                  <w:tblCellSpacing w:w="15" w:type="dxa"/>
+                </w:trPr>
+                <w:tc>
+                  <w:tcPr>
+                    <w:tcW w:w="50" w:type="pct"/>
+                    <w:shd w:val="clear" w:color="auto" w:fill="auto"/>
+                    <w:hideMark/>
+                  </w:tcPr>
+                  <w:p>
+                    <w:pPr>
+                      <w:pStyle w:val="Bibliography"/>
+                      <w:rPr>
+                        <w:noProof/>
+                      </w:rPr>
+                    </w:pPr>
+                    <w:r>
+                      <w:rPr>
+                        <w:noProof/>
+                      </w:rPr>
+                      <w:t xml:space="preserve">[3] </w:t>
+                    </w:r>
+                  </w:p>
+                </w:tc>
+                <w:tc>
+                  <w:tcPr>
+                    <w:tcW w:w="0" w:type="auto"/>
+                    <w:shd w:val="clear" w:color="auto" w:fill="auto"/>
+                    <w:hideMark/>
+                  </w:tcPr>
+                  <w:p>
+                    <w:pPr>
+                      <w:pStyle w:val="Bibliography"/>
+                      <w:rPr>
+                        <w:noProof/>
+                      </w:rPr>
+                    </w:pPr>
+                    <w:r>
+                      <w:rPr>
+                        <w:noProof/>
+                      </w:rPr>
+                      <w:t>Sebastian Wandelt, Ulf Leser (2013), FRESCO: Referential compression of highly similar sequences, Bioinformatics</w:t>
+                    </w:r>
+                    <w:r>
+                      <w:rPr>
+                        <w:noProof/>
+                      </w:rPr>
+                      <w:t xml:space="preserve"> </w:t>
+                    </w:r>
+                  </w:p>
+                </w:tc>
+              </w:tr>
+              <w:tr>
+                <w:trPr>
+                  <w:divId w:val="728304757"/>
+                  <w:tblCellSpacing w:w="15" w:type="dxa"/>
+                </w:trPr>
+                <w:tc>
+                  <w:tcPr>
+                    <w:tcW w:w="50" w:type="pct"/>
+                    <w:shd w:val="clear" w:color="auto" w:fill="auto"/>
+                    <w:hideMark/>
+                  </w:tcPr>
+                  <w:p>
+                    <w:pPr>
+                      <w:pStyle w:val="Bibliography"/>
+                      <w:rPr>
+                        <w:noProof/>
+                      </w:rPr>
+                    </w:pPr>
+                    <w:r>
+                      <w:rPr>
+                        <w:noProof/>
+                      </w:rPr>
+                      <w:t xml:space="preserve">[4] </w:t>
+                    </w:r>
+                  </w:p>
+                </w:tc>
+                <w:tc>
+                  <w:tcPr>
+                    <w:tcW w:w="0" w:type="auto"/>
+                    <w:shd w:val="clear" w:color="auto" w:fill="auto"/>
+                    <w:hideMark/>
+                  </w:tcPr>
+                  <w:p>
+                    <w:pPr>
+                      <w:pStyle w:val="Bibliography"/>
+                      <w:rPr>
+                        <w:noProof/>
+                      </w:rPr>
+                    </w:pPr>
+                    <w:r>
+                      <w:rPr>
+                        <w:noProof/>
+                      </w:rPr>
+                      <w:t>National Center for Biotechnology Information (NCBI) (2013), Escherichia coli genomes, https://www.ncbi.nlm.nih.gov/datasets/genome/?taxon=562</w:t>
+                    </w:r>
+                  </w:p>
+                </w:tc>
+              </w:tr>
+              <w:tr>
+                <w:trPr>
+                  <w:divId w:val="728304757"/>
+                  <w:tblCellSpacing w:w="15" w:type="dxa"/>
+                </w:trPr>
+                <w:tc>
+                  <w:tcPr>
+                    <w:tcW w:w="50" w:type="pct"/>
+                    <w:shd w:val="clear" w:color="auto" w:fill="auto"/>
+                    <w:hideMark/>
+                  </w:tcPr>
+                  <w:p>
+                    <w:pPr>
+                      <w:pStyle w:val="Bibliography"/>
+                      <w:rPr>
+                        <w:noProof/>
+                      </w:rPr>
+                    </w:pPr>
+                    <w:r>
+                      <w:rPr>
+                        <w:noProof/>
+                      </w:rPr>
+                      <w:t xml:space="preserve">[5] </w:t>
+                    </w:r>
+                  </w:p>
+                </w:tc>
+                <w:tc>
+                  <w:tcPr>
+                    <w:tcW w:w="0" w:type="auto"/>
+                    <w:shd w:val="clear" w:color="auto" w:fill="auto"/>
+                    <w:hideMark/>
+                  </w:tcPr>
+                  <w:p>
+                    <w:pPr>
+                      <w:pStyle w:val="Bibliography"/>
+                      <w:rPr>
+                        <w:noProof/>
+                      </w:rPr>
+                    </w:pPr>
+                    <w:r>
+                      <w:rPr>
+                        <w:noProof/>
+                      </w:rPr>
+                      <w:t>Yuansheng Liu, Hui Peng, Limsoon Wong, Jinyan Li (2017), High-speed and high-ratio referential genome compression, Bioinformatic</w:t>
+                    </w:r>
+                    <w:r>
+                      <w:rPr>
+                        <w:noProof/>
+                      </w:rPr>
+                      <w:t>s</w:t>
+                    </w:r>
+                    <w:r>
+                      <w:rPr>
+                        <w:noProof/>
+                      </w:rPr>
+                      <w:t xml:space="preserve"> </w:t>
+                    </w:r>
+                  </w:p>
+                </w:tc>
+              </w:tr>
+              <w:tr>
+                <w:trPr>
+                  <w:divId w:val="728304757"/>
+                  <w:tblCellSpacing w:w="15" w:type="dxa"/>
+                </w:trPr>
+                <w:tc>
+                  <w:tcPr>
+                    <w:tcW w:w="50" w:type="pct"/>
+                    <w:shd w:val="clear" w:color="auto" w:fill="auto"/>
+                    <w:hideMark/>
+                  </w:tcPr>
+                  <w:p>
+                    <w:pPr>
+                      <w:pStyle w:val="Bibliography"/>
+                      <w:rPr>
+                        <w:noProof/>
+                      </w:rPr>
+                    </w:pPr>
+                    <w:r>
+                      <w:rPr>
+                        <w:noProof/>
+                      </w:rPr>
+                      <w:t xml:space="preserve">[6] </w:t>
+                    </w:r>
+                  </w:p>
+                </w:tc>
+                <w:tc>
+                  <w:tcPr>
+                    <w:tcW w:w="0" w:type="auto"/>
+                    <w:shd w:val="clear" w:color="auto" w:fill="auto"/>
+                    <w:hideMark/>
+                  </w:tcPr>
+                  <w:p>
+                    <w:pPr>
+                      <w:pStyle w:val="Bibliography"/>
+                      <w:rPr>
+                        <w:noProof/>
+                      </w:rPr>
+                    </w:pPr>
+                    <w:r>
+                      <w:rPr>
+                        <w:noProof/>
+                      </w:rPr>
+                      <w:t>Bioinformatika 1 (2025), Uvodno predavanje</w:t>
+                    </w:r>
+                    <w:r>
+                      <w:rPr>
+                        <w:noProof/>
+                      </w:rPr>
+                      <w:t xml:space="preserve"> </w:t>
+                    </w:r>
+                  </w:p>
+                </w:tc>
+              </w:tr>
+            </w:tbl>
+            <w:p>
+              <w:r>
+                <w:rPr>
+                  <w:b/>
+                  <w:bCs/>
+                  <w:noProof/>
+                </w:rPr>
+                <w:fldChar w:fldCharType="end"/>
+              </w:r>
+            </w:p>
+          </w:sdtContent>
+        </w:sdt>
+      </w:sdtContent>
+    </w:sdt>
     <w:p/>
     <w:p/>
     <w:p/>
     <w:p/>
     <w:sectPr>
-      <w:headerReference w:type="even" r:id="rId11"/>
-      <w:headerReference w:type="default" r:id="rId12"/>
-      <w:footerReference w:type="default" r:id="rId13"/>
+      <w:headerReference w:type="even" r:id="rId10"/>
+      <w:headerReference w:type="default" r:id="rId11"/>
+      <w:footerReference w:type="default" r:id="rId12"/>
       <w:type w:val="continuous"/>
       <w:pgSz w:w="11906" w:h="16838" w:code="9"/>
       <w:pgMar w:top="1701" w:right="1134" w:bottom="1701" w:left="1701" w:header="680" w:footer="680" w:gutter="0"/>
@@ -16725,7 +18513,7 @@
   </w:docDefaults>
   <w:latentStyles w:defLockedState="0" w:defUIPriority="0" w:defSemiHidden="0" w:defUnhideWhenUsed="0" w:defQFormat="0" w:count="376">
     <w:lsdException w:name="Normal" w:qFormat="1"/>
-    <w:lsdException w:name="heading 1" w:qFormat="1"/>
+    <w:lsdException w:name="heading 1" w:uiPriority="9" w:qFormat="1"/>
     <w:lsdException w:name="heading 2" w:qFormat="1"/>
     <w:lsdException w:name="heading 3" w:qFormat="1"/>
     <w:lsdException w:name="heading 4" w:qFormat="1"/>
@@ -17014,7 +18802,7 @@
     <w:name w:val="Normal"/>
     <w:aliases w:val="Obican tekst"/>
     <w:qFormat/>
-    <w:rsid w:val="0007682A"/>
+    <w:rsid w:val="000C14D3"/>
     <w:pPr>
       <w:spacing w:before="120" w:after="120"/>
     </w:pPr>
@@ -17028,6 +18816,8 @@
     <w:name w:val="heading 1"/>
     <w:basedOn w:val="Normal"/>
     <w:next w:val="Normal"/>
+    <w:link w:val="Heading1Char"/>
+    <w:uiPriority w:val="9"/>
     <w:qFormat/>
     <w:rsid w:val="00272CCD"/>
     <w:pPr>
@@ -17624,6 +19414,28 @@
       <w:rFonts w:ascii="Times New Roman" w:hAnsi="Times New Roman"/>
     </w:rPr>
   </w:style>
+  <w:style w:type="character" w:customStyle="1" w:styleId="Heading1Char">
+    <w:name w:val="Heading 1 Char"/>
+    <w:basedOn w:val="DefaultParagraphFont"/>
+    <w:link w:val="Heading1"/>
+    <w:uiPriority w:val="9"/>
+    <w:rsid w:val="00801720"/>
+    <w:rPr>
+      <w:rFonts w:ascii="Arial" w:hAnsi="Arial"/>
+      <w:b/>
+      <w:bCs/>
+      <w:sz w:val="28"/>
+      <w:szCs w:val="24"/>
+    </w:rPr>
+  </w:style>
+  <w:style w:type="paragraph" w:styleId="Bibliography">
+    <w:name w:val="Bibliography"/>
+    <w:basedOn w:val="Normal"/>
+    <w:next w:val="Normal"/>
+    <w:uiPriority w:val="70"/>
+    <w:unhideWhenUsed/>
+    <w:rsid w:val="00801720"/>
+  </w:style>
 </w:styles>
 </file>
 
@@ -17943,7 +19755,47 @@
 </file>
 
 <file path=customXml/item1.xml><?xml version="1.0" encoding="utf-8"?>
-<b:Sources xmlns:b="http://schemas.openxmlformats.org/officeDocument/2006/bibliography" xmlns="http://schemas.openxmlformats.org/officeDocument/2006/bibliography" SelectedStyle="\APASixthEditionOfficeOnline.xsl" StyleName="APA" Version="6">
+<b:Sources xmlns:b="http://schemas.openxmlformats.org/officeDocument/2006/bibliography" xmlns="http://schemas.openxmlformats.org/officeDocument/2006/bibliography" SelectedStyle="\IEEE2006OfficeOnline.xsl" StyleName="IEEE" Version="2006">
+  <b:Source>
+    <b:Tag>Max23</b:Tag>
+    <b:SourceType>JournalArticle</b:SourceType>
+    <b:Guid>{CECC8F27-7685-4452-B542-8DDD900FE232}</b:Guid>
+    <b:Author>
+      <b:Author>
+        <b:NameList>
+          <b:Person>
+            <b:Last>Max Roser</b:Last>
+            <b:First>Hannah</b:First>
+            <b:Middle>Ritchie, Edouard Mathieu</b:Middle>
+          </b:Person>
+        </b:NameList>
+      </b:Author>
+    </b:Author>
+    <b:Title>What is Moore's Law?</b:Title>
+    <b:JournalName>Out World in Data</b:JournalName>
+    <b:Year>2023</b:Year>
+    <b:RefOrder>1</b:RefOrder>
+  </b:Source>
+  <b:Source>
+    <b:Tag>Sco09</b:Tag>
+    <b:SourceType>JournalArticle</b:SourceType>
+    <b:Guid>{460A84EB-9D56-4AEC-A0CF-89222B0431D5}</b:Guid>
+    <b:Author>
+      <b:Author>
+        <b:NameList>
+          <b:Person>
+            <b:Last>Scott Christley</b:Last>
+            <b:First>Yiming</b:First>
+            <b:Middle>Lu, Chen Li, Xiaohui Xie</b:Middle>
+          </b:Person>
+        </b:NameList>
+      </b:Author>
+    </b:Author>
+    <b:Title>Human genomes as email attachments</b:Title>
+    <b:JournalName>Bioinformatics</b:JournalName>
+    <b:Year>2009</b:Year>
+    <b:RefOrder>2</b:RefOrder>
+  </b:Source>
   <b:Source>
     <b:Tag>Nat13</b:Tag>
     <b:SourceType>InternetSite</b:SourceType>
@@ -17961,7 +19813,27 @@
       </b:Author>
     </b:Author>
     <b:URL>https://www.ncbi.nlm.nih.gov/datasets/genome/GCF_000005845.2/</b:URL>
-    <b:RefOrder>2</b:RefOrder>
+    <b:RefOrder>4</b:RefOrder>
+  </b:Source>
+  <b:Source>
+    <b:Tag>Seb13</b:Tag>
+    <b:SourceType>JournalArticle</b:SourceType>
+    <b:Guid>{09F11CB1-6FC1-42AF-BF71-B6F12AD03D56}</b:Guid>
+    <b:Title>FRESCO: Referential compression of highly similar sequences</b:Title>
+    <b:Year>2013</b:Year>
+    <b:Author>
+      <b:Author>
+        <b:NameList>
+          <b:Person>
+            <b:Last>Sebastian Wandelt</b:Last>
+            <b:First>Ulf</b:First>
+            <b:Middle>Leser</b:Middle>
+          </b:Person>
+        </b:NameList>
+      </b:Author>
+    </b:Author>
+    <b:JournalName>Bioinformatics</b:JournalName>
+    <b:RefOrder>3</b:RefOrder>
   </b:Source>
   <b:Source>
     <b:Tag>Yua17</b:Tag>
@@ -17981,13 +19853,30 @@
       </b:Author>
     </b:Author>
     <b:JournalName>Bioinformatics</b:JournalName>
-    <b:RefOrder>1</b:RefOrder>
+    <b:RefOrder>5</b:RefOrder>
+  </b:Source>
+  <b:Source>
+    <b:Tag>Bio25</b:Tag>
+    <b:SourceType>Book</b:SourceType>
+    <b:Guid>{78138AF9-11F6-4E55-9239-2A09DF9C0510}</b:Guid>
+    <b:Title>Uvodno predavanje</b:Title>
+    <b:Year>2025</b:Year>
+    <b:Author>
+      <b:Author>
+        <b:NameList>
+          <b:Person>
+            <b:First>Bioinformatika 1</b:First>
+          </b:Person>
+        </b:NameList>
+      </b:Author>
+    </b:Author>
+    <b:RefOrder>6</b:RefOrder>
   </b:Source>
 </b:Sources>
 </file>
 
 <file path=customXml/itemProps1.xml><?xml version="1.0" encoding="utf-8"?>
-<ds:datastoreItem xmlns:ds="http://schemas.openxmlformats.org/officeDocument/2006/customXml" ds:itemID="{C36B5141-BEAF-42CC-9C7C-4B3FF52B1DBA}">
+<ds:datastoreItem xmlns:ds="http://schemas.openxmlformats.org/officeDocument/2006/customXml" ds:itemID="{4122A012-905B-475C-BD90-88D13D0B5A76}">
   <ds:schemaRefs>
     <ds:schemaRef ds:uri="http://schemas.openxmlformats.org/officeDocument/2006/bibliography"/>
   </ds:schemaRefs>
